--- a/file/new-refrence.docx
+++ b/file/new-refrence.docx
@@ -74,16 +74,6 @@
     </w:p>
     <w:p>
       <w:pPr>
-        <w:rPr>
-          <w:rFonts w:asciiTheme="majorBidi" w:eastAsia="Times New Roman" w:hAnsiTheme="majorBidi" w:cstheme="majorBidi"/>
-          <w:color w:val="000000"/>
-          <w:sz w:val="28"/>
-          <w:szCs w:val="28"/>
-        </w:rPr>
-      </w:pPr>
-    </w:p>
-    <w:p>
-      <w:pPr>
         <w:spacing w:after="0" w:line="240" w:lineRule="auto"/>
         <w:jc w:val="both"/>
         <w:rPr>
@@ -172,6 +162,7 @@
         <w:t xml:space="preserve"> </w:t>
       </w:r>
       <w:proofErr w:type="spellStart"/>
+      <w:proofErr w:type="gramStart"/>
       <w:r>
         <w:rPr>
           <w:rFonts w:asciiTheme="majorBidi" w:hAnsiTheme="majorBidi" w:cstheme="majorBidi"/>
@@ -181,6 +172,7 @@
         <w:t>arXiv:submit</w:t>
       </w:r>
       <w:proofErr w:type="spellEnd"/>
+      <w:proofErr w:type="gramEnd"/>
       <w:r>
         <w:rPr>
           <w:rFonts w:asciiTheme="majorBidi" w:hAnsiTheme="majorBidi" w:cstheme="majorBidi"/>
@@ -206,239 +198,6 @@
           <w:szCs w:val="28"/>
         </w:rPr>
         <w:t>] 27 Sep 2018</w:t>
-      </w:r>
-    </w:p>
-    <w:p>
-      <w:pPr>
-        <w:spacing w:after="0" w:line="240" w:lineRule="auto"/>
-        <w:jc w:val="both"/>
-        <w:rPr>
-          <w:rFonts w:asciiTheme="majorBidi" w:eastAsia="Times New Roman" w:hAnsiTheme="majorBidi" w:cstheme="majorBidi"/>
-          <w:sz w:val="28"/>
-          <w:szCs w:val="28"/>
-        </w:rPr>
-      </w:pPr>
-    </w:p>
-    <w:p>
-      <w:pPr>
-        <w:jc w:val="both"/>
-        <w:rPr>
-          <w:rFonts w:asciiTheme="majorBidi" w:hAnsiTheme="majorBidi" w:cstheme="majorBidi"/>
-          <w:sz w:val="28"/>
-          <w:szCs w:val="28"/>
-          <w:rtl/>
-        </w:rPr>
-      </w:pPr>
-      <w:r>
-        <w:rPr>
-          <w:rFonts w:asciiTheme="majorBidi" w:hAnsiTheme="majorBidi" w:cstheme="majorBidi"/>
-          <w:sz w:val="28"/>
-          <w:szCs w:val="28"/>
-        </w:rPr>
-        <w:t xml:space="preserve"> [3] J. Du , M.N. Yang , S.F. Yang ,</w:t>
-      </w:r>
-      <w:r>
-        <w:rPr>
-          <w:rFonts w:asciiTheme="majorBidi" w:hAnsiTheme="majorBidi" w:cstheme="majorBidi"/>
-          <w:sz w:val="28"/>
-          <w:szCs w:val="28"/>
-          <w:rtl/>
-        </w:rPr>
-        <w:t>"</w:t>
-      </w:r>
-      <w:r>
-        <w:rPr>
-          <w:rFonts w:asciiTheme="majorBidi" w:hAnsiTheme="majorBidi" w:cstheme="majorBidi"/>
-          <w:sz w:val="28"/>
-          <w:szCs w:val="28"/>
-        </w:rPr>
-        <w:t xml:space="preserve"> Correlations and Optimization of a Heat</w:t>
-      </w:r>
-      <w:r>
-        <w:rPr>
-          <w:rFonts w:asciiTheme="majorBidi" w:hAnsiTheme="majorBidi" w:cstheme="majorBidi"/>
-          <w:sz w:val="28"/>
-          <w:szCs w:val="28"/>
-          <w:rtl/>
-        </w:rPr>
-        <w:t xml:space="preserve"> </w:t>
-      </w:r>
-      <w:r>
-        <w:rPr>
-          <w:rFonts w:asciiTheme="majorBidi" w:hAnsiTheme="majorBidi" w:cstheme="majorBidi"/>
-          <w:sz w:val="28"/>
-          <w:szCs w:val="28"/>
-        </w:rPr>
-        <w:t>Exchanger with Offset Fins by Genetic Algorithm Combining Orthogonal Design</w:t>
-      </w:r>
-      <w:r>
-        <w:rPr>
-          <w:rFonts w:asciiTheme="majorBidi" w:hAnsiTheme="majorBidi" w:cstheme="majorBidi"/>
-          <w:sz w:val="28"/>
-          <w:szCs w:val="28"/>
-          <w:rtl/>
-        </w:rPr>
-        <w:t>"</w:t>
-      </w:r>
-      <w:r>
-        <w:rPr>
-          <w:rFonts w:asciiTheme="majorBidi" w:hAnsiTheme="majorBidi" w:cstheme="majorBidi"/>
-          <w:sz w:val="28"/>
-          <w:szCs w:val="28"/>
-        </w:rPr>
-        <w:t>, Appl. Therm. Eng. 107 (2016) 1091–1103</w:t>
-      </w:r>
-    </w:p>
-    <w:p>
-      <w:pPr>
-        <w:jc w:val="both"/>
-        <w:rPr>
-          <w:rFonts w:asciiTheme="majorBidi" w:hAnsiTheme="majorBidi" w:cstheme="majorBidi"/>
-          <w:sz w:val="28"/>
-          <w:szCs w:val="28"/>
-          <w:rtl/>
-        </w:rPr>
-      </w:pPr>
-      <w:r>
-        <w:rPr>
-          <w:rFonts w:asciiTheme="majorBidi" w:hAnsiTheme="majorBidi" w:cstheme="majorBidi"/>
-          <w:sz w:val="28"/>
-          <w:szCs w:val="28"/>
-        </w:rPr>
-        <w:t xml:space="preserve">[4] J.D. </w:t>
-      </w:r>
-      <w:proofErr w:type="spellStart"/>
-      <w:r>
-        <w:rPr>
-          <w:rFonts w:asciiTheme="majorBidi" w:hAnsiTheme="majorBidi" w:cstheme="majorBidi"/>
-          <w:sz w:val="28"/>
-          <w:szCs w:val="28"/>
-        </w:rPr>
-        <w:t>Lohn</w:t>
-      </w:r>
-      <w:proofErr w:type="spellEnd"/>
-      <w:r>
-        <w:rPr>
-          <w:rFonts w:asciiTheme="majorBidi" w:hAnsiTheme="majorBidi" w:cstheme="majorBidi"/>
-          <w:sz w:val="28"/>
-          <w:szCs w:val="28"/>
-        </w:rPr>
-        <w:t xml:space="preserve"> , D.S. Linden , G.S. Hornby , W.F. Kraus , S.E. Seufert , </w:t>
-      </w:r>
-      <w:r>
-        <w:rPr>
-          <w:rFonts w:asciiTheme="majorBidi" w:hAnsiTheme="majorBidi" w:cstheme="majorBidi"/>
-          <w:sz w:val="28"/>
-          <w:szCs w:val="28"/>
-          <w:rtl/>
-        </w:rPr>
-        <w:t>"</w:t>
-      </w:r>
-      <w:r>
-        <w:rPr>
-          <w:rFonts w:asciiTheme="majorBidi" w:hAnsiTheme="majorBidi" w:cstheme="majorBidi"/>
-          <w:sz w:val="28"/>
-          <w:szCs w:val="28"/>
-        </w:rPr>
-        <w:t>Evolutionary De- sign of an X-Band Antenna for NASA’s Space Technology 5 Mission,</w:t>
-      </w:r>
-      <w:r>
-        <w:rPr>
-          <w:rFonts w:asciiTheme="majorBidi" w:hAnsiTheme="majorBidi" w:cstheme="majorBidi"/>
-          <w:sz w:val="28"/>
-          <w:szCs w:val="28"/>
-          <w:rtl/>
-        </w:rPr>
-        <w:t>"</w:t>
-      </w:r>
-      <w:r>
-        <w:rPr>
-          <w:rFonts w:asciiTheme="majorBidi" w:hAnsiTheme="majorBidi" w:cstheme="majorBidi"/>
-          <w:sz w:val="28"/>
-          <w:szCs w:val="28"/>
-        </w:rPr>
-        <w:t xml:space="preserve"> in: IEEE Antennas and Propagation Society Symposium, IEEE, 2004, pp. 2313–2316 .</w:t>
-      </w:r>
-    </w:p>
-    <w:p>
-      <w:pPr>
-        <w:spacing w:after="0" w:line="240" w:lineRule="auto"/>
-        <w:jc w:val="both"/>
-        <w:rPr>
-          <w:rFonts w:asciiTheme="majorBidi" w:eastAsia="Times New Roman" w:hAnsiTheme="majorBidi" w:cstheme="majorBidi"/>
-          <w:color w:val="000000"/>
-          <w:sz w:val="28"/>
-          <w:szCs w:val="28"/>
-          <w:rtl/>
-        </w:rPr>
-      </w:pPr>
-      <w:r>
-        <w:rPr>
-          <w:rFonts w:asciiTheme="majorBidi" w:eastAsia="Times New Roman" w:hAnsiTheme="majorBidi" w:cstheme="majorBidi"/>
-          <w:color w:val="000000"/>
-          <w:sz w:val="28"/>
-          <w:szCs w:val="28"/>
-        </w:rPr>
-        <w:t>[</w:t>
-      </w:r>
-      <w:r>
-        <w:rPr>
-          <w:rFonts w:asciiTheme="majorBidi" w:eastAsia="Times New Roman" w:hAnsiTheme="majorBidi" w:cstheme="majorBidi"/>
-          <w:color w:val="000000"/>
-          <w:sz w:val="28"/>
-          <w:szCs w:val="28"/>
-          <w:rtl/>
-        </w:rPr>
-        <w:t>5</w:t>
-      </w:r>
-      <w:r>
-        <w:rPr>
-          <w:rFonts w:asciiTheme="majorBidi" w:eastAsia="Times New Roman" w:hAnsiTheme="majorBidi" w:cstheme="majorBidi"/>
-          <w:color w:val="000000"/>
-          <w:sz w:val="28"/>
-          <w:szCs w:val="28"/>
-        </w:rPr>
-        <w:t xml:space="preserve">] R.M. </w:t>
-      </w:r>
-      <w:proofErr w:type="spellStart"/>
-      <w:r>
-        <w:rPr>
-          <w:rFonts w:asciiTheme="majorBidi" w:eastAsia="Times New Roman" w:hAnsiTheme="majorBidi" w:cstheme="majorBidi"/>
-          <w:color w:val="000000"/>
-          <w:sz w:val="28"/>
-          <w:szCs w:val="28"/>
-        </w:rPr>
-        <w:t>Manglik</w:t>
-      </w:r>
-      <w:proofErr w:type="spellEnd"/>
-      <w:r>
-        <w:rPr>
-          <w:rFonts w:asciiTheme="majorBidi" w:eastAsia="Times New Roman" w:hAnsiTheme="majorBidi" w:cstheme="majorBidi"/>
-          <w:color w:val="000000"/>
-          <w:sz w:val="28"/>
-          <w:szCs w:val="28"/>
-        </w:rPr>
-        <w:t xml:space="preserve">, A.E. </w:t>
-      </w:r>
-      <w:proofErr w:type="spellStart"/>
-      <w:r>
-        <w:rPr>
-          <w:rFonts w:asciiTheme="majorBidi" w:eastAsia="Times New Roman" w:hAnsiTheme="majorBidi" w:cstheme="majorBidi"/>
-          <w:color w:val="000000"/>
-          <w:sz w:val="28"/>
-          <w:szCs w:val="28"/>
-        </w:rPr>
-        <w:t>Bergles</w:t>
-      </w:r>
-      <w:proofErr w:type="spellEnd"/>
-      <w:r>
-        <w:rPr>
-          <w:rFonts w:asciiTheme="majorBidi" w:eastAsia="Times New Roman" w:hAnsiTheme="majorBidi" w:cstheme="majorBidi"/>
-          <w:color w:val="000000"/>
-          <w:sz w:val="28"/>
-          <w:szCs w:val="28"/>
-        </w:rPr>
-        <w:t>, “Heat Transfer and Pressure Drop Correlations for the Rectangular Offset Strip Fin Compact Heat Exchanger,” “Exp. Therm. Fluid Sci. 10 (2) (1995) 171–180</w:t>
       </w:r>
     </w:p>
     <w:p>
@@ -1071,7 +830,27 @@
           <w:sz w:val="28"/>
           <w:szCs w:val="28"/>
         </w:rPr>
-        <w:t xml:space="preserve"> Li , </w:t>
+        <w:t xml:space="preserve"> </w:t>
+      </w:r>
+      <w:proofErr w:type="gramStart"/>
+      <w:r>
+        <w:rPr>
+          <w:rFonts w:asciiTheme="majorBidi" w:eastAsia="Times New Roman" w:hAnsiTheme="majorBidi" w:cstheme="majorBidi"/>
+          <w:color w:val="000000"/>
+          <w:sz w:val="28"/>
+          <w:szCs w:val="28"/>
+        </w:rPr>
+        <w:t>Li ,</w:t>
+      </w:r>
+      <w:proofErr w:type="gramEnd"/>
+      <w:r>
+        <w:rPr>
+          <w:rFonts w:asciiTheme="majorBidi" w:eastAsia="Times New Roman" w:hAnsiTheme="majorBidi" w:cstheme="majorBidi"/>
+          <w:color w:val="000000"/>
+          <w:sz w:val="28"/>
+          <w:szCs w:val="28"/>
+        </w:rPr>
+        <w:t xml:space="preserve"> </w:t>
       </w:r>
       <w:proofErr w:type="spellStart"/>
       <w:r>
@@ -1176,7 +955,6 @@
           <w:sz w:val="28"/>
           <w:szCs w:val="28"/>
         </w:rPr>
-        <w:lastRenderedPageBreak/>
         <w:t xml:space="preserve">[11] - Ying Guan, </w:t>
       </w:r>
       <w:proofErr w:type="spellStart"/>
@@ -1227,6 +1005,7 @@
         </w:rPr>
         <w:t xml:space="preserve"> </w:t>
       </w:r>
+      <w:proofErr w:type="gramStart"/>
       <w:r>
         <w:rPr>
           <w:rFonts w:asciiTheme="majorBidi" w:eastAsia="Times New Roman" w:hAnsiTheme="majorBidi" w:cstheme="majorBidi"/>
@@ -1244,7 +1023,18 @@
           <w:szCs w:val="28"/>
           <w:shd w:val="clear" w:color="auto" w:fill="FFFFFF"/>
         </w:rPr>
-        <w:t xml:space="preserve">School of Locomotive and Rolling Stock Engineering, Dalian </w:t>
+        <w:t>School</w:t>
+      </w:r>
+      <w:proofErr w:type="gramEnd"/>
+      <w:r>
+        <w:rPr>
+          <w:rFonts w:asciiTheme="majorBidi" w:eastAsia="Times New Roman" w:hAnsiTheme="majorBidi" w:cstheme="majorBidi"/>
+          <w:color w:val="222222"/>
+          <w:sz w:val="28"/>
+          <w:szCs w:val="28"/>
+          <w:shd w:val="clear" w:color="auto" w:fill="FFFFFF"/>
+        </w:rPr>
+        <w:t xml:space="preserve"> of Locomotive and Rolling Stock Engineering, Dalian </w:t>
       </w:r>
       <w:proofErr w:type="spellStart"/>
       <w:r>
@@ -1971,7 +1761,6 @@
           <w:sz w:val="28"/>
           <w:szCs w:val="28"/>
         </w:rPr>
-        <w:lastRenderedPageBreak/>
         <w:t>[</w:t>
       </w:r>
       <w:r>
@@ -2193,6 +1982,7 @@
               <w:rPr>
                 <w:noProof/>
               </w:rPr>
+              <w:lastRenderedPageBreak/>
               <w:t xml:space="preserve">[24] </w:t>
             </w:r>
           </w:p>
@@ -2331,6 +2121,7 @@
               <w:t xml:space="preserve">R. </w:t>
             </w:r>
             <w:proofErr w:type="spellStart"/>
+            <w:proofErr w:type="gramStart"/>
             <w:r>
               <w:rPr>
                 <w:rFonts w:asciiTheme="minorBidi" w:hAnsiTheme="minorBidi" w:cstheme="minorBidi"/>
@@ -2342,7 +2133,14 @@
               <w:rPr>
                 <w:rFonts w:asciiTheme="minorBidi" w:hAnsiTheme="minorBidi" w:cstheme="minorBidi"/>
               </w:rPr>
-              <w:t xml:space="preserve"> , M.H. </w:t>
+              <w:t xml:space="preserve"> ,</w:t>
+            </w:r>
+            <w:proofErr w:type="gramEnd"/>
+            <w:r>
+              <w:rPr>
+                <w:rFonts w:asciiTheme="minorBidi" w:hAnsiTheme="minorBidi" w:cstheme="minorBidi"/>
+              </w:rPr>
+              <w:t xml:space="preserve"> M.H. </w:t>
             </w:r>
             <w:proofErr w:type="spellStart"/>
             <w:r>
@@ -2652,7 +2450,21 @@
               <w:rPr>
                 <w:rFonts w:asciiTheme="minorBidi" w:hAnsiTheme="minorBidi" w:cstheme="minorBidi"/>
               </w:rPr>
-              <w:t xml:space="preserve"> Lee , </w:t>
+              <w:t xml:space="preserve"> </w:t>
+            </w:r>
+            <w:proofErr w:type="gramStart"/>
+            <w:r>
+              <w:rPr>
+                <w:rFonts w:asciiTheme="minorBidi" w:hAnsiTheme="minorBidi" w:cstheme="minorBidi"/>
+              </w:rPr>
+              <w:t>Lee ,</w:t>
+            </w:r>
+            <w:proofErr w:type="gramEnd"/>
+            <w:r>
+              <w:rPr>
+                <w:rFonts w:asciiTheme="minorBidi" w:hAnsiTheme="minorBidi" w:cstheme="minorBidi"/>
+              </w:rPr>
+              <w:t xml:space="preserve"> </w:t>
             </w:r>
             <w:proofErr w:type="spellStart"/>
             <w:r>
@@ -2963,6 +2775,7 @@
                     <w:t xml:space="preserve">R. </w:t>
                   </w:r>
                   <w:proofErr w:type="spellStart"/>
+                  <w:proofErr w:type="gramStart"/>
                   <w:r>
                     <w:rPr>
                       <w:rFonts w:asciiTheme="minorBidi" w:hAnsiTheme="minorBidi" w:cstheme="minorBidi"/>
@@ -2974,7 +2787,14 @@
                     <w:rPr>
                       <w:rFonts w:asciiTheme="minorBidi" w:hAnsiTheme="minorBidi" w:cstheme="minorBidi"/>
                     </w:rPr>
-                    <w:t xml:space="preserve"> , M.H. </w:t>
+                    <w:t xml:space="preserve"> ,</w:t>
+                  </w:r>
+                  <w:proofErr w:type="gramEnd"/>
+                  <w:r>
+                    <w:rPr>
+                      <w:rFonts w:asciiTheme="minorBidi" w:hAnsiTheme="minorBidi" w:cstheme="minorBidi"/>
+                    </w:rPr>
+                    <w:t xml:space="preserve"> M.H. </w:t>
                   </w:r>
                   <w:proofErr w:type="spellStart"/>
                   <w:r>
@@ -3167,7 +2987,6 @@
               <w:rPr>
                 <w:rFonts w:asciiTheme="minorBidi" w:hAnsiTheme="minorBidi" w:cstheme="minorBidi"/>
               </w:rPr>
-              <w:lastRenderedPageBreak/>
               <w:t>[</w:t>
             </w:r>
             <w:r>
@@ -3322,7 +3141,25 @@
                 <w:sz w:val="24"/>
                 <w:szCs w:val="24"/>
               </w:rPr>
-              <w:t xml:space="preserve">] Chao Yu  , </w:t>
+              <w:t xml:space="preserve">] Chao </w:t>
+            </w:r>
+            <w:proofErr w:type="gramStart"/>
+            <w:r>
+              <w:rPr>
+                <w:rFonts w:asciiTheme="minorBidi" w:hAnsiTheme="minorBidi"/>
+                <w:sz w:val="24"/>
+                <w:szCs w:val="24"/>
+              </w:rPr>
+              <w:t>Yu  ,</w:t>
+            </w:r>
+            <w:proofErr w:type="gramEnd"/>
+            <w:r>
+              <w:rPr>
+                <w:rFonts w:asciiTheme="minorBidi" w:hAnsiTheme="minorBidi"/>
+                <w:sz w:val="24"/>
+                <w:szCs w:val="24"/>
+              </w:rPr>
+              <w:t xml:space="preserve"> </w:t>
             </w:r>
             <w:proofErr w:type="spellStart"/>
             <w:r>

--- a/file/new-refrence.docx
+++ b/file/new-refrence.docx
@@ -5,38 +5,47 @@
     <w:p>
       <w:pPr>
         <w:rPr>
-          <w:rFonts w:asciiTheme="majorBidi" w:eastAsia="Times New Roman" w:hAnsiTheme="majorBidi" w:cstheme="majorBidi"/>
-          <w:color w:val="000000"/>
-          <w:sz w:val="28"/>
-          <w:szCs w:val="28"/>
-        </w:rPr>
-      </w:pPr>
-      <w:r>
-        <w:rPr>
-          <w:rFonts w:asciiTheme="majorBidi" w:eastAsia="Times New Roman" w:hAnsiTheme="majorBidi" w:cstheme="majorBidi"/>
-          <w:color w:val="000000"/>
-          <w:sz w:val="28"/>
-          <w:szCs w:val="28"/>
-        </w:rPr>
-        <w:t xml:space="preserve">[1]  -  </w:t>
-      </w:r>
-      <w:hyperlink r:id="rId4" w:history="1">
+          <w:rFonts w:asciiTheme="minorBidi" w:eastAsia="Times New Roman" w:hAnsiTheme="minorBidi"/>
+          <w:color w:val="000000"/>
+          <w:sz w:val="24"/>
+          <w:szCs w:val="24"/>
+        </w:rPr>
+      </w:pPr>
+      <w:r>
+        <w:rPr>
+          <w:rFonts w:asciiTheme="minorBidi" w:eastAsia="Times New Roman" w:hAnsiTheme="minorBidi"/>
+          <w:color w:val="000000"/>
+          <w:sz w:val="24"/>
+          <w:szCs w:val="24"/>
+        </w:rPr>
+        <w:t>[1]</w:t>
+      </w:r>
+      <w:r>
+        <w:rPr>
+          <w:rFonts w:asciiTheme="minorBidi" w:eastAsia="Times New Roman" w:hAnsiTheme="minorBidi"/>
+          <w:color w:val="000000"/>
+          <w:sz w:val="24"/>
+          <w:szCs w:val="24"/>
+        </w:rPr>
+        <w:t xml:space="preserve"> _ </w:t>
+      </w:r>
+      <w:hyperlink r:id="rId5" w:history="1">
         <w:r>
           <w:rPr>
-            <w:rFonts w:asciiTheme="majorBidi" w:eastAsia="Times New Roman" w:hAnsiTheme="majorBidi" w:cstheme="majorBidi"/>
+            <w:rFonts w:asciiTheme="minorBidi" w:eastAsia="Times New Roman" w:hAnsiTheme="minorBidi"/>
             <w:color w:val="000000"/>
-            <w:sz w:val="28"/>
-            <w:szCs w:val="28"/>
+            <w:sz w:val="24"/>
+            <w:szCs w:val="24"/>
           </w:rPr>
           <w:t xml:space="preserve">B </w:t>
         </w:r>
         <w:proofErr w:type="spellStart"/>
         <w:r>
           <w:rPr>
-            <w:rFonts w:asciiTheme="majorBidi" w:eastAsia="Times New Roman" w:hAnsiTheme="majorBidi" w:cstheme="majorBidi"/>
+            <w:rFonts w:asciiTheme="minorBidi" w:eastAsia="Times New Roman" w:hAnsiTheme="minorBidi"/>
             <w:color w:val="000000"/>
-            <w:sz w:val="28"/>
-            <w:szCs w:val="28"/>
+            <w:sz w:val="24"/>
+            <w:szCs w:val="24"/>
           </w:rPr>
           <w:t>Zohuri</w:t>
         </w:r>
@@ -44,30 +53,30 @@
       </w:hyperlink>
       <w:r>
         <w:rPr>
-          <w:rFonts w:asciiTheme="majorBidi" w:eastAsia="Times New Roman" w:hAnsiTheme="majorBidi" w:cstheme="majorBidi"/>
-          <w:color w:val="000000"/>
-          <w:sz w:val="28"/>
-          <w:szCs w:val="28"/>
+          <w:rFonts w:asciiTheme="minorBidi" w:eastAsia="Times New Roman" w:hAnsiTheme="minorBidi"/>
+          <w:color w:val="000000"/>
+          <w:sz w:val="24"/>
+          <w:szCs w:val="24"/>
         </w:rPr>
         <w:t xml:space="preserve"> “</w:t>
       </w:r>
-      <w:hyperlink r:id="rId5" w:history="1">
+      <w:hyperlink r:id="rId6" w:history="1">
         <w:r>
           <w:rPr>
-            <w:rFonts w:asciiTheme="majorBidi" w:eastAsia="Times New Roman" w:hAnsiTheme="majorBidi" w:cstheme="majorBidi"/>
+            <w:rFonts w:asciiTheme="minorBidi" w:eastAsia="Times New Roman" w:hAnsiTheme="minorBidi"/>
             <w:color w:val="000000"/>
-            <w:sz w:val="28"/>
-            <w:szCs w:val="28"/>
+            <w:sz w:val="24"/>
+            <w:szCs w:val="24"/>
           </w:rPr>
           <w:t>Compact heat exchangers</w:t>
         </w:r>
       </w:hyperlink>
       <w:r>
         <w:rPr>
-          <w:rFonts w:asciiTheme="majorBidi" w:eastAsia="Times New Roman" w:hAnsiTheme="majorBidi" w:cstheme="majorBidi"/>
-          <w:color w:val="000000"/>
-          <w:sz w:val="28"/>
-          <w:szCs w:val="28"/>
+          <w:rFonts w:asciiTheme="minorBidi" w:eastAsia="Times New Roman" w:hAnsiTheme="minorBidi"/>
+          <w:color w:val="000000"/>
+          <w:sz w:val="24"/>
+          <w:szCs w:val="24"/>
         </w:rPr>
         <w:t>” 2017 - researchgate.net/</w:t>
       </w:r>
@@ -77,309 +86,175 @@
         <w:spacing w:after="0" w:line="240" w:lineRule="auto"/>
         <w:jc w:val="both"/>
         <w:rPr>
-          <w:rFonts w:asciiTheme="majorBidi" w:hAnsiTheme="majorBidi" w:cstheme="majorBidi"/>
-          <w:sz w:val="28"/>
-          <w:szCs w:val="28"/>
-          <w:rtl/>
-        </w:rPr>
-      </w:pPr>
-      <w:r>
-        <w:rPr>
-          <w:rFonts w:asciiTheme="majorBidi" w:eastAsia="Times New Roman" w:hAnsiTheme="majorBidi" w:cstheme="majorBidi"/>
-          <w:color w:val="000000"/>
-          <w:sz w:val="28"/>
-          <w:szCs w:val="28"/>
-        </w:rPr>
-        <w:t xml:space="preserve">[2] - </w:t>
-      </w:r>
-      <w:r>
-        <w:rPr>
-          <w:rFonts w:asciiTheme="majorBidi" w:hAnsiTheme="majorBidi" w:cstheme="majorBidi"/>
-          <w:sz w:val="28"/>
-          <w:szCs w:val="28"/>
-        </w:rPr>
-        <w:t>Heng Xiao</w:t>
-      </w:r>
-      <w:r>
-        <w:rPr>
-          <w:rFonts w:asciiTheme="majorBidi" w:eastAsia="Times New Roman" w:hAnsiTheme="majorBidi" w:cstheme="majorBidi"/>
+          <w:rFonts w:asciiTheme="minorBidi" w:eastAsia="Times New Roman" w:hAnsiTheme="minorBidi"/>
+          <w:color w:val="000000"/>
+          <w:sz w:val="24"/>
+          <w:szCs w:val="24"/>
+          <w:shd w:val="clear" w:color="auto" w:fill="FFFFFF"/>
+        </w:rPr>
+      </w:pPr>
+      <w:r>
+        <w:rPr>
+          <w:rFonts w:asciiTheme="minorBidi" w:eastAsia="Times New Roman" w:hAnsiTheme="minorBidi"/>
+          <w:color w:val="000000"/>
+          <w:sz w:val="24"/>
+          <w:szCs w:val="24"/>
+        </w:rPr>
+        <w:t>[</w:t>
+      </w:r>
+      <w:r>
+        <w:rPr>
+          <w:rFonts w:asciiTheme="minorBidi" w:eastAsia="Times New Roman" w:hAnsiTheme="minorBidi"/>
+          <w:color w:val="000000"/>
+          <w:sz w:val="24"/>
+          <w:szCs w:val="24"/>
+        </w:rPr>
+        <w:t>2</w:t>
+      </w:r>
+      <w:r>
+        <w:rPr>
+          <w:rFonts w:asciiTheme="minorBidi" w:eastAsia="Times New Roman" w:hAnsiTheme="minorBidi"/>
+          <w:color w:val="000000"/>
+          <w:sz w:val="24"/>
+          <w:szCs w:val="24"/>
+        </w:rPr>
+        <w:t>]</w:t>
+      </w:r>
+      <w:r>
+        <w:rPr>
+          <w:rFonts w:asciiTheme="minorBidi" w:eastAsia="Times New Roman" w:hAnsiTheme="minorBidi"/>
+          <w:color w:val="000000"/>
+          <w:sz w:val="24"/>
+          <w:szCs w:val="24"/>
+        </w:rPr>
+        <w:t xml:space="preserve"> _ </w:t>
+      </w:r>
+      <w:r>
+        <w:rPr>
+          <w:rFonts w:asciiTheme="minorBidi" w:eastAsia="Times New Roman" w:hAnsiTheme="minorBidi"/>
           <w:color w:val="1F1F1F"/>
-          <w:sz w:val="28"/>
-          <w:szCs w:val="28"/>
-        </w:rPr>
-        <w:t xml:space="preserve">, </w:t>
-      </w:r>
-      <w:r>
-        <w:rPr>
-          <w:rFonts w:asciiTheme="majorBidi" w:hAnsiTheme="majorBidi" w:cstheme="majorBidi"/>
-          <w:sz w:val="28"/>
-          <w:szCs w:val="28"/>
-        </w:rPr>
-        <w:t xml:space="preserve">Paola </w:t>
+          <w:sz w:val="24"/>
+          <w:szCs w:val="24"/>
+        </w:rPr>
+        <w:t xml:space="preserve">Yao Li, </w:t>
       </w:r>
       <w:proofErr w:type="spellStart"/>
       <w:r>
         <w:rPr>
-          <w:rFonts w:asciiTheme="majorBidi" w:hAnsiTheme="majorBidi" w:cstheme="majorBidi"/>
-          <w:sz w:val="28"/>
-          <w:szCs w:val="28"/>
-        </w:rPr>
-        <w:t>Cinnella</w:t>
+          <w:rFonts w:asciiTheme="minorBidi" w:eastAsia="Times New Roman" w:hAnsiTheme="minorBidi"/>
+          <w:color w:val="1F1F1F"/>
+          <w:sz w:val="24"/>
+          <w:szCs w:val="24"/>
+        </w:rPr>
+        <w:t>Haiqing</w:t>
       </w:r>
       <w:proofErr w:type="spellEnd"/>
       <w:r>
         <w:rPr>
-          <w:rFonts w:asciiTheme="majorBidi" w:eastAsia="Times New Roman" w:hAnsiTheme="majorBidi" w:cstheme="majorBidi"/>
+          <w:rFonts w:asciiTheme="minorBidi" w:eastAsia="Times New Roman" w:hAnsiTheme="minorBidi"/>
           <w:color w:val="1F1F1F"/>
-          <w:sz w:val="28"/>
-          <w:szCs w:val="28"/>
-        </w:rPr>
-        <w:t>, “</w:t>
-      </w:r>
-      <w:r>
-        <w:rPr>
-          <w:rFonts w:asciiTheme="majorBidi" w:hAnsiTheme="majorBidi" w:cstheme="majorBidi"/>
-          <w:sz w:val="28"/>
-          <w:szCs w:val="28"/>
-        </w:rPr>
-        <w:t>Quantification of Model Uncertainty in RANS Simulations: A Review</w:t>
-      </w:r>
-      <w:r>
-        <w:rPr>
-          <w:rFonts w:asciiTheme="majorBidi" w:eastAsia="Times New Roman" w:hAnsiTheme="majorBidi" w:cstheme="majorBidi"/>
+          <w:sz w:val="24"/>
+          <w:szCs w:val="24"/>
+        </w:rPr>
+        <w:t xml:space="preserve"> Si, </w:t>
+      </w:r>
+      <w:proofErr w:type="spellStart"/>
+      <w:r>
+        <w:rPr>
+          <w:rFonts w:asciiTheme="minorBidi" w:eastAsia="Times New Roman" w:hAnsiTheme="minorBidi"/>
           <w:color w:val="1F1F1F"/>
-          <w:sz w:val="28"/>
-          <w:szCs w:val="28"/>
+          <w:sz w:val="24"/>
+          <w:szCs w:val="24"/>
+        </w:rPr>
+        <w:t>Jingxuan</w:t>
+      </w:r>
+      <w:proofErr w:type="spellEnd"/>
+      <w:r>
+        <w:rPr>
+          <w:rFonts w:asciiTheme="minorBidi" w:eastAsia="Times New Roman" w:hAnsiTheme="minorBidi"/>
+          <w:color w:val="1F1F1F"/>
+          <w:sz w:val="24"/>
+          <w:szCs w:val="24"/>
+        </w:rPr>
+        <w:t xml:space="preserve"> </w:t>
+      </w:r>
+      <w:proofErr w:type="spellStart"/>
+      <w:r>
+        <w:rPr>
+          <w:rFonts w:asciiTheme="minorBidi" w:eastAsia="Times New Roman" w:hAnsiTheme="minorBidi"/>
+          <w:color w:val="1F1F1F"/>
+          <w:sz w:val="24"/>
+          <w:szCs w:val="24"/>
+        </w:rPr>
+        <w:t>Qiu</w:t>
+      </w:r>
+      <w:proofErr w:type="spellEnd"/>
+      <w:r>
+        <w:rPr>
+          <w:rFonts w:asciiTheme="minorBidi" w:eastAsia="Times New Roman" w:hAnsiTheme="minorBidi"/>
+          <w:color w:val="1F1F1F"/>
+          <w:sz w:val="24"/>
+          <w:szCs w:val="24"/>
+        </w:rPr>
+        <w:t xml:space="preserve">, Yingying Shen, </w:t>
+      </w:r>
+      <w:proofErr w:type="spellStart"/>
+      <w:r>
+        <w:rPr>
+          <w:rFonts w:asciiTheme="minorBidi" w:eastAsia="Times New Roman" w:hAnsiTheme="minorBidi"/>
+          <w:color w:val="1F1F1F"/>
+          <w:sz w:val="24"/>
+          <w:szCs w:val="24"/>
+        </w:rPr>
+        <w:t>Peihong</w:t>
+      </w:r>
+      <w:proofErr w:type="spellEnd"/>
+      <w:r>
+        <w:rPr>
+          <w:rFonts w:asciiTheme="minorBidi" w:eastAsia="Times New Roman" w:hAnsiTheme="minorBidi"/>
+          <w:color w:val="1F1F1F"/>
+          <w:sz w:val="24"/>
+          <w:szCs w:val="24"/>
+        </w:rPr>
+        <w:t xml:space="preserve"> Zhang and </w:t>
+      </w:r>
+      <w:proofErr w:type="spellStart"/>
+      <w:r>
+        <w:rPr>
+          <w:rFonts w:asciiTheme="minorBidi" w:eastAsia="Times New Roman" w:hAnsiTheme="minorBidi"/>
+          <w:color w:val="1F1F1F"/>
+          <w:sz w:val="24"/>
+          <w:szCs w:val="24"/>
+        </w:rPr>
+        <w:t>Hongyin</w:t>
+      </w:r>
+      <w:proofErr w:type="spellEnd"/>
+      <w:r>
+        <w:rPr>
+          <w:rFonts w:asciiTheme="minorBidi" w:eastAsia="Times New Roman" w:hAnsiTheme="minorBidi"/>
+          <w:color w:val="1F1F1F"/>
+          <w:sz w:val="24"/>
+          <w:szCs w:val="24"/>
+        </w:rPr>
+        <w:t xml:space="preserve"> Jia “CFD-based structure optimization of plate bundle in plate-fin heat exchanger considering flow and heat transfer performance </w:t>
+      </w:r>
+      <w:r>
+        <w:rPr>
+          <w:rFonts w:asciiTheme="minorBidi" w:eastAsia="Times New Roman" w:hAnsiTheme="minorBidi"/>
+          <w:color w:val="000000"/>
+          <w:sz w:val="24"/>
+          <w:szCs w:val="24"/>
+          <w:shd w:val="clear" w:color="auto" w:fill="FFFFFF"/>
         </w:rPr>
         <w:t>”</w:t>
       </w:r>
-      <w:r>
-        <w:rPr>
-          <w:rFonts w:asciiTheme="majorBidi" w:hAnsiTheme="majorBidi" w:cstheme="majorBidi"/>
-          <w:sz w:val="28"/>
-          <w:szCs w:val="28"/>
-        </w:rPr>
-        <w:t xml:space="preserve"> </w:t>
-      </w:r>
-      <w:proofErr w:type="spellStart"/>
-      <w:proofErr w:type="gramStart"/>
-      <w:r>
-        <w:rPr>
-          <w:rFonts w:asciiTheme="majorBidi" w:hAnsiTheme="majorBidi" w:cstheme="majorBidi"/>
-          <w:sz w:val="28"/>
-          <w:szCs w:val="28"/>
-        </w:rPr>
-        <w:t>arXiv:submit</w:t>
-      </w:r>
-      <w:proofErr w:type="spellEnd"/>
-      <w:proofErr w:type="gramEnd"/>
-      <w:r>
-        <w:rPr>
-          <w:rFonts w:asciiTheme="majorBidi" w:hAnsiTheme="majorBidi" w:cstheme="majorBidi"/>
-          <w:sz w:val="28"/>
-          <w:szCs w:val="28"/>
-        </w:rPr>
-        <w:t>/2412918 [</w:t>
-      </w:r>
-      <w:proofErr w:type="spellStart"/>
-      <w:r>
-        <w:rPr>
-          <w:rFonts w:asciiTheme="majorBidi" w:hAnsiTheme="majorBidi" w:cstheme="majorBidi"/>
-          <w:sz w:val="28"/>
-          <w:szCs w:val="28"/>
-        </w:rPr>
-        <w:t>physics.flu-dyn</w:t>
-      </w:r>
-      <w:proofErr w:type="spellEnd"/>
-      <w:r>
-        <w:rPr>
-          <w:rFonts w:asciiTheme="majorBidi" w:hAnsiTheme="majorBidi" w:cstheme="majorBidi"/>
-          <w:sz w:val="28"/>
-          <w:szCs w:val="28"/>
-        </w:rPr>
-        <w:t>] 27 Sep 2018</w:t>
-      </w:r>
-    </w:p>
-    <w:p>
-      <w:pPr>
-        <w:spacing w:after="0" w:line="240" w:lineRule="auto"/>
-        <w:jc w:val="both"/>
-        <w:rPr>
-          <w:rFonts w:asciiTheme="majorBidi" w:eastAsia="Times New Roman" w:hAnsiTheme="majorBidi" w:cstheme="majorBidi"/>
-          <w:color w:val="000000"/>
-          <w:sz w:val="28"/>
-          <w:szCs w:val="28"/>
-          <w:rtl/>
-        </w:rPr>
-      </w:pPr>
-    </w:p>
-    <w:p>
-      <w:pPr>
-        <w:spacing w:after="0" w:line="240" w:lineRule="auto"/>
-        <w:jc w:val="both"/>
-        <w:rPr>
-          <w:rFonts w:asciiTheme="majorBidi" w:eastAsia="Times New Roman" w:hAnsiTheme="majorBidi" w:cstheme="majorBidi"/>
-          <w:color w:val="000000"/>
-          <w:sz w:val="28"/>
-          <w:szCs w:val="28"/>
-          <w:shd w:val="clear" w:color="auto" w:fill="FFFFFF"/>
-          <w:rtl/>
-        </w:rPr>
-      </w:pPr>
-      <w:r>
-        <w:rPr>
-          <w:rFonts w:asciiTheme="majorBidi" w:eastAsia="Times New Roman" w:hAnsiTheme="majorBidi" w:cstheme="majorBidi"/>
-          <w:color w:val="000000"/>
-          <w:sz w:val="28"/>
-          <w:szCs w:val="28"/>
-        </w:rPr>
-        <w:t>[</w:t>
-      </w:r>
-      <w:r>
-        <w:rPr>
-          <w:rFonts w:asciiTheme="majorBidi" w:eastAsia="Times New Roman" w:hAnsiTheme="majorBidi" w:cstheme="majorBidi"/>
-          <w:color w:val="000000"/>
-          <w:sz w:val="28"/>
-          <w:szCs w:val="28"/>
-          <w:rtl/>
-        </w:rPr>
-        <w:t>6</w:t>
-      </w:r>
-      <w:r>
-        <w:rPr>
-          <w:rFonts w:asciiTheme="majorBidi" w:eastAsia="Times New Roman" w:hAnsiTheme="majorBidi" w:cstheme="majorBidi"/>
-          <w:color w:val="000000"/>
-          <w:sz w:val="28"/>
-          <w:szCs w:val="28"/>
-        </w:rPr>
-        <w:t xml:space="preserve">] - </w:t>
-      </w:r>
-      <w:r>
-        <w:rPr>
-          <w:rFonts w:asciiTheme="majorBidi" w:eastAsia="Times New Roman" w:hAnsiTheme="majorBidi" w:cstheme="majorBidi"/>
-          <w:color w:val="1F1F1F"/>
-          <w:sz w:val="28"/>
-          <w:szCs w:val="28"/>
-        </w:rPr>
-        <w:t xml:space="preserve">Yao Li, </w:t>
-      </w:r>
-      <w:proofErr w:type="spellStart"/>
-      <w:r>
-        <w:rPr>
-          <w:rFonts w:asciiTheme="majorBidi" w:eastAsia="Times New Roman" w:hAnsiTheme="majorBidi" w:cstheme="majorBidi"/>
-          <w:color w:val="1F1F1F"/>
-          <w:sz w:val="28"/>
-          <w:szCs w:val="28"/>
-        </w:rPr>
-        <w:t>Haiqing</w:t>
-      </w:r>
-      <w:proofErr w:type="spellEnd"/>
-      <w:r>
-        <w:rPr>
-          <w:rFonts w:asciiTheme="majorBidi" w:eastAsia="Times New Roman" w:hAnsiTheme="majorBidi" w:cstheme="majorBidi"/>
-          <w:color w:val="1F1F1F"/>
-          <w:sz w:val="28"/>
-          <w:szCs w:val="28"/>
-        </w:rPr>
-        <w:t xml:space="preserve"> Si, </w:t>
-      </w:r>
-      <w:proofErr w:type="spellStart"/>
-      <w:r>
-        <w:rPr>
-          <w:rFonts w:asciiTheme="majorBidi" w:eastAsia="Times New Roman" w:hAnsiTheme="majorBidi" w:cstheme="majorBidi"/>
-          <w:color w:val="1F1F1F"/>
-          <w:sz w:val="28"/>
-          <w:szCs w:val="28"/>
-        </w:rPr>
-        <w:t>Jingxuan</w:t>
-      </w:r>
-      <w:proofErr w:type="spellEnd"/>
-      <w:r>
-        <w:rPr>
-          <w:rFonts w:asciiTheme="majorBidi" w:eastAsia="Times New Roman" w:hAnsiTheme="majorBidi" w:cstheme="majorBidi"/>
-          <w:color w:val="1F1F1F"/>
-          <w:sz w:val="28"/>
-          <w:szCs w:val="28"/>
-        </w:rPr>
-        <w:t xml:space="preserve"> </w:t>
-      </w:r>
-      <w:proofErr w:type="spellStart"/>
-      <w:r>
-        <w:rPr>
-          <w:rFonts w:asciiTheme="majorBidi" w:eastAsia="Times New Roman" w:hAnsiTheme="majorBidi" w:cstheme="majorBidi"/>
-          <w:color w:val="1F1F1F"/>
-          <w:sz w:val="28"/>
-          <w:szCs w:val="28"/>
-        </w:rPr>
-        <w:t>Qiu</w:t>
-      </w:r>
-      <w:proofErr w:type="spellEnd"/>
-      <w:r>
-        <w:rPr>
-          <w:rFonts w:asciiTheme="majorBidi" w:eastAsia="Times New Roman" w:hAnsiTheme="majorBidi" w:cstheme="majorBidi"/>
-          <w:color w:val="1F1F1F"/>
-          <w:sz w:val="28"/>
-          <w:szCs w:val="28"/>
-        </w:rPr>
-        <w:t xml:space="preserve">, Yingying Shen, </w:t>
-      </w:r>
-      <w:proofErr w:type="spellStart"/>
-      <w:r>
-        <w:rPr>
-          <w:rFonts w:asciiTheme="majorBidi" w:eastAsia="Times New Roman" w:hAnsiTheme="majorBidi" w:cstheme="majorBidi"/>
-          <w:color w:val="1F1F1F"/>
-          <w:sz w:val="28"/>
-          <w:szCs w:val="28"/>
-        </w:rPr>
-        <w:t>Peihong</w:t>
-      </w:r>
-      <w:proofErr w:type="spellEnd"/>
-      <w:r>
-        <w:rPr>
-          <w:rFonts w:asciiTheme="majorBidi" w:eastAsia="Times New Roman" w:hAnsiTheme="majorBidi" w:cstheme="majorBidi"/>
-          <w:color w:val="1F1F1F"/>
-          <w:sz w:val="28"/>
-          <w:szCs w:val="28"/>
-        </w:rPr>
-        <w:t xml:space="preserve"> Zhang and </w:t>
-      </w:r>
-      <w:proofErr w:type="spellStart"/>
-      <w:r>
-        <w:rPr>
-          <w:rFonts w:asciiTheme="majorBidi" w:eastAsia="Times New Roman" w:hAnsiTheme="majorBidi" w:cstheme="majorBidi"/>
-          <w:color w:val="1F1F1F"/>
-          <w:sz w:val="28"/>
-          <w:szCs w:val="28"/>
-        </w:rPr>
-        <w:t>Hongyin</w:t>
-      </w:r>
-      <w:proofErr w:type="spellEnd"/>
-      <w:r>
-        <w:rPr>
-          <w:rFonts w:asciiTheme="majorBidi" w:eastAsia="Times New Roman" w:hAnsiTheme="majorBidi" w:cstheme="majorBidi"/>
-          <w:color w:val="1F1F1F"/>
-          <w:sz w:val="28"/>
-          <w:szCs w:val="28"/>
-        </w:rPr>
-        <w:t xml:space="preserve"> Jia “CFD-based structure optimization of plate bundle in plate-fin heat exchanger considering flow and heat transfer performance </w:t>
-      </w:r>
-      <w:r>
-        <w:rPr>
-          <w:rFonts w:asciiTheme="majorBidi" w:eastAsia="Times New Roman" w:hAnsiTheme="majorBidi" w:cstheme="majorBidi"/>
-          <w:color w:val="000000"/>
-          <w:sz w:val="28"/>
-          <w:szCs w:val="28"/>
-          <w:shd w:val="clear" w:color="auto" w:fill="FFFFFF"/>
-        </w:rPr>
-        <w:t>”</w:t>
-      </w:r>
-      <w:hyperlink r:id="rId6" w:history="1">
+      <w:hyperlink r:id="rId7" w:history="1">
         <w:r>
           <w:rPr>
-            <w:rFonts w:asciiTheme="majorBidi" w:eastAsia="Times New Roman" w:hAnsiTheme="majorBidi" w:cstheme="majorBidi"/>
+            <w:rFonts w:asciiTheme="minorBidi" w:eastAsia="Times New Roman" w:hAnsiTheme="minorBidi"/>
             <w:color w:val="000000"/>
-            <w:sz w:val="28"/>
-            <w:szCs w:val="28"/>
+            <w:sz w:val="24"/>
+            <w:szCs w:val="24"/>
             <w:shd w:val="clear" w:color="auto" w:fill="FFFFFF"/>
           </w:rPr>
           <w:t>International Journal of Chemical Reactor Engineering</w:t>
@@ -387,10 +262,10 @@
       </w:hyperlink>
       <w:r>
         <w:rPr>
-          <w:rFonts w:asciiTheme="majorBidi" w:eastAsia="Times New Roman" w:hAnsiTheme="majorBidi" w:cstheme="majorBidi"/>
-          <w:color w:val="000000"/>
-          <w:sz w:val="28"/>
-          <w:szCs w:val="28"/>
+          <w:rFonts w:asciiTheme="minorBidi" w:eastAsia="Times New Roman" w:hAnsiTheme="minorBidi"/>
+          <w:color w:val="000000"/>
+          <w:sz w:val="24"/>
+          <w:szCs w:val="24"/>
           <w:shd w:val="clear" w:color="auto" w:fill="FFFFFF"/>
         </w:rPr>
         <w:t xml:space="preserve"> , Int. J. Chem. React. Eng. 2021; 19(5): 499–513</w:t>
@@ -401,9 +276,11 @@
         <w:spacing w:after="0" w:line="240" w:lineRule="auto"/>
         <w:jc w:val="both"/>
         <w:rPr>
-          <w:rFonts w:asciiTheme="majorBidi" w:eastAsia="Times New Roman" w:hAnsiTheme="majorBidi" w:cstheme="majorBidi"/>
-          <w:sz w:val="28"/>
-          <w:szCs w:val="28"/>
+          <w:rFonts w:asciiTheme="minorBidi" w:eastAsia="Times New Roman" w:hAnsiTheme="minorBidi"/>
+          <w:color w:val="000000"/>
+          <w:sz w:val="24"/>
+          <w:szCs w:val="24"/>
+          <w:shd w:val="clear" w:color="auto" w:fill="FFFFFF"/>
         </w:rPr>
       </w:pPr>
     </w:p>
@@ -412,179 +289,178 @@
         <w:spacing w:after="0" w:line="240" w:lineRule="auto"/>
         <w:jc w:val="both"/>
         <w:rPr>
-          <w:rFonts w:asciiTheme="majorBidi" w:eastAsia="Times New Roman" w:hAnsiTheme="majorBidi" w:cstheme="majorBidi"/>
-          <w:color w:val="1F1F1F"/>
-          <w:sz w:val="28"/>
-          <w:szCs w:val="28"/>
-        </w:rPr>
-      </w:pPr>
-      <w:r>
-        <w:rPr>
-          <w:rFonts w:asciiTheme="majorBidi" w:eastAsia="Times New Roman" w:hAnsiTheme="majorBidi" w:cstheme="majorBidi"/>
-          <w:color w:val="000000"/>
-          <w:sz w:val="28"/>
-          <w:szCs w:val="28"/>
-        </w:rPr>
-        <w:t>[</w:t>
-      </w:r>
-      <w:r>
-        <w:rPr>
-          <w:rFonts w:asciiTheme="majorBidi" w:eastAsia="Times New Roman" w:hAnsiTheme="majorBidi" w:cstheme="majorBidi"/>
-          <w:color w:val="000000"/>
-          <w:sz w:val="28"/>
-          <w:szCs w:val="28"/>
-          <w:rtl/>
-        </w:rPr>
-        <w:t>7</w:t>
-      </w:r>
-      <w:r>
-        <w:rPr>
-          <w:rFonts w:asciiTheme="majorBidi" w:eastAsia="Times New Roman" w:hAnsiTheme="majorBidi" w:cstheme="majorBidi"/>
-          <w:color w:val="000000"/>
-          <w:sz w:val="28"/>
-          <w:szCs w:val="28"/>
-        </w:rPr>
-        <w:t xml:space="preserve">] - </w:t>
-      </w:r>
-      <w:r>
-        <w:rPr>
-          <w:rFonts w:asciiTheme="majorBidi" w:eastAsia="Times New Roman" w:hAnsiTheme="majorBidi" w:cstheme="majorBidi"/>
-          <w:color w:val="1F1F1F"/>
-          <w:sz w:val="28"/>
-          <w:szCs w:val="28"/>
-        </w:rPr>
-        <w:t xml:space="preserve">Mario Petrovic, </w:t>
+          <w:rFonts w:asciiTheme="minorBidi" w:eastAsia="Times New Roman" w:hAnsiTheme="minorBidi"/>
+          <w:color w:val="000000"/>
+          <w:sz w:val="24"/>
+          <w:szCs w:val="24"/>
+          <w:shd w:val="clear" w:color="auto" w:fill="FFFFFF"/>
+        </w:rPr>
+      </w:pPr>
+      <w:r>
+        <w:rPr>
+          <w:rFonts w:asciiTheme="minorBidi" w:eastAsia="Times New Roman" w:hAnsiTheme="minorBidi"/>
+          <w:color w:val="000000"/>
+          <w:sz w:val="24"/>
+          <w:szCs w:val="24"/>
+          <w:shd w:val="clear" w:color="auto" w:fill="FFFFFF"/>
+        </w:rPr>
+        <w:t>[3]</w:t>
+      </w:r>
+      <w:r>
+        <w:rPr>
+          <w:rFonts w:asciiTheme="minorBidi" w:eastAsia="Times New Roman" w:hAnsiTheme="minorBidi"/>
+          <w:color w:val="000000"/>
+          <w:sz w:val="24"/>
+          <w:szCs w:val="24"/>
+          <w:shd w:val="clear" w:color="auto" w:fill="FFFFFF"/>
+        </w:rPr>
+        <w:t xml:space="preserve"> _ </w:t>
+      </w:r>
+      <w:r>
+        <w:rPr>
+          <w:rFonts w:asciiTheme="minorBidi" w:eastAsia="Times New Roman" w:hAnsiTheme="minorBidi"/>
+          <w:color w:val="000000"/>
+          <w:sz w:val="24"/>
+          <w:szCs w:val="24"/>
+          <w:shd w:val="clear" w:color="auto" w:fill="FFFFFF"/>
+        </w:rPr>
+        <w:t xml:space="preserve">The Standard Of Brazed </w:t>
       </w:r>
       <w:proofErr w:type="spellStart"/>
       <w:r>
         <w:rPr>
-          <w:rFonts w:asciiTheme="majorBidi" w:eastAsia="Times New Roman" w:hAnsiTheme="majorBidi" w:cstheme="majorBidi"/>
-          <w:color w:val="1F1F1F"/>
-          <w:sz w:val="28"/>
-          <w:szCs w:val="28"/>
-        </w:rPr>
-        <w:t>Kenichiro</w:t>
+          <w:rFonts w:asciiTheme="minorBidi" w:eastAsia="Times New Roman" w:hAnsiTheme="minorBidi"/>
+          <w:color w:val="000000"/>
+          <w:sz w:val="24"/>
+          <w:szCs w:val="24"/>
+          <w:shd w:val="clear" w:color="auto" w:fill="FFFFFF"/>
+        </w:rPr>
+        <w:t>Aluminium</w:t>
       </w:r>
       <w:proofErr w:type="spellEnd"/>
       <w:r>
         <w:rPr>
-          <w:rFonts w:asciiTheme="majorBidi" w:eastAsia="Times New Roman" w:hAnsiTheme="majorBidi" w:cstheme="majorBidi"/>
-          <w:color w:val="1F1F1F"/>
-          <w:sz w:val="28"/>
-          <w:szCs w:val="28"/>
-        </w:rPr>
-        <w:t xml:space="preserve"> Fukui, Kenichi </w:t>
+          <w:rFonts w:asciiTheme="minorBidi" w:eastAsia="Times New Roman" w:hAnsiTheme="minorBidi"/>
+          <w:color w:val="000000"/>
+          <w:sz w:val="24"/>
+          <w:szCs w:val="24"/>
+          <w:shd w:val="clear" w:color="auto" w:fill="FFFFFF"/>
+        </w:rPr>
+        <w:t xml:space="preserve"> Plate-fin Heat Exchanger Manufacturers’ </w:t>
+      </w:r>
+      <w:proofErr w:type="gramStart"/>
+      <w:r>
+        <w:rPr>
+          <w:rFonts w:asciiTheme="minorBidi" w:eastAsia="Times New Roman" w:hAnsiTheme="minorBidi"/>
+          <w:color w:val="000000"/>
+          <w:sz w:val="24"/>
+          <w:szCs w:val="24"/>
+          <w:shd w:val="clear" w:color="auto" w:fill="FFFFFF"/>
+        </w:rPr>
+        <w:t>Association ,</w:t>
+      </w:r>
+      <w:proofErr w:type="gramEnd"/>
+      <w:r>
+        <w:rPr>
+          <w:rFonts w:asciiTheme="minorBidi" w:eastAsia="Times New Roman" w:hAnsiTheme="minorBidi"/>
+          <w:color w:val="000000"/>
+          <w:sz w:val="24"/>
+          <w:szCs w:val="24"/>
+          <w:shd w:val="clear" w:color="auto" w:fill="FFFFFF"/>
+        </w:rPr>
+        <w:t xml:space="preserve"> </w:t>
       </w:r>
       <w:proofErr w:type="spellStart"/>
       <w:r>
         <w:rPr>
-          <w:rFonts w:asciiTheme="majorBidi" w:eastAsia="Times New Roman" w:hAnsiTheme="majorBidi" w:cstheme="majorBidi"/>
-          <w:color w:val="1F1F1F"/>
-          <w:sz w:val="28"/>
-          <w:szCs w:val="28"/>
-        </w:rPr>
-        <w:t>Kominami</w:t>
+          <w:rFonts w:asciiTheme="minorBidi" w:eastAsia="Times New Roman" w:hAnsiTheme="minorBidi"/>
+          <w:color w:val="000000"/>
+          <w:sz w:val="24"/>
+          <w:szCs w:val="24"/>
+          <w:shd w:val="clear" w:color="auto" w:fill="FFFFFF"/>
+        </w:rPr>
+        <w:t>Alpema</w:t>
       </w:r>
       <w:proofErr w:type="spellEnd"/>
       <w:r>
         <w:rPr>
-          <w:rFonts w:asciiTheme="majorBidi" w:eastAsia="Times New Roman" w:hAnsiTheme="majorBidi" w:cstheme="majorBidi"/>
-          <w:color w:val="1F1F1F"/>
-          <w:sz w:val="28"/>
-          <w:szCs w:val="28"/>
-        </w:rPr>
-        <w:t xml:space="preserve"> “Numerical and experimental performance investigation of a heat exchanger designed using topologically optimized </w:t>
-      </w:r>
-      <w:proofErr w:type="spellStart"/>
-      <w:r>
-        <w:rPr>
-          <w:rFonts w:asciiTheme="majorBidi" w:eastAsia="Times New Roman" w:hAnsiTheme="majorBidi" w:cstheme="majorBidi"/>
-          <w:color w:val="1F1F1F"/>
-          <w:sz w:val="28"/>
-          <w:szCs w:val="28"/>
-        </w:rPr>
-        <w:t>fins”</w:t>
-      </w:r>
-      <w:hyperlink r:id="rId7" w:history="1">
-        <w:r>
-          <w:rPr>
-            <w:rFonts w:asciiTheme="majorBidi" w:eastAsia="Times New Roman" w:hAnsiTheme="majorBidi" w:cstheme="majorBidi"/>
-            <w:color w:val="1F1F1F"/>
-            <w:sz w:val="28"/>
-            <w:szCs w:val="28"/>
-          </w:rPr>
-          <w:t>Applied</w:t>
-        </w:r>
-        <w:proofErr w:type="spellEnd"/>
-        <w:r>
-          <w:rPr>
-            <w:rFonts w:asciiTheme="majorBidi" w:eastAsia="Times New Roman" w:hAnsiTheme="majorBidi" w:cstheme="majorBidi"/>
-            <w:color w:val="1F1F1F"/>
-            <w:sz w:val="28"/>
-            <w:szCs w:val="28"/>
-          </w:rPr>
-          <w:t xml:space="preserve"> Thermal </w:t>
-        </w:r>
-        <w:proofErr w:type="spellStart"/>
-        <w:r>
-          <w:rPr>
-            <w:rFonts w:asciiTheme="majorBidi" w:eastAsia="Times New Roman" w:hAnsiTheme="majorBidi" w:cstheme="majorBidi"/>
-            <w:color w:val="1F1F1F"/>
-            <w:sz w:val="28"/>
-            <w:szCs w:val="28"/>
-          </w:rPr>
-          <w:t>Engineering</w:t>
-        </w:r>
-      </w:hyperlink>
-      <w:r>
-        <w:rPr>
-          <w:rFonts w:asciiTheme="majorBidi" w:eastAsia="Times New Roman" w:hAnsiTheme="majorBidi" w:cstheme="majorBidi"/>
-          <w:color w:val="1F1F1F"/>
-          <w:sz w:val="28"/>
-          <w:szCs w:val="28"/>
-        </w:rPr>
-        <w:t>,</w:t>
+          <w:rFonts w:asciiTheme="minorBidi" w:eastAsia="Times New Roman" w:hAnsiTheme="minorBidi"/>
+          <w:color w:val="000000"/>
+          <w:sz w:val="24"/>
+          <w:szCs w:val="24"/>
+          <w:shd w:val="clear" w:color="auto" w:fill="FFFFFF"/>
+        </w:rPr>
+        <w:t xml:space="preserve"> , 2000.</w:t>
+      </w:r>
+    </w:p>
+    <w:p>
+      <w:pPr>
+        <w:spacing w:after="0" w:line="240" w:lineRule="auto"/>
+        <w:jc w:val="both"/>
+        <w:rPr>
+          <w:rFonts w:asciiTheme="minorBidi" w:eastAsia="Times New Roman" w:hAnsiTheme="minorBidi"/>
+          <w:color w:val="000000"/>
+          <w:sz w:val="24"/>
+          <w:szCs w:val="24"/>
+          <w:shd w:val="clear" w:color="auto" w:fill="FFFFFF"/>
+        </w:rPr>
+      </w:pPr>
+    </w:p>
+    <w:p>
+      <w:pPr>
+        <w:spacing w:after="0" w:line="240" w:lineRule="auto"/>
+        <w:jc w:val="both"/>
+        <w:rPr>
+          <w:rFonts w:asciiTheme="minorBidi" w:eastAsia="Times New Roman" w:hAnsiTheme="minorBidi"/>
+          <w:color w:val="000000"/>
+          <w:sz w:val="24"/>
+          <w:szCs w:val="24"/>
+          <w:shd w:val="clear" w:color="auto" w:fill="FFFFFF"/>
+        </w:rPr>
+      </w:pPr>
+      <w:r>
+        <w:rPr>
+          <w:rFonts w:asciiTheme="minorBidi" w:eastAsia="Times New Roman" w:hAnsiTheme="minorBidi"/>
+          <w:color w:val="000000"/>
+          <w:sz w:val="24"/>
+          <w:szCs w:val="24"/>
+          <w:shd w:val="clear" w:color="auto" w:fill="FFFFFF"/>
+        </w:rPr>
+        <w:t>[4]</w:t>
+      </w:r>
+      <w:r>
+        <w:rPr>
+          <w:rFonts w:asciiTheme="minorBidi" w:eastAsia="Times New Roman" w:hAnsiTheme="minorBidi"/>
+          <w:color w:val="000000"/>
+          <w:sz w:val="24"/>
+          <w:szCs w:val="24"/>
+          <w:shd w:val="clear" w:color="auto" w:fill="FFFFFF"/>
+        </w:rPr>
+        <w:t xml:space="preserve"> _ </w:t>
       </w:r>
       <w:hyperlink r:id="rId8" w:history="1">
         <w:r>
           <w:rPr>
-            <w:rFonts w:asciiTheme="majorBidi" w:eastAsia="Times New Roman" w:hAnsiTheme="majorBidi" w:cstheme="majorBidi"/>
-            <w:color w:val="0272B1"/>
-            <w:sz w:val="28"/>
-            <w:szCs w:val="28"/>
+            <w:rStyle w:val="Hyperlink"/>
+            <w:rFonts w:asciiTheme="minorBidi" w:eastAsia="Times New Roman" w:hAnsiTheme="minorBidi"/>
+            <w:sz w:val="24"/>
+            <w:szCs w:val="24"/>
+            <w:shd w:val="clear" w:color="auto" w:fill="FFFFFF"/>
           </w:rPr>
-          <w:t>Volume</w:t>
-        </w:r>
-        <w:proofErr w:type="spellEnd"/>
-        <w:r>
-          <w:rPr>
-            <w:rFonts w:asciiTheme="majorBidi" w:eastAsia="Times New Roman" w:hAnsiTheme="majorBidi" w:cstheme="majorBidi"/>
-            <w:color w:val="0272B1"/>
-            <w:sz w:val="28"/>
-            <w:szCs w:val="28"/>
-          </w:rPr>
-          <w:t xml:space="preserve"> 218</w:t>
+          <w:t>https://www.alfalaval.my/products/heat-transfer/plate-heat-exchangers/gasketed-plate-and-frame-heat-exchangers/heat-exchanger/how-plate-heat-exchanger-work/</w:t>
         </w:r>
       </w:hyperlink>
-      <w:r>
-        <w:rPr>
-          <w:rFonts w:asciiTheme="majorBidi" w:eastAsia="Times New Roman" w:hAnsiTheme="majorBidi" w:cstheme="majorBidi"/>
-          <w:color w:val="1F1F1F"/>
-          <w:sz w:val="28"/>
-          <w:szCs w:val="28"/>
-        </w:rPr>
-        <w:t>, 5 January 2023, 119232</w:t>
-      </w:r>
     </w:p>
     <w:p>
       <w:pPr>
         <w:spacing w:after="0" w:line="240" w:lineRule="auto"/>
         <w:jc w:val="both"/>
         <w:rPr>
-          <w:rFonts w:asciiTheme="majorBidi" w:eastAsia="Times New Roman" w:hAnsiTheme="majorBidi" w:cstheme="majorBidi"/>
-          <w:color w:val="1F1F1F"/>
-          <w:sz w:val="28"/>
-          <w:szCs w:val="28"/>
+          <w:rFonts w:asciiTheme="minorBidi" w:eastAsia="Times New Roman" w:hAnsiTheme="minorBidi"/>
+          <w:color w:val="000000"/>
+          <w:sz w:val="24"/>
+          <w:szCs w:val="24"/>
+          <w:shd w:val="clear" w:color="auto" w:fill="FFFFFF"/>
         </w:rPr>
       </w:pPr>
     </w:p>
@@ -593,110 +469,76 @@
         <w:spacing w:after="0" w:line="240" w:lineRule="auto"/>
         <w:jc w:val="both"/>
         <w:rPr>
-          <w:rFonts w:asciiTheme="majorBidi" w:eastAsia="Times New Roman" w:hAnsiTheme="majorBidi" w:cstheme="majorBidi"/>
-          <w:sz w:val="28"/>
-          <w:szCs w:val="28"/>
-        </w:rPr>
-      </w:pPr>
-      <w:r>
-        <w:rPr>
-          <w:rFonts w:asciiTheme="majorBidi" w:eastAsia="Times New Roman" w:hAnsiTheme="majorBidi" w:cstheme="majorBidi"/>
-          <w:color w:val="000000"/>
-          <w:sz w:val="28"/>
-          <w:szCs w:val="28"/>
-        </w:rPr>
-        <w:t xml:space="preserve">[8] - </w:t>
-      </w:r>
-      <w:hyperlink r:id="rId9" w:history="1">
-        <w:r>
-          <w:rPr>
-            <w:rFonts w:asciiTheme="majorBidi" w:eastAsia="Times New Roman" w:hAnsiTheme="majorBidi" w:cstheme="majorBidi"/>
-            <w:color w:val="000000"/>
-            <w:sz w:val="28"/>
-            <w:szCs w:val="28"/>
-          </w:rPr>
-          <w:t xml:space="preserve">C </w:t>
-        </w:r>
-        <w:proofErr w:type="spellStart"/>
-        <w:r>
-          <w:rPr>
-            <w:rFonts w:asciiTheme="majorBidi" w:eastAsia="Times New Roman" w:hAnsiTheme="majorBidi" w:cstheme="majorBidi"/>
-            <w:color w:val="000000"/>
-            <w:sz w:val="28"/>
-            <w:szCs w:val="28"/>
-          </w:rPr>
-          <w:t>Ranganayakulu</w:t>
-        </w:r>
-        <w:proofErr w:type="spellEnd"/>
-      </w:hyperlink>
-      <w:r>
-        <w:rPr>
-          <w:rFonts w:asciiTheme="majorBidi" w:eastAsia="Times New Roman" w:hAnsiTheme="majorBidi" w:cstheme="majorBidi"/>
-          <w:color w:val="000000"/>
-          <w:sz w:val="28"/>
-          <w:szCs w:val="28"/>
-        </w:rPr>
-        <w:t xml:space="preserve">, KN </w:t>
+          <w:rFonts w:asciiTheme="minorBidi" w:eastAsia="Times New Roman" w:hAnsiTheme="minorBidi"/>
+          <w:color w:val="000000"/>
+          <w:sz w:val="24"/>
+          <w:szCs w:val="24"/>
+        </w:rPr>
+      </w:pPr>
+      <w:r>
+        <w:rPr>
+          <w:rFonts w:asciiTheme="minorBidi" w:eastAsia="Times New Roman" w:hAnsiTheme="minorBidi"/>
+          <w:color w:val="000000"/>
+          <w:sz w:val="24"/>
+          <w:szCs w:val="24"/>
+        </w:rPr>
+        <w:t>[</w:t>
+      </w:r>
+      <w:r>
+        <w:rPr>
+          <w:rFonts w:asciiTheme="minorBidi" w:eastAsia="Times New Roman" w:hAnsiTheme="minorBidi"/>
+          <w:color w:val="000000"/>
+          <w:sz w:val="24"/>
+          <w:szCs w:val="24"/>
+        </w:rPr>
+        <w:t>5</w:t>
+      </w:r>
+      <w:r>
+        <w:rPr>
+          <w:rFonts w:asciiTheme="minorBidi" w:eastAsia="Times New Roman" w:hAnsiTheme="minorBidi"/>
+          <w:color w:val="000000"/>
+          <w:sz w:val="24"/>
+          <w:szCs w:val="24"/>
+        </w:rPr>
+        <w:t>]</w:t>
+      </w:r>
+      <w:r>
+        <w:rPr>
+          <w:rFonts w:asciiTheme="minorBidi" w:eastAsia="Times New Roman" w:hAnsiTheme="minorBidi"/>
+          <w:color w:val="000000"/>
+          <w:sz w:val="24"/>
+          <w:szCs w:val="24"/>
+        </w:rPr>
+        <w:t xml:space="preserve"> _ </w:t>
+      </w:r>
+      <w:r>
+        <w:rPr>
+          <w:rFonts w:asciiTheme="minorBidi" w:eastAsia="Times New Roman" w:hAnsiTheme="minorBidi"/>
+          <w:color w:val="000000"/>
+          <w:sz w:val="24"/>
+          <w:szCs w:val="24"/>
+        </w:rPr>
+        <w:t xml:space="preserve">Handbook of Heat Transfer by Warren M. </w:t>
       </w:r>
       <w:proofErr w:type="spellStart"/>
       <w:r>
         <w:rPr>
-          <w:rFonts w:asciiTheme="majorBidi" w:eastAsia="Times New Roman" w:hAnsiTheme="majorBidi" w:cstheme="majorBidi"/>
-          <w:color w:val="000000"/>
-          <w:sz w:val="28"/>
-          <w:szCs w:val="28"/>
-        </w:rPr>
-        <w:t>Seetharamu</w:t>
+          <w:rFonts w:asciiTheme="minorBidi" w:eastAsia="Times New Roman" w:hAnsiTheme="minorBidi"/>
+          <w:color w:val="000000"/>
+          <w:sz w:val="24"/>
+          <w:szCs w:val="24"/>
+        </w:rPr>
+        <w:t>Rohsenow</w:t>
       </w:r>
       <w:proofErr w:type="spellEnd"/>
       <w:r>
         <w:rPr>
-          <w:rFonts w:asciiTheme="majorBidi" w:eastAsia="Times New Roman" w:hAnsiTheme="majorBidi" w:cstheme="majorBidi"/>
-          <w:color w:val="000000"/>
-          <w:sz w:val="28"/>
-          <w:szCs w:val="28"/>
-        </w:rPr>
-        <w:t xml:space="preserve"> “</w:t>
-      </w:r>
-      <w:hyperlink r:id="rId10" w:history="1">
-        <w:r>
-          <w:rPr>
-            <w:rFonts w:asciiTheme="majorBidi" w:eastAsia="Times New Roman" w:hAnsiTheme="majorBidi" w:cstheme="majorBidi"/>
-            <w:color w:val="000000"/>
-            <w:sz w:val="28"/>
-            <w:szCs w:val="28"/>
-          </w:rPr>
-          <w:t xml:space="preserve">Compact heat exchangers: Analysis, design and optimization using FEM and CFD </w:t>
-        </w:r>
-        <w:proofErr w:type="spellStart"/>
-        <w:r>
-          <w:rPr>
-            <w:rFonts w:asciiTheme="majorBidi" w:eastAsia="Times New Roman" w:hAnsiTheme="majorBidi" w:cstheme="majorBidi"/>
-            <w:color w:val="000000"/>
-            <w:sz w:val="28"/>
-            <w:szCs w:val="28"/>
-          </w:rPr>
-          <w:t>approach</w:t>
-        </w:r>
-      </w:hyperlink>
-      <w:r>
-        <w:rPr>
-          <w:rFonts w:asciiTheme="majorBidi" w:eastAsia="Times New Roman" w:hAnsiTheme="majorBidi" w:cstheme="majorBidi"/>
-          <w:color w:val="000000"/>
-          <w:sz w:val="28"/>
-          <w:szCs w:val="28"/>
-        </w:rPr>
-        <w:t>”Springer</w:t>
-      </w:r>
-      <w:proofErr w:type="spellEnd"/>
-      <w:r>
-        <w:rPr>
-          <w:rFonts w:asciiTheme="majorBidi" w:eastAsia="Times New Roman" w:hAnsiTheme="majorBidi" w:cstheme="majorBidi"/>
-          <w:color w:val="000000"/>
-          <w:sz w:val="28"/>
-          <w:szCs w:val="28"/>
-        </w:rPr>
-        <w:t xml:space="preserve"> Nature, 2022. </w:t>
+          <w:rFonts w:asciiTheme="minorBidi" w:eastAsia="Times New Roman" w:hAnsiTheme="minorBidi"/>
+          <w:color w:val="000000"/>
+          <w:sz w:val="24"/>
+          <w:szCs w:val="24"/>
+        </w:rPr>
+        <w:t>, James P. Hartnett, and Young I. Cho (2018). </w:t>
       </w:r>
     </w:p>
     <w:p>
@@ -704,11 +546,10 @@
         <w:spacing w:after="0" w:line="240" w:lineRule="auto"/>
         <w:jc w:val="both"/>
         <w:rPr>
-          <w:rFonts w:asciiTheme="majorBidi" w:eastAsia="Times New Roman" w:hAnsiTheme="majorBidi" w:cstheme="majorBidi"/>
-          <w:color w:val="1F1F1F"/>
-          <w:sz w:val="28"/>
-          <w:szCs w:val="28"/>
-          <w:rtl/>
+          <w:rFonts w:asciiTheme="minorBidi" w:eastAsia="Times New Roman" w:hAnsiTheme="minorBidi"/>
+          <w:color w:val="000000"/>
+          <w:sz w:val="24"/>
+          <w:szCs w:val="24"/>
         </w:rPr>
       </w:pPr>
     </w:p>
@@ -717,58 +558,153 @@
         <w:spacing w:after="0" w:line="240" w:lineRule="auto"/>
         <w:jc w:val="both"/>
         <w:rPr>
-          <w:rFonts w:asciiTheme="majorBidi" w:eastAsia="Times New Roman" w:hAnsiTheme="majorBidi" w:cstheme="majorBidi"/>
-          <w:color w:val="000000"/>
-          <w:sz w:val="28"/>
-          <w:szCs w:val="28"/>
-        </w:rPr>
-      </w:pPr>
-      <w:r>
-        <w:rPr>
-          <w:rFonts w:asciiTheme="majorBidi" w:eastAsia="Times New Roman" w:hAnsiTheme="majorBidi" w:cstheme="majorBidi"/>
-          <w:color w:val="000000"/>
-          <w:sz w:val="28"/>
-          <w:szCs w:val="28"/>
+          <w:rFonts w:asciiTheme="minorBidi" w:hAnsiTheme="minorBidi"/>
+          <w:sz w:val="24"/>
+          <w:szCs w:val="24"/>
+        </w:rPr>
+      </w:pPr>
+      <w:r>
+        <w:rPr>
+          <w:rFonts w:asciiTheme="minorBidi" w:eastAsia="Times New Roman" w:hAnsiTheme="minorBidi"/>
+          <w:color w:val="000000"/>
+          <w:sz w:val="24"/>
+          <w:szCs w:val="24"/>
         </w:rPr>
         <w:t>[</w:t>
       </w:r>
       <w:r>
         <w:rPr>
-          <w:rFonts w:asciiTheme="majorBidi" w:eastAsia="Times New Roman" w:hAnsiTheme="majorBidi" w:cstheme="majorBidi"/>
-          <w:color w:val="000000"/>
-          <w:sz w:val="28"/>
-          <w:szCs w:val="28"/>
-        </w:rPr>
-        <w:t>9</w:t>
-      </w:r>
-      <w:r>
-        <w:rPr>
-          <w:rFonts w:asciiTheme="majorBidi" w:eastAsia="Times New Roman" w:hAnsiTheme="majorBidi" w:cstheme="majorBidi"/>
-          <w:color w:val="000000"/>
-          <w:sz w:val="28"/>
-          <w:szCs w:val="28"/>
-        </w:rPr>
-        <w:t xml:space="preserve">] - Handbook of Heat Transfer by Warren M. </w:t>
+          <w:rFonts w:asciiTheme="minorBidi" w:eastAsia="Times New Roman" w:hAnsiTheme="minorBidi"/>
+          <w:color w:val="000000"/>
+          <w:sz w:val="24"/>
+          <w:szCs w:val="24"/>
+        </w:rPr>
+        <w:t>6</w:t>
+      </w:r>
+      <w:r>
+        <w:rPr>
+          <w:rFonts w:asciiTheme="minorBidi" w:eastAsia="Times New Roman" w:hAnsiTheme="minorBidi"/>
+          <w:color w:val="000000"/>
+          <w:sz w:val="24"/>
+          <w:szCs w:val="24"/>
+        </w:rPr>
+        <w:t>]</w:t>
+      </w:r>
+      <w:r>
+        <w:rPr>
+          <w:rFonts w:asciiTheme="minorBidi" w:eastAsia="Times New Roman" w:hAnsiTheme="minorBidi"/>
+          <w:color w:val="000000"/>
+          <w:sz w:val="24"/>
+          <w:szCs w:val="24"/>
+        </w:rPr>
+        <w:t xml:space="preserve"> _ </w:t>
+      </w:r>
+      <w:r>
+        <w:rPr>
+          <w:rFonts w:asciiTheme="minorBidi" w:hAnsiTheme="minorBidi"/>
+          <w:sz w:val="24"/>
+          <w:szCs w:val="24"/>
+        </w:rPr>
+        <w:t>Heng Xiao</w:t>
+      </w:r>
+      <w:r>
+        <w:rPr>
+          <w:rFonts w:asciiTheme="minorBidi" w:eastAsia="Times New Roman" w:hAnsiTheme="minorBidi"/>
+          <w:color w:val="1F1F1F"/>
+          <w:sz w:val="24"/>
+          <w:szCs w:val="24"/>
+        </w:rPr>
+        <w:t xml:space="preserve">, </w:t>
+      </w:r>
+      <w:r>
+        <w:rPr>
+          <w:rFonts w:asciiTheme="minorBidi" w:hAnsiTheme="minorBidi"/>
+          <w:sz w:val="24"/>
+          <w:szCs w:val="24"/>
+        </w:rPr>
+        <w:t xml:space="preserve">Paola </w:t>
       </w:r>
       <w:proofErr w:type="spellStart"/>
       <w:r>
         <w:rPr>
-          <w:rFonts w:asciiTheme="majorBidi" w:eastAsia="Times New Roman" w:hAnsiTheme="majorBidi" w:cstheme="majorBidi"/>
-          <w:color w:val="000000"/>
-          <w:sz w:val="28"/>
-          <w:szCs w:val="28"/>
-        </w:rPr>
-        <w:t>Rohsenow</w:t>
+          <w:rFonts w:asciiTheme="minorBidi" w:hAnsiTheme="minorBidi"/>
+          <w:sz w:val="24"/>
+          <w:szCs w:val="24"/>
+        </w:rPr>
+        <w:t>Cinnella</w:t>
       </w:r>
       <w:proofErr w:type="spellEnd"/>
       <w:r>
         <w:rPr>
-          <w:rFonts w:asciiTheme="majorBidi" w:eastAsia="Times New Roman" w:hAnsiTheme="majorBidi" w:cstheme="majorBidi"/>
-          <w:color w:val="000000"/>
-          <w:sz w:val="28"/>
-          <w:szCs w:val="28"/>
-        </w:rPr>
-        <w:t>, James P. Hartnett, and Young I. Cho (2018). </w:t>
+          <w:rFonts w:asciiTheme="minorBidi" w:eastAsia="Times New Roman" w:hAnsiTheme="minorBidi"/>
+          <w:color w:val="1F1F1F"/>
+          <w:sz w:val="24"/>
+          <w:szCs w:val="24"/>
+        </w:rPr>
+        <w:t>, “</w:t>
+      </w:r>
+      <w:r>
+        <w:rPr>
+          <w:rFonts w:asciiTheme="minorBidi" w:hAnsiTheme="minorBidi"/>
+          <w:sz w:val="24"/>
+          <w:szCs w:val="24"/>
+        </w:rPr>
+        <w:t>Quantification of Model Uncertainty in RANS Simulations: A Review</w:t>
+      </w:r>
+      <w:r>
+        <w:rPr>
+          <w:rFonts w:asciiTheme="minorBidi" w:eastAsia="Times New Roman" w:hAnsiTheme="minorBidi"/>
+          <w:color w:val="1F1F1F"/>
+          <w:sz w:val="24"/>
+          <w:szCs w:val="24"/>
+        </w:rPr>
+        <w:t>”</w:t>
+      </w:r>
+      <w:r>
+        <w:rPr>
+          <w:rFonts w:asciiTheme="minorBidi" w:hAnsiTheme="minorBidi"/>
+          <w:sz w:val="24"/>
+          <w:szCs w:val="24"/>
+        </w:rPr>
+        <w:t xml:space="preserve"> </w:t>
+      </w:r>
+      <w:proofErr w:type="spellStart"/>
+      <w:proofErr w:type="gramStart"/>
+      <w:r>
+        <w:rPr>
+          <w:rFonts w:asciiTheme="minorBidi" w:hAnsiTheme="minorBidi"/>
+          <w:sz w:val="24"/>
+          <w:szCs w:val="24"/>
+        </w:rPr>
+        <w:t>arXiv:submit</w:t>
+      </w:r>
+      <w:proofErr w:type="spellEnd"/>
+      <w:proofErr w:type="gramEnd"/>
+      <w:r>
+        <w:rPr>
+          <w:rFonts w:asciiTheme="minorBidi" w:hAnsiTheme="minorBidi"/>
+          <w:sz w:val="24"/>
+          <w:szCs w:val="24"/>
+        </w:rPr>
+        <w:t>/2412918 [</w:t>
+      </w:r>
+      <w:proofErr w:type="spellStart"/>
+      <w:r>
+        <w:rPr>
+          <w:rFonts w:asciiTheme="minorBidi" w:hAnsiTheme="minorBidi"/>
+          <w:sz w:val="24"/>
+          <w:szCs w:val="24"/>
+        </w:rPr>
+        <w:t>physics.flu-dyn</w:t>
+      </w:r>
+      <w:proofErr w:type="spellEnd"/>
+      <w:r>
+        <w:rPr>
+          <w:rFonts w:asciiTheme="minorBidi" w:hAnsiTheme="minorBidi"/>
+          <w:sz w:val="24"/>
+          <w:szCs w:val="24"/>
+        </w:rPr>
+        <w:t>] 27 Sep 2018</w:t>
       </w:r>
     </w:p>
     <w:p>
@@ -776,1075 +712,9 @@
         <w:spacing w:after="0" w:line="240" w:lineRule="auto"/>
         <w:jc w:val="both"/>
         <w:rPr>
-          <w:rFonts w:asciiTheme="majorBidi" w:eastAsia="Times New Roman" w:hAnsiTheme="majorBidi" w:cstheme="majorBidi"/>
-          <w:sz w:val="28"/>
-          <w:szCs w:val="28"/>
-        </w:rPr>
-      </w:pPr>
-    </w:p>
-    <w:p>
-      <w:pPr>
-        <w:spacing w:after="0" w:line="240" w:lineRule="auto"/>
-        <w:jc w:val="both"/>
-        <w:rPr>
-          <w:rFonts w:asciiTheme="majorBidi" w:eastAsia="Times New Roman" w:hAnsiTheme="majorBidi" w:cstheme="majorBidi"/>
-          <w:sz w:val="28"/>
-          <w:szCs w:val="28"/>
-        </w:rPr>
-      </w:pPr>
-    </w:p>
-    <w:p>
-      <w:pPr>
-        <w:spacing w:after="0" w:line="240" w:lineRule="auto"/>
-        <w:jc w:val="both"/>
-        <w:rPr>
-          <w:rFonts w:asciiTheme="majorBidi" w:eastAsia="Times New Roman" w:hAnsiTheme="majorBidi" w:cstheme="majorBidi"/>
-          <w:sz w:val="28"/>
-          <w:szCs w:val="28"/>
-        </w:rPr>
-      </w:pPr>
-      <w:r>
-        <w:rPr>
-          <w:rFonts w:asciiTheme="majorBidi" w:eastAsia="Times New Roman" w:hAnsiTheme="majorBidi" w:cstheme="majorBidi"/>
-          <w:color w:val="000000"/>
-          <w:sz w:val="28"/>
-          <w:szCs w:val="28"/>
-        </w:rPr>
-        <w:t xml:space="preserve">[10] - </w:t>
-      </w:r>
-      <w:proofErr w:type="spellStart"/>
-      <w:r>
-        <w:rPr>
-          <w:rFonts w:asciiTheme="majorBidi" w:eastAsia="Times New Roman" w:hAnsiTheme="majorBidi" w:cstheme="majorBidi"/>
-          <w:color w:val="000000"/>
-          <w:sz w:val="28"/>
-          <w:szCs w:val="28"/>
-        </w:rPr>
-        <w:t>Shengchen</w:t>
-      </w:r>
-      <w:proofErr w:type="spellEnd"/>
-      <w:r>
-        <w:rPr>
-          <w:rFonts w:asciiTheme="majorBidi" w:eastAsia="Times New Roman" w:hAnsiTheme="majorBidi" w:cstheme="majorBidi"/>
-          <w:color w:val="000000"/>
-          <w:sz w:val="28"/>
-          <w:szCs w:val="28"/>
-        </w:rPr>
-        <w:t xml:space="preserve"> </w:t>
-      </w:r>
-      <w:proofErr w:type="gramStart"/>
-      <w:r>
-        <w:rPr>
-          <w:rFonts w:asciiTheme="majorBidi" w:eastAsia="Times New Roman" w:hAnsiTheme="majorBidi" w:cstheme="majorBidi"/>
-          <w:color w:val="000000"/>
-          <w:sz w:val="28"/>
-          <w:szCs w:val="28"/>
-        </w:rPr>
-        <w:t>Li ,</w:t>
-      </w:r>
-      <w:proofErr w:type="gramEnd"/>
-      <w:r>
-        <w:rPr>
-          <w:rFonts w:asciiTheme="majorBidi" w:eastAsia="Times New Roman" w:hAnsiTheme="majorBidi" w:cstheme="majorBidi"/>
-          <w:color w:val="000000"/>
-          <w:sz w:val="28"/>
-          <w:szCs w:val="28"/>
-        </w:rPr>
-        <w:t xml:space="preserve"> </w:t>
-      </w:r>
-      <w:proofErr w:type="spellStart"/>
-      <w:r>
-        <w:rPr>
-          <w:rFonts w:asciiTheme="majorBidi" w:eastAsia="Times New Roman" w:hAnsiTheme="majorBidi" w:cstheme="majorBidi"/>
-          <w:color w:val="000000"/>
-          <w:sz w:val="28"/>
-          <w:szCs w:val="28"/>
-        </w:rPr>
-        <w:t>Zixin</w:t>
-      </w:r>
-      <w:proofErr w:type="spellEnd"/>
-      <w:r>
-        <w:rPr>
-          <w:rFonts w:asciiTheme="majorBidi" w:eastAsia="Times New Roman" w:hAnsiTheme="majorBidi" w:cstheme="majorBidi"/>
-          <w:color w:val="000000"/>
-          <w:sz w:val="28"/>
-          <w:szCs w:val="28"/>
-        </w:rPr>
-        <w:t xml:space="preserve"> Deng , Jian Liu , </w:t>
-      </w:r>
-      <w:proofErr w:type="spellStart"/>
-      <w:r>
-        <w:rPr>
-          <w:rFonts w:asciiTheme="majorBidi" w:eastAsia="Times New Roman" w:hAnsiTheme="majorBidi" w:cstheme="majorBidi"/>
-          <w:color w:val="000000"/>
-          <w:sz w:val="28"/>
-          <w:szCs w:val="28"/>
-        </w:rPr>
-        <w:t>Defu</w:t>
-      </w:r>
-      <w:proofErr w:type="spellEnd"/>
-      <w:r>
-        <w:rPr>
-          <w:rFonts w:asciiTheme="majorBidi" w:eastAsia="Times New Roman" w:hAnsiTheme="majorBidi" w:cstheme="majorBidi"/>
-          <w:color w:val="000000"/>
-          <w:sz w:val="28"/>
-          <w:szCs w:val="28"/>
-        </w:rPr>
-        <w:t xml:space="preserve"> Liu “Multi-Objective Optimization of Plate-Fin Heat Exchangers via Non-Dominated Sequencing Genetic Algorithm (NSGA-II) ”Appl. Sci. </w:t>
-      </w:r>
-      <w:r>
-        <w:rPr>
-          <w:rFonts w:asciiTheme="majorBidi" w:eastAsia="Times New Roman" w:hAnsiTheme="majorBidi" w:cstheme="majorBidi"/>
-          <w:b/>
-          <w:bCs/>
-          <w:color w:val="000000"/>
-          <w:sz w:val="28"/>
-          <w:szCs w:val="28"/>
-        </w:rPr>
-        <w:t>2022</w:t>
-      </w:r>
-      <w:r>
-        <w:rPr>
-          <w:rFonts w:asciiTheme="majorBidi" w:eastAsia="Times New Roman" w:hAnsiTheme="majorBidi" w:cstheme="majorBidi"/>
-          <w:color w:val="000000"/>
-          <w:sz w:val="28"/>
-          <w:szCs w:val="28"/>
-        </w:rPr>
-        <w:t>, 12(22), 11792;</w:t>
-      </w:r>
-      <w:hyperlink r:id="rId11" w:history="1">
-        <w:r>
-          <w:rPr>
-            <w:rFonts w:asciiTheme="majorBidi" w:eastAsia="Times New Roman" w:hAnsiTheme="majorBidi" w:cstheme="majorBidi"/>
-            <w:color w:val="000000"/>
-            <w:sz w:val="28"/>
-            <w:szCs w:val="28"/>
-          </w:rPr>
-          <w:t xml:space="preserve"> https://doi.org/10.3390/app122211792</w:t>
-        </w:r>
-      </w:hyperlink>
-    </w:p>
-    <w:p>
-      <w:pPr>
-        <w:spacing w:after="0" w:line="240" w:lineRule="auto"/>
-        <w:jc w:val="both"/>
-        <w:rPr>
-          <w:rFonts w:asciiTheme="majorBidi" w:eastAsia="Times New Roman" w:hAnsiTheme="majorBidi" w:cstheme="majorBidi"/>
-          <w:sz w:val="28"/>
-          <w:szCs w:val="28"/>
-        </w:rPr>
-      </w:pPr>
-    </w:p>
-    <w:p>
-      <w:pPr>
-        <w:spacing w:after="0" w:line="240" w:lineRule="auto"/>
-        <w:jc w:val="both"/>
-        <w:rPr>
-          <w:rFonts w:asciiTheme="majorBidi" w:eastAsia="Times New Roman" w:hAnsiTheme="majorBidi" w:cstheme="majorBidi"/>
-          <w:color w:val="4F5671"/>
-          <w:sz w:val="28"/>
-          <w:szCs w:val="28"/>
-          <w:u w:val="single"/>
-          <w:shd w:val="clear" w:color="auto" w:fill="FFFFFF"/>
-        </w:rPr>
-      </w:pPr>
-      <w:r>
-        <w:rPr>
-          <w:rFonts w:asciiTheme="majorBidi" w:eastAsia="Times New Roman" w:hAnsiTheme="majorBidi" w:cstheme="majorBidi"/>
-          <w:color w:val="000000"/>
-          <w:sz w:val="28"/>
-          <w:szCs w:val="28"/>
-        </w:rPr>
-        <w:t xml:space="preserve">[11] - Ying Guan, </w:t>
-      </w:r>
-      <w:proofErr w:type="spellStart"/>
-      <w:r>
-        <w:rPr>
-          <w:rFonts w:asciiTheme="majorBidi" w:eastAsia="Times New Roman" w:hAnsiTheme="majorBidi" w:cstheme="majorBidi"/>
-          <w:color w:val="000000"/>
-          <w:sz w:val="28"/>
-          <w:szCs w:val="28"/>
-        </w:rPr>
-        <w:t>Liquan</w:t>
-      </w:r>
-      <w:proofErr w:type="spellEnd"/>
-      <w:r>
-        <w:rPr>
-          <w:rFonts w:asciiTheme="majorBidi" w:eastAsia="Times New Roman" w:hAnsiTheme="majorBidi" w:cstheme="majorBidi"/>
-          <w:color w:val="000000"/>
-          <w:sz w:val="28"/>
-          <w:szCs w:val="28"/>
-        </w:rPr>
-        <w:t xml:space="preserve"> Wang and </w:t>
-      </w:r>
-      <w:proofErr w:type="spellStart"/>
-      <w:r>
-        <w:rPr>
-          <w:rFonts w:asciiTheme="majorBidi" w:eastAsia="Times New Roman" w:hAnsiTheme="majorBidi" w:cstheme="majorBidi"/>
-          <w:color w:val="000000"/>
-          <w:sz w:val="28"/>
-          <w:szCs w:val="28"/>
-        </w:rPr>
-        <w:t>Hongjiang</w:t>
-      </w:r>
-      <w:proofErr w:type="spellEnd"/>
-      <w:r>
-        <w:rPr>
-          <w:rFonts w:asciiTheme="majorBidi" w:eastAsia="Times New Roman" w:hAnsiTheme="majorBidi" w:cstheme="majorBidi"/>
-          <w:color w:val="000000"/>
-          <w:sz w:val="28"/>
-          <w:szCs w:val="28"/>
-        </w:rPr>
-        <w:t xml:space="preserve"> Cui “Optimization Analysis of Thermodynamic Characteristics of Serrated Plate-Fin Heat Exchanger</w:t>
-      </w:r>
-      <w:r>
-        <w:rPr>
-          <w:rFonts w:asciiTheme="majorBidi" w:eastAsia="Times New Roman" w:hAnsiTheme="majorBidi" w:cstheme="majorBidi"/>
-          <w:sz w:val="28"/>
-          <w:szCs w:val="28"/>
-        </w:rPr>
-        <w:t xml:space="preserve"> </w:t>
-      </w:r>
-      <w:proofErr w:type="gramStart"/>
-      <w:r>
-        <w:rPr>
-          <w:rFonts w:asciiTheme="majorBidi" w:eastAsia="Times New Roman" w:hAnsiTheme="majorBidi" w:cstheme="majorBidi"/>
-          <w:color w:val="000000"/>
-          <w:sz w:val="28"/>
-          <w:szCs w:val="28"/>
-        </w:rPr>
-        <w:t>\”</w:t>
-      </w:r>
-      <w:r>
-        <w:rPr>
-          <w:rFonts w:asciiTheme="majorBidi" w:eastAsia="Times New Roman" w:hAnsiTheme="majorBidi" w:cstheme="majorBidi"/>
-          <w:color w:val="222222"/>
-          <w:sz w:val="28"/>
-          <w:szCs w:val="28"/>
-          <w:shd w:val="clear" w:color="auto" w:fill="FFFFFF"/>
-        </w:rPr>
-        <w:t>School</w:t>
-      </w:r>
-      <w:proofErr w:type="gramEnd"/>
-      <w:r>
-        <w:rPr>
-          <w:rFonts w:asciiTheme="majorBidi" w:eastAsia="Times New Roman" w:hAnsiTheme="majorBidi" w:cstheme="majorBidi"/>
-          <w:color w:val="222222"/>
-          <w:sz w:val="28"/>
-          <w:szCs w:val="28"/>
-          <w:shd w:val="clear" w:color="auto" w:fill="FFFFFF"/>
-        </w:rPr>
-        <w:t xml:space="preserve"> of Locomotive and Rolling Stock Engineering, Dalian </w:t>
-      </w:r>
-      <w:proofErr w:type="spellStart"/>
-      <w:r>
-        <w:rPr>
-          <w:rFonts w:asciiTheme="majorBidi" w:eastAsia="Times New Roman" w:hAnsiTheme="majorBidi" w:cstheme="majorBidi"/>
-          <w:color w:val="222222"/>
-          <w:sz w:val="28"/>
-          <w:szCs w:val="28"/>
-          <w:shd w:val="clear" w:color="auto" w:fill="FFFFFF"/>
-        </w:rPr>
-        <w:t>Jiaotong</w:t>
-      </w:r>
-      <w:proofErr w:type="spellEnd"/>
-      <w:r>
-        <w:rPr>
-          <w:rFonts w:asciiTheme="majorBidi" w:eastAsia="Times New Roman" w:hAnsiTheme="majorBidi" w:cstheme="majorBidi"/>
-          <w:color w:val="222222"/>
-          <w:sz w:val="28"/>
-          <w:szCs w:val="28"/>
-          <w:shd w:val="clear" w:color="auto" w:fill="FFFFFF"/>
-        </w:rPr>
-        <w:t xml:space="preserve"> University, Dalian 116028, China</w:t>
-      </w:r>
-      <w:r>
-        <w:rPr>
-          <w:rFonts w:asciiTheme="majorBidi" w:eastAsia="Times New Roman" w:hAnsiTheme="majorBidi" w:cstheme="majorBidi"/>
-          <w:color w:val="000000"/>
-          <w:sz w:val="28"/>
-          <w:szCs w:val="28"/>
-        </w:rPr>
-        <w:t xml:space="preserve"> , </w:t>
-      </w:r>
-      <w:r>
-        <w:rPr>
-          <w:rFonts w:asciiTheme="majorBidi" w:eastAsia="Times New Roman" w:hAnsiTheme="majorBidi" w:cstheme="majorBidi"/>
-          <w:color w:val="222222"/>
-          <w:sz w:val="28"/>
-          <w:szCs w:val="28"/>
-          <w:shd w:val="clear" w:color="auto" w:fill="FFFFFF"/>
-        </w:rPr>
-        <w:t xml:space="preserve">Sensors 2023, 23(8), 4158; </w:t>
-      </w:r>
-      <w:hyperlink r:id="rId12" w:history="1">
-        <w:r>
-          <w:rPr>
-            <w:rFonts w:asciiTheme="majorBidi" w:eastAsia="Times New Roman" w:hAnsiTheme="majorBidi" w:cstheme="majorBidi"/>
-            <w:color w:val="4F5671"/>
-            <w:sz w:val="28"/>
-            <w:szCs w:val="28"/>
-            <w:u w:val="single"/>
-            <w:shd w:val="clear" w:color="auto" w:fill="FFFFFF"/>
-          </w:rPr>
-          <w:t>https://doi.org/10.3390/s23084158</w:t>
-        </w:r>
-      </w:hyperlink>
-    </w:p>
-    <w:p>
-      <w:pPr>
-        <w:spacing w:after="0" w:line="240" w:lineRule="auto"/>
-        <w:jc w:val="both"/>
-        <w:rPr>
-          <w:rFonts w:asciiTheme="majorBidi" w:eastAsia="Times New Roman" w:hAnsiTheme="majorBidi" w:cstheme="majorBidi"/>
-          <w:color w:val="4F5671"/>
-          <w:sz w:val="28"/>
-          <w:szCs w:val="28"/>
-          <w:u w:val="single"/>
-          <w:shd w:val="clear" w:color="auto" w:fill="FFFFFF"/>
-        </w:rPr>
-      </w:pPr>
-    </w:p>
-    <w:p>
-      <w:pPr>
-        <w:spacing w:after="0" w:line="240" w:lineRule="auto"/>
-        <w:jc w:val="both"/>
-        <w:rPr>
-          <w:rFonts w:asciiTheme="majorBidi" w:eastAsia="Times New Roman" w:hAnsiTheme="majorBidi" w:cstheme="majorBidi"/>
-          <w:sz w:val="28"/>
-          <w:szCs w:val="28"/>
-          <w:rtl/>
-        </w:rPr>
-      </w:pPr>
-      <w:r>
-        <w:rPr>
-          <w:rFonts w:asciiTheme="majorBidi" w:eastAsia="Times New Roman" w:hAnsiTheme="majorBidi" w:cstheme="majorBidi"/>
-          <w:color w:val="000000"/>
-          <w:sz w:val="28"/>
-          <w:szCs w:val="28"/>
-        </w:rPr>
-        <w:t xml:space="preserve">[12] Bashir S. </w:t>
-      </w:r>
-      <w:proofErr w:type="spellStart"/>
-      <w:r>
-        <w:rPr>
-          <w:rFonts w:asciiTheme="majorBidi" w:eastAsia="Times New Roman" w:hAnsiTheme="majorBidi" w:cstheme="majorBidi"/>
-          <w:color w:val="000000"/>
-          <w:sz w:val="28"/>
-          <w:szCs w:val="28"/>
-        </w:rPr>
-        <w:t>Mekki</w:t>
-      </w:r>
-      <w:proofErr w:type="spellEnd"/>
-      <w:r>
-        <w:rPr>
-          <w:rFonts w:ascii="Cambria Math" w:eastAsia="Times New Roman" w:hAnsi="Cambria Math" w:cs="Cambria Math"/>
-          <w:color w:val="000000"/>
-          <w:sz w:val="28"/>
-          <w:szCs w:val="28"/>
-        </w:rPr>
-        <w:t>∗</w:t>
-      </w:r>
-      <w:r>
-        <w:rPr>
-          <w:rFonts w:asciiTheme="majorBidi" w:eastAsia="Times New Roman" w:hAnsiTheme="majorBidi" w:cstheme="majorBidi"/>
-          <w:color w:val="000000"/>
-          <w:sz w:val="28"/>
-          <w:szCs w:val="28"/>
-        </w:rPr>
-        <w:t xml:space="preserve">, Joshua Langer, Stephen Lynch “Genetic algorithm based topology optimization of heat exchanger fins used in aerospace </w:t>
-      </w:r>
-      <w:proofErr w:type="spellStart"/>
-      <w:r>
-        <w:rPr>
-          <w:rFonts w:asciiTheme="majorBidi" w:eastAsia="Times New Roman" w:hAnsiTheme="majorBidi" w:cstheme="majorBidi"/>
-          <w:color w:val="000000"/>
-          <w:sz w:val="28"/>
-          <w:szCs w:val="28"/>
-        </w:rPr>
-        <w:t>applications”International</w:t>
-      </w:r>
-      <w:proofErr w:type="spellEnd"/>
-      <w:r>
-        <w:rPr>
-          <w:rFonts w:asciiTheme="majorBidi" w:eastAsia="Times New Roman" w:hAnsiTheme="majorBidi" w:cstheme="majorBidi"/>
-          <w:color w:val="000000"/>
-          <w:sz w:val="28"/>
-          <w:szCs w:val="28"/>
-        </w:rPr>
-        <w:t xml:space="preserve"> Journal of Heat and Mass Transfer, </w:t>
-      </w:r>
-      <w:hyperlink r:id="rId13" w:history="1">
-        <w:r>
-          <w:rPr>
-            <w:rFonts w:asciiTheme="majorBidi" w:eastAsia="Times New Roman" w:hAnsiTheme="majorBidi" w:cstheme="majorBidi"/>
-            <w:color w:val="1155CC"/>
-            <w:sz w:val="28"/>
-            <w:szCs w:val="28"/>
-          </w:rPr>
-          <w:t>Volume 170</w:t>
-        </w:r>
-      </w:hyperlink>
-      <w:r>
-        <w:rPr>
-          <w:rFonts w:asciiTheme="majorBidi" w:eastAsia="Times New Roman" w:hAnsiTheme="majorBidi" w:cstheme="majorBidi"/>
-          <w:color w:val="000000"/>
-          <w:sz w:val="28"/>
-          <w:szCs w:val="28"/>
-        </w:rPr>
-        <w:t>, May 2021, 121002</w:t>
-      </w:r>
-    </w:p>
-    <w:p>
-      <w:pPr>
-        <w:spacing w:after="0" w:line="240" w:lineRule="auto"/>
-        <w:jc w:val="both"/>
-        <w:rPr>
-          <w:rFonts w:asciiTheme="majorBidi" w:eastAsia="Times New Roman" w:hAnsiTheme="majorBidi" w:cstheme="majorBidi"/>
-          <w:sz w:val="28"/>
-          <w:szCs w:val="28"/>
-          <w:rtl/>
-        </w:rPr>
-      </w:pPr>
-    </w:p>
-    <w:p>
-      <w:pPr>
-        <w:spacing w:after="0" w:line="240" w:lineRule="auto"/>
-        <w:jc w:val="both"/>
-        <w:rPr>
-          <w:rFonts w:asciiTheme="majorBidi" w:eastAsia="Times New Roman" w:hAnsiTheme="majorBidi" w:cstheme="majorBidi"/>
-          <w:sz w:val="28"/>
-          <w:szCs w:val="28"/>
-        </w:rPr>
-      </w:pPr>
-      <w:r>
-        <w:rPr>
-          <w:rFonts w:asciiTheme="majorBidi" w:eastAsia="Times New Roman" w:hAnsiTheme="majorBidi" w:cstheme="majorBidi"/>
-          <w:color w:val="000000"/>
-          <w:sz w:val="28"/>
-          <w:szCs w:val="28"/>
-        </w:rPr>
-        <w:t>[1</w:t>
-      </w:r>
-      <w:r>
-        <w:rPr>
-          <w:rFonts w:asciiTheme="majorBidi" w:eastAsia="Times New Roman" w:hAnsiTheme="majorBidi" w:cstheme="majorBidi"/>
-          <w:color w:val="000000"/>
-          <w:sz w:val="28"/>
-          <w:szCs w:val="28"/>
-        </w:rPr>
-        <w:t>3</w:t>
-      </w:r>
-      <w:r>
-        <w:rPr>
-          <w:rFonts w:asciiTheme="majorBidi" w:eastAsia="Times New Roman" w:hAnsiTheme="majorBidi" w:cstheme="majorBidi"/>
-          <w:color w:val="000000"/>
-          <w:sz w:val="28"/>
-          <w:szCs w:val="28"/>
-        </w:rPr>
-        <w:t>] Kim, M.; Ha, M.Y.; Min, J.K. “A numerical study on the aero-thermal performance of a slanted-pin-fin cooler under a high-speed-bypass condition”. Int. J. Heat Mass Transf. 2018, 119, 791–812.</w:t>
-      </w:r>
-    </w:p>
-    <w:p>
-      <w:pPr>
-        <w:spacing w:after="0" w:line="240" w:lineRule="auto"/>
-        <w:jc w:val="both"/>
-        <w:rPr>
-          <w:rFonts w:asciiTheme="majorBidi" w:eastAsia="Times New Roman" w:hAnsiTheme="majorBidi" w:cstheme="majorBidi"/>
-          <w:sz w:val="28"/>
-          <w:szCs w:val="28"/>
-        </w:rPr>
-      </w:pPr>
-    </w:p>
-    <w:p>
-      <w:pPr>
-        <w:spacing w:after="0" w:line="240" w:lineRule="auto"/>
-        <w:jc w:val="both"/>
-        <w:rPr>
-          <w:rFonts w:asciiTheme="majorBidi" w:eastAsia="Times New Roman" w:hAnsiTheme="majorBidi" w:cstheme="majorBidi"/>
-          <w:color w:val="000000"/>
-          <w:sz w:val="28"/>
-          <w:szCs w:val="28"/>
-          <w:rtl/>
-        </w:rPr>
-      </w:pPr>
-      <w:r>
-        <w:rPr>
-          <w:rFonts w:asciiTheme="majorBidi" w:eastAsia="Times New Roman" w:hAnsiTheme="majorBidi" w:cstheme="majorBidi"/>
-          <w:color w:val="000000"/>
-          <w:sz w:val="28"/>
-          <w:szCs w:val="28"/>
-        </w:rPr>
-        <w:t>[1</w:t>
-      </w:r>
-      <w:r>
-        <w:rPr>
-          <w:rFonts w:asciiTheme="majorBidi" w:eastAsia="Times New Roman" w:hAnsiTheme="majorBidi" w:cstheme="majorBidi"/>
-          <w:color w:val="000000"/>
-          <w:sz w:val="28"/>
-          <w:szCs w:val="28"/>
-        </w:rPr>
-        <w:t>4</w:t>
-      </w:r>
-      <w:r>
-        <w:rPr>
-          <w:rFonts w:asciiTheme="majorBidi" w:eastAsia="Times New Roman" w:hAnsiTheme="majorBidi" w:cstheme="majorBidi"/>
-          <w:color w:val="000000"/>
-          <w:sz w:val="28"/>
-          <w:szCs w:val="28"/>
-        </w:rPr>
-        <w:t>]-Zhang, Q.; Qin, S.; Ma, R. Simulation and experimental investigation of the wavy fin-and-tube intercooler. Case Stud. Therm. Eng. 2016, 8, 32–40</w:t>
-      </w:r>
-    </w:p>
-    <w:p>
-      <w:pPr>
-        <w:spacing w:after="0" w:line="240" w:lineRule="auto"/>
-        <w:jc w:val="both"/>
-        <w:rPr>
-          <w:rFonts w:asciiTheme="majorBidi" w:eastAsia="Times New Roman" w:hAnsiTheme="majorBidi" w:cstheme="majorBidi"/>
-          <w:color w:val="000000"/>
-          <w:sz w:val="28"/>
-          <w:szCs w:val="28"/>
-          <w:rtl/>
-        </w:rPr>
-      </w:pPr>
-    </w:p>
-    <w:p>
-      <w:pPr>
-        <w:spacing w:after="0" w:line="240" w:lineRule="auto"/>
-        <w:jc w:val="both"/>
-        <w:rPr>
-          <w:rFonts w:asciiTheme="majorBidi" w:hAnsiTheme="majorBidi" w:cstheme="majorBidi"/>
-          <w:color w:val="000000"/>
-          <w:sz w:val="28"/>
-          <w:szCs w:val="28"/>
-          <w:rtl/>
-        </w:rPr>
-      </w:pPr>
-      <w:r>
-        <w:rPr>
-          <w:rFonts w:asciiTheme="majorBidi" w:eastAsia="Times New Roman" w:hAnsiTheme="majorBidi" w:cstheme="majorBidi"/>
-          <w:color w:val="000000"/>
-          <w:sz w:val="28"/>
-          <w:szCs w:val="28"/>
-        </w:rPr>
-        <w:t>[15] -</w:t>
-      </w:r>
-      <w:proofErr w:type="spellStart"/>
-      <w:r>
-        <w:rPr>
-          <w:rFonts w:asciiTheme="majorBidi" w:hAnsiTheme="majorBidi" w:cstheme="majorBidi"/>
-          <w:color w:val="000000"/>
-          <w:sz w:val="28"/>
-          <w:szCs w:val="28"/>
-        </w:rPr>
-        <w:t>Gunantara</w:t>
-      </w:r>
-      <w:proofErr w:type="spellEnd"/>
-      <w:r>
-        <w:rPr>
-          <w:rFonts w:asciiTheme="majorBidi" w:hAnsiTheme="majorBidi" w:cstheme="majorBidi"/>
-          <w:color w:val="000000"/>
-          <w:sz w:val="28"/>
-          <w:szCs w:val="28"/>
-        </w:rPr>
-        <w:t xml:space="preserve">, N. A review of multi-objective optimization: Methods and its applications. Cogent Eng. </w:t>
-      </w:r>
-      <w:r>
-        <w:rPr>
-          <w:rFonts w:asciiTheme="majorBidi" w:hAnsiTheme="majorBidi" w:cstheme="majorBidi"/>
-          <w:b/>
-          <w:bCs/>
-          <w:color w:val="000000"/>
-          <w:sz w:val="28"/>
-          <w:szCs w:val="28"/>
-        </w:rPr>
-        <w:t>2018</w:t>
-      </w:r>
-      <w:r>
-        <w:rPr>
-          <w:rFonts w:asciiTheme="majorBidi" w:hAnsiTheme="majorBidi" w:cstheme="majorBidi"/>
-          <w:color w:val="000000"/>
-          <w:sz w:val="28"/>
-          <w:szCs w:val="28"/>
-        </w:rPr>
-        <w:t>, 5, 1502242. [</w:t>
-      </w:r>
-      <w:proofErr w:type="spellStart"/>
-      <w:r>
-        <w:rPr>
-          <w:rFonts w:asciiTheme="majorBidi" w:hAnsiTheme="majorBidi" w:cstheme="majorBidi"/>
-          <w:color w:val="0875B8"/>
-          <w:sz w:val="28"/>
-          <w:szCs w:val="28"/>
-        </w:rPr>
-        <w:t>CrossRef</w:t>
-      </w:r>
-      <w:proofErr w:type="spellEnd"/>
-      <w:r>
-        <w:rPr>
-          <w:rFonts w:asciiTheme="majorBidi" w:hAnsiTheme="majorBidi" w:cstheme="majorBidi"/>
-          <w:color w:val="000000"/>
-          <w:sz w:val="28"/>
-          <w:szCs w:val="28"/>
-        </w:rPr>
-        <w:t>]</w:t>
-      </w:r>
-    </w:p>
-    <w:p>
-      <w:pPr>
-        <w:spacing w:after="0" w:line="240" w:lineRule="auto"/>
-        <w:jc w:val="both"/>
-        <w:rPr>
-          <w:rFonts w:asciiTheme="majorBidi" w:hAnsiTheme="majorBidi" w:cstheme="majorBidi"/>
-          <w:color w:val="000000"/>
-          <w:sz w:val="28"/>
-          <w:szCs w:val="28"/>
-          <w:rtl/>
-        </w:rPr>
-      </w:pPr>
-    </w:p>
-    <w:p>
-      <w:pPr>
-        <w:autoSpaceDE w:val="0"/>
-        <w:autoSpaceDN w:val="0"/>
-        <w:adjustRightInd w:val="0"/>
-        <w:spacing w:after="0" w:line="240" w:lineRule="auto"/>
-        <w:rPr>
-          <w:rFonts w:asciiTheme="majorBidi" w:hAnsiTheme="majorBidi" w:cstheme="majorBidi"/>
-          <w:sz w:val="28"/>
-          <w:szCs w:val="28"/>
-        </w:rPr>
-      </w:pPr>
-      <w:r>
-        <w:rPr>
-          <w:rFonts w:asciiTheme="majorBidi" w:hAnsiTheme="majorBidi" w:cstheme="majorBidi"/>
-          <w:sz w:val="28"/>
-          <w:szCs w:val="28"/>
-        </w:rPr>
-        <w:t xml:space="preserve">[16] Ning, J.; Wang, X.; Sun, Y.; Zheng, C.; Zhang, S.; Zhao, X.; Liu, C.; Yan, W. Experimental and numerical investigation of </w:t>
-      </w:r>
-      <w:proofErr w:type="spellStart"/>
-      <w:r>
-        <w:rPr>
-          <w:rFonts w:asciiTheme="majorBidi" w:hAnsiTheme="majorBidi" w:cstheme="majorBidi"/>
-          <w:sz w:val="28"/>
-          <w:szCs w:val="28"/>
-        </w:rPr>
-        <w:t>additivelymanufactured</w:t>
-      </w:r>
-      <w:proofErr w:type="spellEnd"/>
-      <w:r>
-        <w:rPr>
-          <w:rFonts w:asciiTheme="majorBidi" w:hAnsiTheme="majorBidi" w:cstheme="majorBidi"/>
-          <w:sz w:val="28"/>
-          <w:szCs w:val="28"/>
-        </w:rPr>
-        <w:t xml:space="preserve"> novel compact plate-fin heat exchanger. Int. J. Heat Mass Transf. </w:t>
-      </w:r>
-      <w:r>
-        <w:rPr>
-          <w:rFonts w:asciiTheme="majorBidi" w:hAnsiTheme="majorBidi" w:cstheme="majorBidi"/>
-          <w:b/>
-          <w:bCs/>
-          <w:sz w:val="28"/>
-          <w:szCs w:val="28"/>
-        </w:rPr>
-        <w:t>2022</w:t>
-      </w:r>
-      <w:r>
-        <w:rPr>
-          <w:rFonts w:asciiTheme="majorBidi" w:hAnsiTheme="majorBidi" w:cstheme="majorBidi"/>
-          <w:sz w:val="28"/>
-          <w:szCs w:val="28"/>
-        </w:rPr>
-        <w:t>, 190, 122818.</w:t>
-      </w:r>
-    </w:p>
-    <w:p>
-      <w:pPr>
-        <w:spacing w:after="0" w:line="240" w:lineRule="auto"/>
-        <w:jc w:val="both"/>
-        <w:rPr>
-          <w:rFonts w:asciiTheme="majorBidi" w:eastAsia="Times New Roman" w:hAnsiTheme="majorBidi" w:cstheme="majorBidi"/>
-          <w:color w:val="000000"/>
-          <w:sz w:val="28"/>
-          <w:szCs w:val="28"/>
-        </w:rPr>
-      </w:pPr>
-    </w:p>
-    <w:p>
-      <w:pPr>
-        <w:spacing w:after="0" w:line="240" w:lineRule="auto"/>
-        <w:jc w:val="both"/>
-        <w:rPr>
-          <w:rFonts w:asciiTheme="majorBidi" w:eastAsia="Times New Roman" w:hAnsiTheme="majorBidi" w:cstheme="majorBidi"/>
-          <w:color w:val="000000"/>
-          <w:sz w:val="28"/>
-          <w:szCs w:val="28"/>
-          <w:rtl/>
-        </w:rPr>
-      </w:pPr>
-    </w:p>
-    <w:p>
-      <w:pPr>
-        <w:spacing w:after="0" w:line="240" w:lineRule="auto"/>
-        <w:jc w:val="both"/>
-        <w:rPr>
-          <w:rFonts w:asciiTheme="majorBidi" w:eastAsia="Times New Roman" w:hAnsiTheme="majorBidi" w:cstheme="majorBidi"/>
-          <w:color w:val="000000"/>
-          <w:sz w:val="28"/>
-          <w:szCs w:val="28"/>
-          <w:rtl/>
-        </w:rPr>
-      </w:pPr>
-      <w:r>
-        <w:rPr>
-          <w:rFonts w:asciiTheme="majorBidi" w:eastAsia="Times New Roman" w:hAnsiTheme="majorBidi" w:cstheme="majorBidi"/>
-          <w:color w:val="000000"/>
-          <w:sz w:val="28"/>
-          <w:szCs w:val="28"/>
-        </w:rPr>
-        <w:t xml:space="preserve">[17] </w:t>
-      </w:r>
-      <w:r>
-        <w:rPr>
-          <w:rFonts w:asciiTheme="majorBidi" w:eastAsia="Times New Roman" w:hAnsiTheme="majorBidi" w:cstheme="majorBidi"/>
-          <w:color w:val="000000"/>
-          <w:sz w:val="28"/>
-          <w:szCs w:val="28"/>
-        </w:rPr>
-        <w:tab/>
-        <w:t xml:space="preserve">Raj M. </w:t>
-      </w:r>
-      <w:proofErr w:type="spellStart"/>
-      <w:r>
-        <w:rPr>
-          <w:rFonts w:asciiTheme="majorBidi" w:eastAsia="Times New Roman" w:hAnsiTheme="majorBidi" w:cstheme="majorBidi"/>
-          <w:color w:val="000000"/>
-          <w:sz w:val="28"/>
-          <w:szCs w:val="28"/>
-        </w:rPr>
-        <w:t>Manglik</w:t>
-      </w:r>
-      <w:proofErr w:type="spellEnd"/>
-      <w:r>
-        <w:rPr>
-          <w:rFonts w:asciiTheme="majorBidi" w:eastAsia="Times New Roman" w:hAnsiTheme="majorBidi" w:cstheme="majorBidi"/>
-          <w:color w:val="000000"/>
-          <w:sz w:val="28"/>
-          <w:szCs w:val="28"/>
-        </w:rPr>
-        <w:t xml:space="preserve"> and Arthur E. Burgles, "Heat Transfer and Pressure Drop Correlations for the Rectangular Offset Strip Fin Compact Heat Exchangers," Experimental Thermal and Fluid Science, vol. 10, pp. 171-180, 1995.</w:t>
-      </w:r>
-    </w:p>
-    <w:p>
-      <w:pPr>
-        <w:spacing w:after="0" w:line="240" w:lineRule="auto"/>
-        <w:jc w:val="both"/>
-        <w:rPr>
-          <w:rFonts w:asciiTheme="majorBidi" w:eastAsia="Times New Roman" w:hAnsiTheme="majorBidi" w:cstheme="majorBidi"/>
-          <w:color w:val="000000"/>
-          <w:sz w:val="28"/>
-          <w:szCs w:val="28"/>
-        </w:rPr>
-      </w:pPr>
-    </w:p>
-    <w:p>
-      <w:pPr>
-        <w:spacing w:after="0" w:line="240" w:lineRule="auto"/>
-        <w:jc w:val="both"/>
-        <w:rPr>
-          <w:rFonts w:asciiTheme="majorBidi" w:eastAsia="Times New Roman" w:hAnsiTheme="majorBidi" w:cstheme="majorBidi"/>
-          <w:sz w:val="28"/>
-          <w:szCs w:val="28"/>
-        </w:rPr>
-      </w:pPr>
-    </w:p>
-    <w:p>
-      <w:pPr>
-        <w:rPr>
-          <w:rFonts w:asciiTheme="majorBidi" w:hAnsiTheme="majorBidi" w:cstheme="majorBidi"/>
-          <w:sz w:val="28"/>
-          <w:szCs w:val="28"/>
-        </w:rPr>
-      </w:pPr>
-      <w:r>
-        <w:rPr>
-          <w:rFonts w:asciiTheme="majorBidi" w:hAnsiTheme="majorBidi" w:cstheme="majorBidi"/>
-          <w:sz w:val="28"/>
-          <w:szCs w:val="28"/>
-        </w:rPr>
-        <w:t xml:space="preserve">[18] </w:t>
-      </w:r>
-      <w:r>
-        <w:rPr>
-          <w:rFonts w:asciiTheme="majorBidi" w:hAnsiTheme="majorBidi" w:cstheme="majorBidi"/>
-          <w:sz w:val="28"/>
-          <w:szCs w:val="28"/>
-        </w:rPr>
-        <w:tab/>
-      </w:r>
-      <w:proofErr w:type="spellStart"/>
-      <w:r>
-        <w:rPr>
-          <w:rFonts w:asciiTheme="majorBidi" w:hAnsiTheme="majorBidi" w:cstheme="majorBidi"/>
-          <w:sz w:val="28"/>
-          <w:szCs w:val="28"/>
-        </w:rPr>
-        <w:t>Naef</w:t>
-      </w:r>
-      <w:proofErr w:type="spellEnd"/>
-      <w:r>
-        <w:rPr>
-          <w:rFonts w:asciiTheme="majorBidi" w:hAnsiTheme="majorBidi" w:cstheme="majorBidi"/>
-          <w:sz w:val="28"/>
-          <w:szCs w:val="28"/>
-        </w:rPr>
-        <w:t xml:space="preserve"> A.A. </w:t>
-      </w:r>
-      <w:proofErr w:type="spellStart"/>
-      <w:r>
-        <w:rPr>
-          <w:rFonts w:asciiTheme="majorBidi" w:hAnsiTheme="majorBidi" w:cstheme="majorBidi"/>
-          <w:sz w:val="28"/>
-          <w:szCs w:val="28"/>
-        </w:rPr>
-        <w:t>Qasem</w:t>
-      </w:r>
-      <w:proofErr w:type="spellEnd"/>
-      <w:r>
-        <w:rPr>
-          <w:rFonts w:asciiTheme="majorBidi" w:hAnsiTheme="majorBidi" w:cstheme="majorBidi"/>
-          <w:sz w:val="28"/>
-          <w:szCs w:val="28"/>
-        </w:rPr>
-        <w:t xml:space="preserve"> and Syed M. Zubair, "Generalized air-side friction and heat transfer correlations for wavy-fin compact heat exchangers," International Journal of Refrigeration, 2018. </w:t>
-      </w:r>
-    </w:p>
-    <w:p>
-      <w:pPr>
-        <w:jc w:val="both"/>
-        <w:rPr>
-          <w:rFonts w:asciiTheme="majorBidi" w:hAnsiTheme="majorBidi" w:cstheme="majorBidi"/>
-          <w:sz w:val="28"/>
-          <w:szCs w:val="28"/>
-        </w:rPr>
-      </w:pPr>
-      <w:r>
-        <w:rPr>
-          <w:rFonts w:asciiTheme="majorBidi" w:hAnsiTheme="majorBidi" w:cstheme="majorBidi"/>
-          <w:sz w:val="28"/>
-          <w:szCs w:val="28"/>
-        </w:rPr>
-        <w:t xml:space="preserve">[19] </w:t>
-      </w:r>
-      <w:r>
-        <w:rPr>
-          <w:rFonts w:asciiTheme="majorBidi" w:hAnsiTheme="majorBidi" w:cstheme="majorBidi"/>
-          <w:sz w:val="28"/>
-          <w:szCs w:val="28"/>
-        </w:rPr>
-        <w:tab/>
-        <w:t xml:space="preserve">H. H. Y. X. Y. C. </w:t>
-      </w:r>
-      <w:proofErr w:type="spellStart"/>
-      <w:r>
-        <w:rPr>
-          <w:rFonts w:asciiTheme="majorBidi" w:hAnsiTheme="majorBidi" w:cstheme="majorBidi"/>
-          <w:sz w:val="28"/>
-          <w:szCs w:val="28"/>
-        </w:rPr>
-        <w:t>Jianrui</w:t>
-      </w:r>
-      <w:proofErr w:type="spellEnd"/>
-      <w:r>
-        <w:rPr>
-          <w:rFonts w:asciiTheme="majorBidi" w:hAnsiTheme="majorBidi" w:cstheme="majorBidi"/>
-          <w:sz w:val="28"/>
-          <w:szCs w:val="28"/>
-        </w:rPr>
-        <w:t xml:space="preserve"> Li, "Two-phase flow boiling characteristics in plate-fin channels at </w:t>
-      </w:r>
-      <w:proofErr w:type="spellStart"/>
-      <w:r>
-        <w:rPr>
-          <w:rFonts w:asciiTheme="majorBidi" w:hAnsiTheme="majorBidi" w:cstheme="majorBidi"/>
-          <w:sz w:val="28"/>
-          <w:szCs w:val="28"/>
-        </w:rPr>
-        <w:t>offhsore</w:t>
-      </w:r>
-      <w:proofErr w:type="spellEnd"/>
-      <w:r>
-        <w:rPr>
-          <w:rFonts w:asciiTheme="majorBidi" w:hAnsiTheme="majorBidi" w:cstheme="majorBidi"/>
-          <w:sz w:val="28"/>
-          <w:szCs w:val="28"/>
-        </w:rPr>
-        <w:t xml:space="preserve"> conditions," Applied Thermal Engineering, vol. 187, 2021.</w:t>
-      </w:r>
-    </w:p>
-    <w:p>
-      <w:pPr>
-        <w:jc w:val="both"/>
-        <w:rPr>
-          <w:rFonts w:asciiTheme="majorBidi" w:hAnsiTheme="majorBidi" w:cstheme="majorBidi"/>
-          <w:sz w:val="28"/>
-          <w:szCs w:val="28"/>
-        </w:rPr>
-      </w:pPr>
-      <w:r>
-        <w:rPr>
-          <w:rFonts w:asciiTheme="majorBidi" w:hAnsiTheme="majorBidi" w:cstheme="majorBidi"/>
-          <w:sz w:val="28"/>
-          <w:szCs w:val="28"/>
-        </w:rPr>
-        <w:t>[</w:t>
-      </w:r>
-      <w:r>
-        <w:rPr>
-          <w:rFonts w:asciiTheme="majorBidi" w:hAnsiTheme="majorBidi" w:cstheme="majorBidi"/>
-          <w:sz w:val="28"/>
-          <w:szCs w:val="28"/>
-        </w:rPr>
-        <w:t>20</w:t>
-      </w:r>
-      <w:r>
-        <w:rPr>
-          <w:rFonts w:asciiTheme="majorBidi" w:hAnsiTheme="majorBidi" w:cstheme="majorBidi"/>
-          <w:sz w:val="28"/>
-          <w:szCs w:val="28"/>
-        </w:rPr>
-        <w:t xml:space="preserve">] </w:t>
-      </w:r>
-      <w:r>
-        <w:rPr>
-          <w:rFonts w:asciiTheme="majorBidi" w:hAnsiTheme="majorBidi" w:cstheme="majorBidi"/>
-          <w:sz w:val="28"/>
-          <w:szCs w:val="28"/>
-        </w:rPr>
-        <w:tab/>
-        <w:t xml:space="preserve">W. B. D. X. </w:t>
-      </w:r>
-      <w:proofErr w:type="spellStart"/>
-      <w:r>
-        <w:rPr>
-          <w:rFonts w:asciiTheme="majorBidi" w:hAnsiTheme="majorBidi" w:cstheme="majorBidi"/>
-          <w:sz w:val="28"/>
-          <w:szCs w:val="28"/>
-        </w:rPr>
-        <w:t>Chunbao</w:t>
-      </w:r>
-      <w:proofErr w:type="spellEnd"/>
-      <w:r>
-        <w:rPr>
-          <w:rFonts w:asciiTheme="majorBidi" w:hAnsiTheme="majorBidi" w:cstheme="majorBidi"/>
-          <w:sz w:val="28"/>
-          <w:szCs w:val="28"/>
-        </w:rPr>
-        <w:t xml:space="preserve"> Liu, "Multi-objective shape optimization of a plate-fin heat exchanger using CFD and multi-objective genetic algorithm," International Journal of Heat and Mass Transfer, vol. 111, pp. 65-82, 2017.</w:t>
-      </w:r>
-    </w:p>
-    <w:p>
-      <w:pPr>
-        <w:jc w:val="both"/>
-        <w:rPr>
-          <w:rFonts w:asciiTheme="majorBidi" w:hAnsiTheme="majorBidi" w:cstheme="majorBidi"/>
-          <w:sz w:val="28"/>
-          <w:szCs w:val="28"/>
-        </w:rPr>
-      </w:pPr>
-      <w:r>
-        <w:rPr>
-          <w:rFonts w:asciiTheme="majorBidi" w:hAnsiTheme="majorBidi" w:cstheme="majorBidi"/>
-          <w:sz w:val="28"/>
-          <w:szCs w:val="28"/>
-        </w:rPr>
-        <w:t>[</w:t>
-      </w:r>
-      <w:r>
-        <w:rPr>
-          <w:rFonts w:asciiTheme="majorBidi" w:hAnsiTheme="majorBidi" w:cstheme="majorBidi"/>
-          <w:sz w:val="28"/>
-          <w:szCs w:val="28"/>
-        </w:rPr>
-        <w:t>21</w:t>
-      </w:r>
-      <w:r>
-        <w:rPr>
-          <w:rFonts w:asciiTheme="majorBidi" w:hAnsiTheme="majorBidi" w:cstheme="majorBidi"/>
-          <w:sz w:val="28"/>
-          <w:szCs w:val="28"/>
-        </w:rPr>
-        <w:t xml:space="preserve">] </w:t>
-      </w:r>
-      <w:r>
-        <w:rPr>
-          <w:rFonts w:asciiTheme="majorBidi" w:hAnsiTheme="majorBidi" w:cstheme="majorBidi"/>
-          <w:sz w:val="28"/>
-          <w:szCs w:val="28"/>
-        </w:rPr>
-        <w:tab/>
-        <w:t>W. L. Tariq amin Khan, "Optimal design of plate-fin heat exchanger by combining multi-objective algorithms," International Journal of Heat and Mass Transfer, vol. 108, pp. 1560-1572, 2017.</w:t>
-      </w:r>
-    </w:p>
-    <w:p>
-      <w:pPr>
-        <w:jc w:val="both"/>
-        <w:rPr>
-          <w:rFonts w:asciiTheme="majorBidi" w:hAnsiTheme="majorBidi" w:cstheme="majorBidi"/>
-          <w:sz w:val="28"/>
-          <w:szCs w:val="28"/>
-        </w:rPr>
-      </w:pPr>
-    </w:p>
-    <w:p>
-      <w:pPr>
-        <w:jc w:val="both"/>
-        <w:rPr>
-          <w:rFonts w:asciiTheme="majorBidi" w:hAnsiTheme="majorBidi" w:cstheme="majorBidi"/>
-          <w:sz w:val="28"/>
-          <w:szCs w:val="28"/>
-        </w:rPr>
-      </w:pPr>
-      <w:r>
-        <w:rPr>
-          <w:rFonts w:asciiTheme="minorBidi" w:eastAsia="Times New Roman" w:hAnsiTheme="minorBidi"/>
-          <w:color w:val="000000"/>
-          <w:sz w:val="24"/>
-          <w:szCs w:val="24"/>
-        </w:rPr>
-        <w:t xml:space="preserve">[22] -J.W.S.WY.L. </w:t>
-      </w:r>
-      <w:proofErr w:type="spellStart"/>
-      <w:r>
-        <w:rPr>
-          <w:rFonts w:asciiTheme="minorBidi" w:eastAsia="Times New Roman" w:hAnsiTheme="minorBidi"/>
-          <w:color w:val="000000"/>
-          <w:sz w:val="24"/>
-          <w:szCs w:val="24"/>
-        </w:rPr>
-        <w:t>Ke</w:t>
-      </w:r>
-      <w:proofErr w:type="spellEnd"/>
-      <w:r>
-        <w:rPr>
-          <w:rFonts w:asciiTheme="minorBidi" w:eastAsia="Times New Roman" w:hAnsiTheme="minorBidi"/>
-          <w:color w:val="000000"/>
-          <w:sz w:val="24"/>
-          <w:szCs w:val="24"/>
-        </w:rPr>
-        <w:t xml:space="preserve"> Li, "Multi-parameter Optimization of Serrated Fins in Plate-fin Heat Exchanger Based on Fluid-structure Interaction," Applied Thermal Engineering, 2020. </w:t>
-      </w:r>
-    </w:p>
-    <w:p>
-      <w:pPr>
-        <w:jc w:val="both"/>
-        <w:rPr>
-          <w:rFonts w:asciiTheme="majorBidi" w:hAnsiTheme="majorBidi" w:cstheme="majorBidi"/>
-          <w:sz w:val="28"/>
-          <w:szCs w:val="28"/>
+          <w:rFonts w:asciiTheme="minorBidi" w:hAnsiTheme="minorBidi"/>
+          <w:sz w:val="24"/>
+          <w:szCs w:val="24"/>
         </w:rPr>
       </w:pPr>
     </w:p>
@@ -1855,8 +725,1418 @@
         <w:tblLook w:val="04A0" w:firstRow="1" w:lastRow="0" w:firstColumn="1" w:lastColumn="0" w:noHBand="0" w:noVBand="1"/>
       </w:tblPr>
       <w:tblGrid>
-        <w:gridCol w:w="475"/>
-        <w:gridCol w:w="8885"/>
+        <w:gridCol w:w="422"/>
+        <w:gridCol w:w="8938"/>
+      </w:tblGrid>
+      <w:tr>
+        <w:trPr>
+          <w:trHeight w:val="35"/>
+          <w:tblCellSpacing w:w="15" w:type="dxa"/>
+        </w:trPr>
+        <w:tc>
+          <w:tcPr>
+            <w:tcW w:w="50" w:type="pct"/>
+            <w:tcMar>
+              <w:top w:w="15" w:type="dxa"/>
+              <w:left w:w="15" w:type="dxa"/>
+              <w:bottom w:w="15" w:type="dxa"/>
+              <w:right w:w="15" w:type="dxa"/>
+            </w:tcMar>
+            <w:hideMark/>
+          </w:tcPr>
+          <w:p>
+            <w:pPr>
+              <w:pStyle w:val="Bibliography"/>
+              <w:bidi w:val="0"/>
+              <w:jc w:val="both"/>
+              <w:rPr>
+                <w:rFonts w:asciiTheme="minorBidi" w:eastAsiaTheme="minorEastAsia" w:hAnsiTheme="minorBidi" w:cstheme="minorBidi"/>
+                <w:noProof/>
+                <w:szCs w:val="24"/>
+              </w:rPr>
+            </w:pPr>
+            <w:r>
+              <w:rPr>
+                <w:rFonts w:asciiTheme="minorBidi" w:hAnsiTheme="minorBidi" w:cstheme="minorBidi"/>
+                <w:noProof/>
+                <w:szCs w:val="24"/>
+              </w:rPr>
+              <w:t>[7]</w:t>
+            </w:r>
+            <w:r>
+              <w:rPr>
+                <w:rFonts w:asciiTheme="minorBidi" w:hAnsiTheme="minorBidi" w:cstheme="minorBidi"/>
+                <w:noProof/>
+                <w:szCs w:val="24"/>
+              </w:rPr>
+              <w:t>-</w:t>
+            </w:r>
+            <w:r>
+              <w:rPr>
+                <w:rFonts w:asciiTheme="minorBidi" w:hAnsiTheme="minorBidi" w:cstheme="minorBidi"/>
+                <w:noProof/>
+                <w:szCs w:val="24"/>
+              </w:rPr>
+              <w:t xml:space="preserve"> </w:t>
+            </w:r>
+            <w:r>
+              <w:rPr>
+                <w:rFonts w:asciiTheme="minorBidi" w:hAnsiTheme="minorBidi" w:cstheme="minorBidi"/>
+                <w:noProof/>
+                <w:szCs w:val="24"/>
+              </w:rPr>
+              <w:t xml:space="preserve">  </w:t>
+            </w:r>
+            <w:r>
+              <w:rPr>
+                <w:rFonts w:asciiTheme="minorBidi" w:hAnsiTheme="minorBidi" w:cstheme="minorBidi"/>
+                <w:noProof/>
+                <w:szCs w:val="24"/>
+              </w:rPr>
+              <w:t xml:space="preserve"> </w:t>
+            </w:r>
+          </w:p>
+        </w:tc>
+        <w:tc>
+          <w:tcPr>
+            <w:tcW w:w="0" w:type="auto"/>
+            <w:tcMar>
+              <w:top w:w="15" w:type="dxa"/>
+              <w:left w:w="15" w:type="dxa"/>
+              <w:bottom w:w="15" w:type="dxa"/>
+              <w:right w:w="15" w:type="dxa"/>
+            </w:tcMar>
+            <w:hideMark/>
+          </w:tcPr>
+          <w:p>
+            <w:pPr>
+              <w:pStyle w:val="Bibliography"/>
+              <w:bidi w:val="0"/>
+              <w:jc w:val="both"/>
+              <w:rPr>
+                <w:rFonts w:asciiTheme="minorBidi" w:hAnsiTheme="minorBidi" w:cstheme="minorBidi"/>
+                <w:noProof/>
+                <w:szCs w:val="24"/>
+              </w:rPr>
+            </w:pPr>
+            <w:r>
+              <w:rPr>
+                <w:rFonts w:asciiTheme="minorBidi" w:hAnsiTheme="minorBidi" w:cstheme="minorBidi"/>
+                <w:noProof/>
+                <w:szCs w:val="24"/>
+              </w:rPr>
+              <w:t>Won-Seak Kim, Pham Troung Thang , Beam-Keun Kim,</w:t>
+            </w:r>
+            <w:r>
+              <w:rPr>
+                <w:rFonts w:asciiTheme="minorBidi" w:hAnsiTheme="minorBidi" w:cstheme="minorBidi"/>
+                <w:noProof/>
+                <w:szCs w:val="24"/>
+                <w:rtl/>
+              </w:rPr>
+              <w:t>"</w:t>
+            </w:r>
+            <w:r>
+              <w:rPr>
+                <w:rFonts w:asciiTheme="minorBidi" w:hAnsiTheme="minorBidi" w:cstheme="minorBidi"/>
+                <w:noProof/>
+                <w:szCs w:val="24"/>
+              </w:rPr>
+              <w:t>CFD simulation of plate-fin cross-counter flow compact heat exchanger”, Journal of Mechanical Science and Technology , volume 38 , pages 696-678, (2024</w:t>
+            </w:r>
+            <w:r>
+              <w:rPr>
+                <w:rFonts w:asciiTheme="minorBidi" w:hAnsiTheme="minorBidi" w:cstheme="minorBidi"/>
+                <w:noProof/>
+                <w:szCs w:val="24"/>
+              </w:rPr>
+              <w:t>)</w:t>
+            </w:r>
+          </w:p>
+          <w:p>
+            <w:pPr>
+              <w:rPr>
+                <w:rFonts w:asciiTheme="minorBidi" w:hAnsiTheme="minorBidi"/>
+                <w:sz w:val="24"/>
+                <w:szCs w:val="24"/>
+                <w:lang w:bidi="fa-IR"/>
+              </w:rPr>
+            </w:pPr>
+          </w:p>
+        </w:tc>
+      </w:tr>
+    </w:tbl>
+    <w:p>
+      <w:pPr>
+        <w:spacing w:after="0" w:line="240" w:lineRule="auto"/>
+        <w:jc w:val="both"/>
+        <w:rPr>
+          <w:rFonts w:asciiTheme="minorBidi" w:hAnsiTheme="minorBidi"/>
+          <w:sz w:val="24"/>
+          <w:szCs w:val="24"/>
+        </w:rPr>
+      </w:pPr>
+    </w:p>
+    <w:p>
+      <w:pPr>
+        <w:autoSpaceDE w:val="0"/>
+        <w:autoSpaceDN w:val="0"/>
+        <w:adjustRightInd w:val="0"/>
+        <w:spacing w:after="0" w:line="240" w:lineRule="auto"/>
+        <w:jc w:val="both"/>
+        <w:rPr>
+          <w:rFonts w:asciiTheme="minorBidi" w:hAnsiTheme="minorBidi"/>
+          <w:color w:val="222222"/>
+          <w:sz w:val="24"/>
+          <w:szCs w:val="24"/>
+          <w:shd w:val="clear" w:color="auto" w:fill="FFFFFF"/>
+        </w:rPr>
+      </w:pPr>
+      <w:r>
+        <w:rPr>
+          <w:rFonts w:asciiTheme="minorBidi" w:hAnsiTheme="minorBidi"/>
+          <w:sz w:val="24"/>
+          <w:szCs w:val="24"/>
+        </w:rPr>
+        <w:t>[</w:t>
+      </w:r>
+      <w:r>
+        <w:rPr>
+          <w:rFonts w:asciiTheme="minorBidi" w:hAnsiTheme="minorBidi"/>
+          <w:sz w:val="24"/>
+          <w:szCs w:val="24"/>
+        </w:rPr>
+        <w:t>8</w:t>
+      </w:r>
+      <w:r>
+        <w:rPr>
+          <w:rFonts w:asciiTheme="minorBidi" w:hAnsiTheme="minorBidi"/>
+          <w:sz w:val="24"/>
+          <w:szCs w:val="24"/>
+        </w:rPr>
+        <w:t>]</w:t>
+      </w:r>
+      <w:r>
+        <w:rPr>
+          <w:rFonts w:asciiTheme="minorBidi" w:hAnsiTheme="minorBidi"/>
+          <w:sz w:val="24"/>
+          <w:szCs w:val="24"/>
+        </w:rPr>
+        <w:t xml:space="preserve"> _ </w:t>
+      </w:r>
+      <w:proofErr w:type="spellStart"/>
+      <w:proofErr w:type="gramStart"/>
+      <w:r>
+        <w:rPr>
+          <w:rFonts w:asciiTheme="minorBidi" w:hAnsiTheme="minorBidi"/>
+          <w:sz w:val="24"/>
+          <w:szCs w:val="24"/>
+        </w:rPr>
+        <w:t>Dr.Marzena</w:t>
+      </w:r>
+      <w:proofErr w:type="spellEnd"/>
+      <w:proofErr w:type="gramEnd"/>
+      <w:r>
+        <w:rPr>
+          <w:rFonts w:asciiTheme="minorBidi" w:hAnsiTheme="minorBidi"/>
+          <w:sz w:val="24"/>
+          <w:szCs w:val="24"/>
+        </w:rPr>
+        <w:t xml:space="preserve"> </w:t>
+      </w:r>
+      <w:proofErr w:type="spellStart"/>
+      <w:r>
+        <w:rPr>
+          <w:rFonts w:asciiTheme="minorBidi" w:hAnsiTheme="minorBidi"/>
+          <w:sz w:val="24"/>
+          <w:szCs w:val="24"/>
+        </w:rPr>
+        <w:t>lwaniszyn</w:t>
+      </w:r>
+      <w:proofErr w:type="spellEnd"/>
+      <w:r>
+        <w:rPr>
+          <w:rFonts w:asciiTheme="minorBidi" w:hAnsiTheme="minorBidi"/>
+          <w:sz w:val="24"/>
+          <w:szCs w:val="24"/>
+        </w:rPr>
+        <w:t xml:space="preserve"> , </w:t>
+      </w:r>
+      <w:proofErr w:type="spellStart"/>
+      <w:r>
+        <w:rPr>
+          <w:rFonts w:asciiTheme="minorBidi" w:hAnsiTheme="minorBidi"/>
+          <w:sz w:val="24"/>
+          <w:szCs w:val="24"/>
+        </w:rPr>
+        <w:t>Dr.Mateusz</w:t>
+      </w:r>
+      <w:proofErr w:type="spellEnd"/>
+      <w:r>
+        <w:rPr>
+          <w:rFonts w:asciiTheme="minorBidi" w:hAnsiTheme="minorBidi"/>
+          <w:sz w:val="24"/>
+          <w:szCs w:val="24"/>
+        </w:rPr>
+        <w:t xml:space="preserve"> </w:t>
+      </w:r>
+      <w:proofErr w:type="spellStart"/>
+      <w:r>
+        <w:rPr>
+          <w:rFonts w:asciiTheme="minorBidi" w:hAnsiTheme="minorBidi"/>
+          <w:sz w:val="24"/>
+          <w:szCs w:val="24"/>
+        </w:rPr>
+        <w:t>Korpys</w:t>
+      </w:r>
+      <w:proofErr w:type="spellEnd"/>
+      <w:r>
+        <w:rPr>
+          <w:rFonts w:asciiTheme="minorBidi" w:hAnsiTheme="minorBidi"/>
+          <w:sz w:val="24"/>
+          <w:szCs w:val="24"/>
+        </w:rPr>
+        <w:t xml:space="preserve"> , Computational Fluid Dynamics Modelling of Fluid Flow and Heat and Mass Transfer, </w:t>
+      </w:r>
+      <w:r>
+        <w:rPr>
+          <w:rFonts w:asciiTheme="minorBidi" w:hAnsiTheme="minorBidi"/>
+          <w:color w:val="222222"/>
+          <w:sz w:val="24"/>
+          <w:szCs w:val="24"/>
+          <w:shd w:val="clear" w:color="auto" w:fill="FFFFFF"/>
+        </w:rPr>
+        <w:t> </w:t>
+      </w:r>
+      <w:r>
+        <w:rPr>
+          <w:rFonts w:asciiTheme="minorBidi" w:hAnsiTheme="minorBidi"/>
+          <w:b/>
+          <w:bCs/>
+          <w:color w:val="222222"/>
+          <w:sz w:val="24"/>
+          <w:szCs w:val="24"/>
+          <w:shd w:val="clear" w:color="auto" w:fill="FFFFFF"/>
+        </w:rPr>
+        <w:t>closed (30 September 2022)</w:t>
+      </w:r>
+      <w:r>
+        <w:rPr>
+          <w:rFonts w:asciiTheme="minorBidi" w:hAnsiTheme="minorBidi"/>
+          <w:color w:val="222222"/>
+          <w:sz w:val="24"/>
+          <w:szCs w:val="24"/>
+          <w:shd w:val="clear" w:color="auto" w:fill="FFFFFF"/>
+        </w:rPr>
+        <w:t> | Viewed by 7912</w:t>
+      </w:r>
+    </w:p>
+    <w:p>
+      <w:pPr>
+        <w:autoSpaceDE w:val="0"/>
+        <w:autoSpaceDN w:val="0"/>
+        <w:adjustRightInd w:val="0"/>
+        <w:spacing w:after="0" w:line="240" w:lineRule="auto"/>
+        <w:jc w:val="both"/>
+        <w:rPr>
+          <w:rFonts w:asciiTheme="minorBidi" w:hAnsiTheme="minorBidi"/>
+          <w:color w:val="222222"/>
+          <w:sz w:val="24"/>
+          <w:szCs w:val="24"/>
+          <w:shd w:val="clear" w:color="auto" w:fill="FFFFFF"/>
+        </w:rPr>
+      </w:pPr>
+    </w:p>
+    <w:p>
+      <w:pPr>
+        <w:rPr>
+          <w:rFonts w:asciiTheme="minorBidi" w:hAnsiTheme="minorBidi"/>
+          <w:sz w:val="24"/>
+          <w:szCs w:val="24"/>
+        </w:rPr>
+      </w:pPr>
+      <w:r>
+        <w:rPr>
+          <w:rFonts w:asciiTheme="minorBidi" w:hAnsiTheme="minorBidi"/>
+          <w:sz w:val="24"/>
+          <w:szCs w:val="24"/>
+        </w:rPr>
+        <w:t>[</w:t>
+      </w:r>
+      <w:r>
+        <w:rPr>
+          <w:rFonts w:asciiTheme="minorBidi" w:hAnsiTheme="minorBidi"/>
+          <w:sz w:val="24"/>
+          <w:szCs w:val="24"/>
+        </w:rPr>
+        <w:t>10</w:t>
+      </w:r>
+      <w:r>
+        <w:rPr>
+          <w:rFonts w:asciiTheme="minorBidi" w:hAnsiTheme="minorBidi"/>
+          <w:sz w:val="24"/>
+          <w:szCs w:val="24"/>
+        </w:rPr>
+        <w:t>]</w:t>
+      </w:r>
+      <w:r>
+        <w:rPr>
+          <w:rFonts w:asciiTheme="minorBidi" w:hAnsiTheme="minorBidi"/>
+          <w:sz w:val="24"/>
+          <w:szCs w:val="24"/>
+        </w:rPr>
+        <w:t xml:space="preserve"> _ </w:t>
+      </w:r>
+      <w:r>
+        <w:rPr>
+          <w:rFonts w:asciiTheme="minorBidi" w:hAnsiTheme="minorBidi"/>
+          <w:sz w:val="24"/>
+          <w:szCs w:val="24"/>
+        </w:rPr>
+        <w:t xml:space="preserve">Kumar, R., &amp; Patel, S. (2023). Nanoparticle-Based Fluids for Heat Transfer Enhancement: Experimental and Numerical Studies. </w:t>
+      </w:r>
+      <w:r>
+        <w:rPr>
+          <w:rStyle w:val="Emphasis"/>
+          <w:rFonts w:asciiTheme="minorBidi" w:hAnsiTheme="minorBidi"/>
+          <w:sz w:val="24"/>
+          <w:szCs w:val="24"/>
+        </w:rPr>
+        <w:t>Applied Thermal Engineering</w:t>
+      </w:r>
+      <w:r>
+        <w:rPr>
+          <w:rFonts w:asciiTheme="minorBidi" w:hAnsiTheme="minorBidi"/>
+          <w:sz w:val="24"/>
+          <w:szCs w:val="24"/>
+        </w:rPr>
+        <w:t xml:space="preserve">, 211, 118571. </w:t>
+      </w:r>
+    </w:p>
+    <w:p>
+      <w:pPr>
+        <w:spacing w:after="0" w:line="240" w:lineRule="auto"/>
+        <w:jc w:val="both"/>
+        <w:rPr>
+          <w:rFonts w:asciiTheme="minorBidi" w:eastAsia="Times New Roman" w:hAnsiTheme="minorBidi"/>
+          <w:color w:val="000000"/>
+          <w:sz w:val="24"/>
+          <w:szCs w:val="24"/>
+        </w:rPr>
+      </w:pPr>
+      <w:r>
+        <w:rPr>
+          <w:rFonts w:asciiTheme="minorBidi" w:eastAsia="Times New Roman" w:hAnsiTheme="minorBidi"/>
+          <w:color w:val="000000"/>
+          <w:sz w:val="24"/>
+          <w:szCs w:val="24"/>
+        </w:rPr>
+        <w:t>[</w:t>
+      </w:r>
+      <w:r>
+        <w:rPr>
+          <w:rFonts w:asciiTheme="minorBidi" w:eastAsia="Times New Roman" w:hAnsiTheme="minorBidi"/>
+          <w:color w:val="000000"/>
+          <w:sz w:val="24"/>
+          <w:szCs w:val="24"/>
+        </w:rPr>
+        <w:t>11</w:t>
+      </w:r>
+      <w:r>
+        <w:rPr>
+          <w:rFonts w:asciiTheme="minorBidi" w:eastAsia="Times New Roman" w:hAnsiTheme="minorBidi"/>
+          <w:color w:val="000000"/>
+          <w:sz w:val="24"/>
+          <w:szCs w:val="24"/>
+        </w:rPr>
+        <w:t>]</w:t>
+      </w:r>
+      <w:r>
+        <w:rPr>
+          <w:rFonts w:asciiTheme="minorBidi" w:eastAsia="Times New Roman" w:hAnsiTheme="minorBidi"/>
+          <w:color w:val="000000"/>
+          <w:sz w:val="24"/>
+          <w:szCs w:val="24"/>
+        </w:rPr>
+        <w:t xml:space="preserve"> _ </w:t>
+      </w:r>
+      <w:proofErr w:type="spellStart"/>
+      <w:r>
+        <w:rPr>
+          <w:rFonts w:asciiTheme="minorBidi" w:eastAsia="Times New Roman" w:hAnsiTheme="minorBidi"/>
+          <w:color w:val="000000"/>
+          <w:sz w:val="24"/>
+          <w:szCs w:val="24"/>
+        </w:rPr>
+        <w:t>Shengchen</w:t>
+      </w:r>
+      <w:proofErr w:type="spellEnd"/>
+      <w:r>
+        <w:rPr>
+          <w:rFonts w:asciiTheme="minorBidi" w:eastAsia="Times New Roman" w:hAnsiTheme="minorBidi"/>
+          <w:color w:val="000000"/>
+          <w:sz w:val="24"/>
+          <w:szCs w:val="24"/>
+        </w:rPr>
+        <w:t xml:space="preserve"> </w:t>
+      </w:r>
+      <w:proofErr w:type="gramStart"/>
+      <w:r>
+        <w:rPr>
+          <w:rFonts w:asciiTheme="minorBidi" w:eastAsia="Times New Roman" w:hAnsiTheme="minorBidi"/>
+          <w:color w:val="000000"/>
+          <w:sz w:val="24"/>
+          <w:szCs w:val="24"/>
+        </w:rPr>
+        <w:t>Li ,</w:t>
+      </w:r>
+      <w:proofErr w:type="gramEnd"/>
+      <w:r>
+        <w:rPr>
+          <w:rFonts w:asciiTheme="minorBidi" w:eastAsia="Times New Roman" w:hAnsiTheme="minorBidi"/>
+          <w:color w:val="000000"/>
+          <w:sz w:val="24"/>
+          <w:szCs w:val="24"/>
+        </w:rPr>
+        <w:t xml:space="preserve"> </w:t>
+      </w:r>
+      <w:proofErr w:type="spellStart"/>
+      <w:r>
+        <w:rPr>
+          <w:rFonts w:asciiTheme="minorBidi" w:eastAsia="Times New Roman" w:hAnsiTheme="minorBidi"/>
+          <w:color w:val="000000"/>
+          <w:sz w:val="24"/>
+          <w:szCs w:val="24"/>
+        </w:rPr>
+        <w:t>Zixin</w:t>
+      </w:r>
+      <w:proofErr w:type="spellEnd"/>
+      <w:r>
+        <w:rPr>
+          <w:rFonts w:asciiTheme="minorBidi" w:eastAsia="Times New Roman" w:hAnsiTheme="minorBidi"/>
+          <w:color w:val="000000"/>
+          <w:sz w:val="24"/>
+          <w:szCs w:val="24"/>
+        </w:rPr>
+        <w:t xml:space="preserve"> Deng , Jian Liu , </w:t>
+      </w:r>
+      <w:proofErr w:type="spellStart"/>
+      <w:r>
+        <w:rPr>
+          <w:rFonts w:asciiTheme="minorBidi" w:eastAsia="Times New Roman" w:hAnsiTheme="minorBidi"/>
+          <w:color w:val="000000"/>
+          <w:sz w:val="24"/>
+          <w:szCs w:val="24"/>
+        </w:rPr>
+        <w:t>Defu</w:t>
+      </w:r>
+      <w:proofErr w:type="spellEnd"/>
+      <w:r>
+        <w:rPr>
+          <w:rFonts w:asciiTheme="minorBidi" w:eastAsia="Times New Roman" w:hAnsiTheme="minorBidi"/>
+          <w:color w:val="000000"/>
+          <w:sz w:val="24"/>
+          <w:szCs w:val="24"/>
+        </w:rPr>
+        <w:t xml:space="preserve"> Liu “Multi-Objective Optimization of Plate-Fin Heat Exchangers via Non-Dominated Sequencing Genetic Algorithm (NSGA-II) ”Appl. Sci. </w:t>
+      </w:r>
+      <w:r>
+        <w:rPr>
+          <w:rFonts w:asciiTheme="minorBidi" w:eastAsia="Times New Roman" w:hAnsiTheme="minorBidi"/>
+          <w:b/>
+          <w:bCs/>
+          <w:color w:val="000000"/>
+          <w:sz w:val="24"/>
+          <w:szCs w:val="24"/>
+        </w:rPr>
+        <w:t>2022</w:t>
+      </w:r>
+      <w:r>
+        <w:rPr>
+          <w:rFonts w:asciiTheme="minorBidi" w:eastAsia="Times New Roman" w:hAnsiTheme="minorBidi"/>
+          <w:color w:val="000000"/>
+          <w:sz w:val="24"/>
+          <w:szCs w:val="24"/>
+        </w:rPr>
+        <w:t>, 12(22), 11792;</w:t>
+      </w:r>
+      <w:hyperlink r:id="rId9" w:history="1">
+        <w:r>
+          <w:rPr>
+            <w:rFonts w:asciiTheme="minorBidi" w:eastAsia="Times New Roman" w:hAnsiTheme="minorBidi"/>
+            <w:color w:val="000000"/>
+            <w:sz w:val="24"/>
+            <w:szCs w:val="24"/>
+          </w:rPr>
+          <w:t xml:space="preserve"> https://doi.org/10.3390/app122211792</w:t>
+        </w:r>
+      </w:hyperlink>
+    </w:p>
+    <w:p>
+      <w:pPr>
+        <w:spacing w:after="0" w:line="240" w:lineRule="auto"/>
+        <w:jc w:val="both"/>
+        <w:rPr>
+          <w:rFonts w:asciiTheme="minorBidi" w:eastAsia="Times New Roman" w:hAnsiTheme="minorBidi"/>
+          <w:sz w:val="24"/>
+          <w:szCs w:val="24"/>
+        </w:rPr>
+      </w:pPr>
+    </w:p>
+    <w:p>
+      <w:pPr>
+        <w:spacing w:after="0" w:line="240" w:lineRule="auto"/>
+        <w:jc w:val="both"/>
+        <w:rPr>
+          <w:rFonts w:asciiTheme="minorBidi" w:eastAsia="Times New Roman" w:hAnsiTheme="minorBidi"/>
+          <w:color w:val="4F5671"/>
+          <w:sz w:val="24"/>
+          <w:szCs w:val="24"/>
+          <w:u w:val="single"/>
+          <w:shd w:val="clear" w:color="auto" w:fill="FFFFFF"/>
+        </w:rPr>
+      </w:pPr>
+      <w:r>
+        <w:rPr>
+          <w:rFonts w:asciiTheme="minorBidi" w:eastAsia="Times New Roman" w:hAnsiTheme="minorBidi"/>
+          <w:color w:val="000000"/>
+          <w:sz w:val="24"/>
+          <w:szCs w:val="24"/>
+        </w:rPr>
+        <w:t xml:space="preserve">[11] - Ying Guan, </w:t>
+      </w:r>
+      <w:proofErr w:type="spellStart"/>
+      <w:r>
+        <w:rPr>
+          <w:rFonts w:asciiTheme="minorBidi" w:eastAsia="Times New Roman" w:hAnsiTheme="minorBidi"/>
+          <w:color w:val="000000"/>
+          <w:sz w:val="24"/>
+          <w:szCs w:val="24"/>
+        </w:rPr>
+        <w:t>Liquan</w:t>
+      </w:r>
+      <w:proofErr w:type="spellEnd"/>
+      <w:r>
+        <w:rPr>
+          <w:rFonts w:asciiTheme="minorBidi" w:eastAsia="Times New Roman" w:hAnsiTheme="minorBidi"/>
+          <w:color w:val="000000"/>
+          <w:sz w:val="24"/>
+          <w:szCs w:val="24"/>
+        </w:rPr>
+        <w:t xml:space="preserve"> Wang and </w:t>
+      </w:r>
+      <w:proofErr w:type="spellStart"/>
+      <w:r>
+        <w:rPr>
+          <w:rFonts w:asciiTheme="minorBidi" w:eastAsia="Times New Roman" w:hAnsiTheme="minorBidi"/>
+          <w:color w:val="000000"/>
+          <w:sz w:val="24"/>
+          <w:szCs w:val="24"/>
+        </w:rPr>
+        <w:t>Hongjiang</w:t>
+      </w:r>
+      <w:proofErr w:type="spellEnd"/>
+      <w:r>
+        <w:rPr>
+          <w:rFonts w:asciiTheme="minorBidi" w:eastAsia="Times New Roman" w:hAnsiTheme="minorBidi"/>
+          <w:color w:val="000000"/>
+          <w:sz w:val="24"/>
+          <w:szCs w:val="24"/>
+        </w:rPr>
+        <w:t xml:space="preserve"> Cui “Optimization Analysis of Thermodynamic Characteristics of Serrated Plate-Fin Heat Exchanger</w:t>
+      </w:r>
+      <w:r>
+        <w:rPr>
+          <w:rFonts w:asciiTheme="minorBidi" w:eastAsia="Times New Roman" w:hAnsiTheme="minorBidi"/>
+          <w:sz w:val="24"/>
+          <w:szCs w:val="24"/>
+        </w:rPr>
+        <w:t xml:space="preserve"> </w:t>
+      </w:r>
+      <w:proofErr w:type="gramStart"/>
+      <w:r>
+        <w:rPr>
+          <w:rFonts w:asciiTheme="minorBidi" w:eastAsia="Times New Roman" w:hAnsiTheme="minorBidi"/>
+          <w:color w:val="000000"/>
+          <w:sz w:val="24"/>
+          <w:szCs w:val="24"/>
+        </w:rPr>
+        <w:t>\”</w:t>
+      </w:r>
+      <w:r>
+        <w:rPr>
+          <w:rFonts w:asciiTheme="minorBidi" w:eastAsia="Times New Roman" w:hAnsiTheme="minorBidi"/>
+          <w:color w:val="222222"/>
+          <w:sz w:val="24"/>
+          <w:szCs w:val="24"/>
+          <w:shd w:val="clear" w:color="auto" w:fill="FFFFFF"/>
+        </w:rPr>
+        <w:t>School</w:t>
+      </w:r>
+      <w:proofErr w:type="gramEnd"/>
+      <w:r>
+        <w:rPr>
+          <w:rFonts w:asciiTheme="minorBidi" w:eastAsia="Times New Roman" w:hAnsiTheme="minorBidi"/>
+          <w:color w:val="222222"/>
+          <w:sz w:val="24"/>
+          <w:szCs w:val="24"/>
+          <w:shd w:val="clear" w:color="auto" w:fill="FFFFFF"/>
+        </w:rPr>
+        <w:t xml:space="preserve"> of Locomotive and Rolling Stock Engineering, Dalian </w:t>
+      </w:r>
+      <w:proofErr w:type="spellStart"/>
+      <w:r>
+        <w:rPr>
+          <w:rFonts w:asciiTheme="minorBidi" w:eastAsia="Times New Roman" w:hAnsiTheme="minorBidi"/>
+          <w:color w:val="222222"/>
+          <w:sz w:val="24"/>
+          <w:szCs w:val="24"/>
+          <w:shd w:val="clear" w:color="auto" w:fill="FFFFFF"/>
+        </w:rPr>
+        <w:t>Jiaotong</w:t>
+      </w:r>
+      <w:proofErr w:type="spellEnd"/>
+      <w:r>
+        <w:rPr>
+          <w:rFonts w:asciiTheme="minorBidi" w:eastAsia="Times New Roman" w:hAnsiTheme="minorBidi"/>
+          <w:color w:val="222222"/>
+          <w:sz w:val="24"/>
+          <w:szCs w:val="24"/>
+          <w:shd w:val="clear" w:color="auto" w:fill="FFFFFF"/>
+        </w:rPr>
+        <w:t xml:space="preserve"> University, Dalian 116028, China</w:t>
+      </w:r>
+      <w:r>
+        <w:rPr>
+          <w:rFonts w:asciiTheme="minorBidi" w:eastAsia="Times New Roman" w:hAnsiTheme="minorBidi"/>
+          <w:color w:val="000000"/>
+          <w:sz w:val="24"/>
+          <w:szCs w:val="24"/>
+        </w:rPr>
+        <w:t xml:space="preserve"> , </w:t>
+      </w:r>
+      <w:r>
+        <w:rPr>
+          <w:rFonts w:asciiTheme="minorBidi" w:eastAsia="Times New Roman" w:hAnsiTheme="minorBidi"/>
+          <w:color w:val="222222"/>
+          <w:sz w:val="24"/>
+          <w:szCs w:val="24"/>
+          <w:shd w:val="clear" w:color="auto" w:fill="FFFFFF"/>
+        </w:rPr>
+        <w:t xml:space="preserve">Sensors 2023, 23(8), 4158; </w:t>
+      </w:r>
+      <w:hyperlink r:id="rId10" w:history="1">
+        <w:r>
+          <w:rPr>
+            <w:rFonts w:asciiTheme="minorBidi" w:eastAsia="Times New Roman" w:hAnsiTheme="minorBidi"/>
+            <w:color w:val="4F5671"/>
+            <w:sz w:val="24"/>
+            <w:szCs w:val="24"/>
+            <w:u w:val="single"/>
+            <w:shd w:val="clear" w:color="auto" w:fill="FFFFFF"/>
+          </w:rPr>
+          <w:t>https://doi.org/10.3390/s23084158</w:t>
+        </w:r>
+      </w:hyperlink>
+    </w:p>
+    <w:p>
+      <w:pPr>
+        <w:spacing w:after="0" w:line="240" w:lineRule="auto"/>
+        <w:jc w:val="both"/>
+        <w:rPr>
+          <w:rFonts w:asciiTheme="minorBidi" w:eastAsia="Times New Roman" w:hAnsiTheme="minorBidi"/>
+          <w:color w:val="4F5671"/>
+          <w:sz w:val="24"/>
+          <w:szCs w:val="24"/>
+          <w:u w:val="single"/>
+          <w:shd w:val="clear" w:color="auto" w:fill="FFFFFF"/>
+        </w:rPr>
+      </w:pPr>
+    </w:p>
+    <w:p>
+      <w:pPr>
+        <w:spacing w:after="0" w:line="240" w:lineRule="auto"/>
+        <w:jc w:val="both"/>
+        <w:rPr>
+          <w:rFonts w:asciiTheme="minorBidi" w:eastAsia="Times New Roman" w:hAnsiTheme="minorBidi"/>
+          <w:sz w:val="24"/>
+          <w:szCs w:val="24"/>
+          <w:rtl/>
+        </w:rPr>
+      </w:pPr>
+      <w:r>
+        <w:rPr>
+          <w:rFonts w:asciiTheme="minorBidi" w:eastAsia="Times New Roman" w:hAnsiTheme="minorBidi"/>
+          <w:color w:val="000000"/>
+          <w:sz w:val="24"/>
+          <w:szCs w:val="24"/>
+        </w:rPr>
+        <w:t xml:space="preserve">[12] Bashir S. </w:t>
+      </w:r>
+      <w:proofErr w:type="spellStart"/>
+      <w:r>
+        <w:rPr>
+          <w:rFonts w:asciiTheme="minorBidi" w:eastAsia="Times New Roman" w:hAnsiTheme="minorBidi"/>
+          <w:color w:val="000000"/>
+          <w:sz w:val="24"/>
+          <w:szCs w:val="24"/>
+        </w:rPr>
+        <w:t>Mekki</w:t>
+      </w:r>
+      <w:proofErr w:type="spellEnd"/>
+      <w:r>
+        <w:rPr>
+          <w:rFonts w:ascii="Cambria Math" w:eastAsia="Times New Roman" w:hAnsi="Cambria Math" w:cs="Cambria Math"/>
+          <w:color w:val="000000"/>
+          <w:sz w:val="24"/>
+          <w:szCs w:val="24"/>
+        </w:rPr>
+        <w:t>∗</w:t>
+      </w:r>
+      <w:r>
+        <w:rPr>
+          <w:rFonts w:asciiTheme="minorBidi" w:eastAsia="Times New Roman" w:hAnsiTheme="minorBidi"/>
+          <w:color w:val="000000"/>
+          <w:sz w:val="24"/>
+          <w:szCs w:val="24"/>
+        </w:rPr>
+        <w:t xml:space="preserve">, Joshua Langer, Stephen Lynch “Genetic algorithm based topology optimization of heat exchanger fins used in aerospace </w:t>
+      </w:r>
+      <w:proofErr w:type="spellStart"/>
+      <w:r>
+        <w:rPr>
+          <w:rFonts w:asciiTheme="minorBidi" w:eastAsia="Times New Roman" w:hAnsiTheme="minorBidi"/>
+          <w:color w:val="000000"/>
+          <w:sz w:val="24"/>
+          <w:szCs w:val="24"/>
+        </w:rPr>
+        <w:t>applications”International</w:t>
+      </w:r>
+      <w:proofErr w:type="spellEnd"/>
+      <w:r>
+        <w:rPr>
+          <w:rFonts w:asciiTheme="minorBidi" w:eastAsia="Times New Roman" w:hAnsiTheme="minorBidi"/>
+          <w:color w:val="000000"/>
+          <w:sz w:val="24"/>
+          <w:szCs w:val="24"/>
+        </w:rPr>
+        <w:t xml:space="preserve"> Journal of Heat and Mass Transfer, </w:t>
+      </w:r>
+      <w:hyperlink r:id="rId11" w:history="1">
+        <w:r>
+          <w:rPr>
+            <w:rFonts w:asciiTheme="minorBidi" w:eastAsia="Times New Roman" w:hAnsiTheme="minorBidi"/>
+            <w:color w:val="1155CC"/>
+            <w:sz w:val="24"/>
+            <w:szCs w:val="24"/>
+          </w:rPr>
+          <w:t>Volume 170</w:t>
+        </w:r>
+      </w:hyperlink>
+      <w:r>
+        <w:rPr>
+          <w:rFonts w:asciiTheme="minorBidi" w:eastAsia="Times New Roman" w:hAnsiTheme="minorBidi"/>
+          <w:color w:val="000000"/>
+          <w:sz w:val="24"/>
+          <w:szCs w:val="24"/>
+        </w:rPr>
+        <w:t>, May 2021, 121002</w:t>
+      </w:r>
+    </w:p>
+    <w:p>
+      <w:pPr>
+        <w:spacing w:after="0" w:line="240" w:lineRule="auto"/>
+        <w:jc w:val="both"/>
+        <w:rPr>
+          <w:rFonts w:asciiTheme="minorBidi" w:eastAsia="Times New Roman" w:hAnsiTheme="minorBidi"/>
+          <w:sz w:val="24"/>
+          <w:szCs w:val="24"/>
+          <w:rtl/>
+        </w:rPr>
+      </w:pPr>
+    </w:p>
+    <w:p>
+      <w:pPr>
+        <w:spacing w:after="0" w:line="240" w:lineRule="auto"/>
+        <w:jc w:val="both"/>
+        <w:rPr>
+          <w:rFonts w:asciiTheme="minorBidi" w:eastAsia="Times New Roman" w:hAnsiTheme="minorBidi"/>
+          <w:sz w:val="24"/>
+          <w:szCs w:val="24"/>
+        </w:rPr>
+      </w:pPr>
+      <w:r>
+        <w:rPr>
+          <w:rFonts w:asciiTheme="minorBidi" w:eastAsia="Times New Roman" w:hAnsiTheme="minorBidi"/>
+          <w:color w:val="000000"/>
+          <w:sz w:val="24"/>
+          <w:szCs w:val="24"/>
+        </w:rPr>
+        <w:t>[13] Kim, M.; Ha, M.Y.; Min, J.K. “A numerical study on the aero-thermal performance of a slanted-pin-fin cooler under a high-speed-bypass condition”. Int. J. Heat Mass Transf. 2018, 119, 791–812.</w:t>
+      </w:r>
+    </w:p>
+    <w:p>
+      <w:pPr>
+        <w:spacing w:after="0" w:line="240" w:lineRule="auto"/>
+        <w:jc w:val="both"/>
+        <w:rPr>
+          <w:rFonts w:asciiTheme="minorBidi" w:eastAsia="Times New Roman" w:hAnsiTheme="minorBidi"/>
+          <w:sz w:val="24"/>
+          <w:szCs w:val="24"/>
+        </w:rPr>
+      </w:pPr>
+    </w:p>
+    <w:p>
+      <w:pPr>
+        <w:spacing w:after="0" w:line="240" w:lineRule="auto"/>
+        <w:jc w:val="both"/>
+        <w:rPr>
+          <w:rFonts w:asciiTheme="minorBidi" w:eastAsia="Times New Roman" w:hAnsiTheme="minorBidi"/>
+          <w:color w:val="000000"/>
+          <w:sz w:val="24"/>
+          <w:szCs w:val="24"/>
+          <w:rtl/>
+        </w:rPr>
+      </w:pPr>
+      <w:r>
+        <w:rPr>
+          <w:rFonts w:asciiTheme="minorBidi" w:eastAsia="Times New Roman" w:hAnsiTheme="minorBidi"/>
+          <w:color w:val="000000"/>
+          <w:sz w:val="24"/>
+          <w:szCs w:val="24"/>
+        </w:rPr>
+        <w:t>[14]-Zhang, Q.; Qin, S.; Ma, R. Simulation and experimental investigation of the wavy fin-and-tube intercooler. Case Stud. Therm. Eng. 2016, 8, 32–40</w:t>
+      </w:r>
+    </w:p>
+    <w:p>
+      <w:pPr>
+        <w:spacing w:after="0" w:line="240" w:lineRule="auto"/>
+        <w:jc w:val="both"/>
+        <w:rPr>
+          <w:rFonts w:asciiTheme="minorBidi" w:eastAsia="Times New Roman" w:hAnsiTheme="minorBidi"/>
+          <w:color w:val="000000"/>
+          <w:sz w:val="24"/>
+          <w:szCs w:val="24"/>
+          <w:rtl/>
+        </w:rPr>
+      </w:pPr>
+    </w:p>
+    <w:p>
+      <w:pPr>
+        <w:spacing w:after="0" w:line="240" w:lineRule="auto"/>
+        <w:jc w:val="both"/>
+        <w:rPr>
+          <w:rFonts w:asciiTheme="minorBidi" w:hAnsiTheme="minorBidi"/>
+          <w:color w:val="000000"/>
+          <w:sz w:val="24"/>
+          <w:szCs w:val="24"/>
+          <w:rtl/>
+        </w:rPr>
+      </w:pPr>
+      <w:r>
+        <w:rPr>
+          <w:rFonts w:asciiTheme="minorBidi" w:eastAsia="Times New Roman" w:hAnsiTheme="minorBidi"/>
+          <w:color w:val="000000"/>
+          <w:sz w:val="24"/>
+          <w:szCs w:val="24"/>
+        </w:rPr>
+        <w:t>[15] -</w:t>
+      </w:r>
+      <w:proofErr w:type="spellStart"/>
+      <w:r>
+        <w:rPr>
+          <w:rFonts w:asciiTheme="minorBidi" w:hAnsiTheme="minorBidi"/>
+          <w:color w:val="000000"/>
+          <w:sz w:val="24"/>
+          <w:szCs w:val="24"/>
+        </w:rPr>
+        <w:t>Gunantara</w:t>
+      </w:r>
+      <w:proofErr w:type="spellEnd"/>
+      <w:r>
+        <w:rPr>
+          <w:rFonts w:asciiTheme="minorBidi" w:hAnsiTheme="minorBidi"/>
+          <w:color w:val="000000"/>
+          <w:sz w:val="24"/>
+          <w:szCs w:val="24"/>
+        </w:rPr>
+        <w:t xml:space="preserve">, N. A review of multi-objective optimization: Methods and its applications. Cogent Eng. </w:t>
+      </w:r>
+      <w:r>
+        <w:rPr>
+          <w:rFonts w:asciiTheme="minorBidi" w:hAnsiTheme="minorBidi"/>
+          <w:b/>
+          <w:bCs/>
+          <w:color w:val="000000"/>
+          <w:sz w:val="24"/>
+          <w:szCs w:val="24"/>
+        </w:rPr>
+        <w:t>2018</w:t>
+      </w:r>
+      <w:r>
+        <w:rPr>
+          <w:rFonts w:asciiTheme="minorBidi" w:hAnsiTheme="minorBidi"/>
+          <w:color w:val="000000"/>
+          <w:sz w:val="24"/>
+          <w:szCs w:val="24"/>
+        </w:rPr>
+        <w:t>, 5, 1502242. [</w:t>
+      </w:r>
+      <w:proofErr w:type="spellStart"/>
+      <w:r>
+        <w:rPr>
+          <w:rFonts w:asciiTheme="minorBidi" w:hAnsiTheme="minorBidi"/>
+          <w:color w:val="0875B8"/>
+          <w:sz w:val="24"/>
+          <w:szCs w:val="24"/>
+        </w:rPr>
+        <w:t>CrossRef</w:t>
+      </w:r>
+      <w:proofErr w:type="spellEnd"/>
+      <w:r>
+        <w:rPr>
+          <w:rFonts w:asciiTheme="minorBidi" w:hAnsiTheme="minorBidi"/>
+          <w:color w:val="000000"/>
+          <w:sz w:val="24"/>
+          <w:szCs w:val="24"/>
+        </w:rPr>
+        <w:t>]</w:t>
+      </w:r>
+    </w:p>
+    <w:p>
+      <w:pPr>
+        <w:spacing w:after="0" w:line="240" w:lineRule="auto"/>
+        <w:jc w:val="both"/>
+        <w:rPr>
+          <w:rFonts w:asciiTheme="minorBidi" w:hAnsiTheme="minorBidi"/>
+          <w:color w:val="000000"/>
+          <w:sz w:val="24"/>
+          <w:szCs w:val="24"/>
+          <w:rtl/>
+        </w:rPr>
+      </w:pPr>
+    </w:p>
+    <w:p>
+      <w:pPr>
+        <w:autoSpaceDE w:val="0"/>
+        <w:autoSpaceDN w:val="0"/>
+        <w:adjustRightInd w:val="0"/>
+        <w:spacing w:after="0" w:line="240" w:lineRule="auto"/>
+        <w:rPr>
+          <w:rFonts w:asciiTheme="minorBidi" w:hAnsiTheme="minorBidi"/>
+          <w:sz w:val="24"/>
+          <w:szCs w:val="24"/>
+        </w:rPr>
+      </w:pPr>
+      <w:r>
+        <w:rPr>
+          <w:rFonts w:asciiTheme="minorBidi" w:hAnsiTheme="minorBidi"/>
+          <w:sz w:val="24"/>
+          <w:szCs w:val="24"/>
+        </w:rPr>
+        <w:t xml:space="preserve">[16] Ning, J.; Wang, X.; Sun, Y.; Zheng, C.; Zhang, S.; Zhao, X.; Liu, C.; Yan, W. Experimental and numerical investigation of </w:t>
+      </w:r>
+      <w:proofErr w:type="spellStart"/>
+      <w:r>
+        <w:rPr>
+          <w:rFonts w:asciiTheme="minorBidi" w:hAnsiTheme="minorBidi"/>
+          <w:sz w:val="24"/>
+          <w:szCs w:val="24"/>
+        </w:rPr>
+        <w:t>additivelymanufactured</w:t>
+      </w:r>
+      <w:proofErr w:type="spellEnd"/>
+      <w:r>
+        <w:rPr>
+          <w:rFonts w:asciiTheme="minorBidi" w:hAnsiTheme="minorBidi"/>
+          <w:sz w:val="24"/>
+          <w:szCs w:val="24"/>
+        </w:rPr>
+        <w:t xml:space="preserve"> novel compact plate-fin heat exchanger. Int. J. Heat Mass Transf. </w:t>
+      </w:r>
+      <w:r>
+        <w:rPr>
+          <w:rFonts w:asciiTheme="minorBidi" w:hAnsiTheme="minorBidi"/>
+          <w:b/>
+          <w:bCs/>
+          <w:sz w:val="24"/>
+          <w:szCs w:val="24"/>
+        </w:rPr>
+        <w:t>2022</w:t>
+      </w:r>
+      <w:r>
+        <w:rPr>
+          <w:rFonts w:asciiTheme="minorBidi" w:hAnsiTheme="minorBidi"/>
+          <w:sz w:val="24"/>
+          <w:szCs w:val="24"/>
+        </w:rPr>
+        <w:t>, 190, 122818.</w:t>
+      </w:r>
+    </w:p>
+    <w:p>
+      <w:pPr>
+        <w:spacing w:after="0" w:line="240" w:lineRule="auto"/>
+        <w:jc w:val="both"/>
+        <w:rPr>
+          <w:rFonts w:asciiTheme="minorBidi" w:eastAsia="Times New Roman" w:hAnsiTheme="minorBidi"/>
+          <w:color w:val="000000"/>
+          <w:sz w:val="24"/>
+          <w:szCs w:val="24"/>
+        </w:rPr>
+      </w:pPr>
+    </w:p>
+    <w:p>
+      <w:pPr>
+        <w:spacing w:after="0" w:line="240" w:lineRule="auto"/>
+        <w:jc w:val="both"/>
+        <w:rPr>
+          <w:rFonts w:asciiTheme="minorBidi" w:eastAsia="Times New Roman" w:hAnsiTheme="minorBidi"/>
+          <w:color w:val="000000"/>
+          <w:sz w:val="24"/>
+          <w:szCs w:val="24"/>
+          <w:rtl/>
+        </w:rPr>
+      </w:pPr>
+    </w:p>
+    <w:p>
+      <w:pPr>
+        <w:spacing w:after="0" w:line="240" w:lineRule="auto"/>
+        <w:jc w:val="both"/>
+        <w:rPr>
+          <w:rFonts w:asciiTheme="minorBidi" w:eastAsia="Times New Roman" w:hAnsiTheme="minorBidi"/>
+          <w:color w:val="000000"/>
+          <w:sz w:val="24"/>
+          <w:szCs w:val="24"/>
+          <w:rtl/>
+        </w:rPr>
+      </w:pPr>
+      <w:r>
+        <w:rPr>
+          <w:rFonts w:asciiTheme="minorBidi" w:eastAsia="Times New Roman" w:hAnsiTheme="minorBidi"/>
+          <w:color w:val="000000"/>
+          <w:sz w:val="24"/>
+          <w:szCs w:val="24"/>
+        </w:rPr>
+        <w:t xml:space="preserve">[17] </w:t>
+      </w:r>
+      <w:r>
+        <w:rPr>
+          <w:rFonts w:asciiTheme="minorBidi" w:eastAsia="Times New Roman" w:hAnsiTheme="minorBidi"/>
+          <w:color w:val="000000"/>
+          <w:sz w:val="24"/>
+          <w:szCs w:val="24"/>
+        </w:rPr>
+        <w:tab/>
+        <w:t xml:space="preserve">Raj M. </w:t>
+      </w:r>
+      <w:proofErr w:type="spellStart"/>
+      <w:r>
+        <w:rPr>
+          <w:rFonts w:asciiTheme="minorBidi" w:eastAsia="Times New Roman" w:hAnsiTheme="minorBidi"/>
+          <w:color w:val="000000"/>
+          <w:sz w:val="24"/>
+          <w:szCs w:val="24"/>
+        </w:rPr>
+        <w:t>Manglik</w:t>
+      </w:r>
+      <w:proofErr w:type="spellEnd"/>
+      <w:r>
+        <w:rPr>
+          <w:rFonts w:asciiTheme="minorBidi" w:eastAsia="Times New Roman" w:hAnsiTheme="minorBidi"/>
+          <w:color w:val="000000"/>
+          <w:sz w:val="24"/>
+          <w:szCs w:val="24"/>
+        </w:rPr>
+        <w:t xml:space="preserve"> and Arthur E. Burgles, "Heat Transfer and Pressure Drop Correlations for the Rectangular Offset Strip Fin Compact Heat Exchangers," Experimental Thermal and Fluid Science, vol. 10, pp. 171-180, 1995.</w:t>
+      </w:r>
+    </w:p>
+    <w:p>
+      <w:pPr>
+        <w:spacing w:after="0" w:line="240" w:lineRule="auto"/>
+        <w:jc w:val="both"/>
+        <w:rPr>
+          <w:rFonts w:asciiTheme="minorBidi" w:eastAsia="Times New Roman" w:hAnsiTheme="minorBidi"/>
+          <w:color w:val="000000"/>
+          <w:sz w:val="24"/>
+          <w:szCs w:val="24"/>
+        </w:rPr>
+      </w:pPr>
+    </w:p>
+    <w:p>
+      <w:pPr>
+        <w:spacing w:after="0" w:line="240" w:lineRule="auto"/>
+        <w:jc w:val="both"/>
+        <w:rPr>
+          <w:rFonts w:asciiTheme="minorBidi" w:eastAsia="Times New Roman" w:hAnsiTheme="minorBidi"/>
+          <w:sz w:val="24"/>
+          <w:szCs w:val="24"/>
+        </w:rPr>
+      </w:pPr>
+    </w:p>
+    <w:p>
+      <w:pPr>
+        <w:rPr>
+          <w:rFonts w:asciiTheme="minorBidi" w:hAnsiTheme="minorBidi"/>
+          <w:sz w:val="24"/>
+          <w:szCs w:val="24"/>
+        </w:rPr>
+      </w:pPr>
+      <w:r>
+        <w:rPr>
+          <w:rFonts w:asciiTheme="minorBidi" w:hAnsiTheme="minorBidi"/>
+          <w:sz w:val="24"/>
+          <w:szCs w:val="24"/>
+        </w:rPr>
+        <w:t xml:space="preserve">[18] </w:t>
+      </w:r>
+      <w:r>
+        <w:rPr>
+          <w:rFonts w:asciiTheme="minorBidi" w:hAnsiTheme="minorBidi"/>
+          <w:sz w:val="24"/>
+          <w:szCs w:val="24"/>
+        </w:rPr>
+        <w:tab/>
+      </w:r>
+      <w:proofErr w:type="spellStart"/>
+      <w:r>
+        <w:rPr>
+          <w:rFonts w:asciiTheme="minorBidi" w:hAnsiTheme="minorBidi"/>
+          <w:sz w:val="24"/>
+          <w:szCs w:val="24"/>
+        </w:rPr>
+        <w:t>Naef</w:t>
+      </w:r>
+      <w:proofErr w:type="spellEnd"/>
+      <w:r>
+        <w:rPr>
+          <w:rFonts w:asciiTheme="minorBidi" w:hAnsiTheme="minorBidi"/>
+          <w:sz w:val="24"/>
+          <w:szCs w:val="24"/>
+        </w:rPr>
+        <w:t xml:space="preserve"> A.A. </w:t>
+      </w:r>
+      <w:proofErr w:type="spellStart"/>
+      <w:r>
+        <w:rPr>
+          <w:rFonts w:asciiTheme="minorBidi" w:hAnsiTheme="minorBidi"/>
+          <w:sz w:val="24"/>
+          <w:szCs w:val="24"/>
+        </w:rPr>
+        <w:t>Qasem</w:t>
+      </w:r>
+      <w:proofErr w:type="spellEnd"/>
+      <w:r>
+        <w:rPr>
+          <w:rFonts w:asciiTheme="minorBidi" w:hAnsiTheme="minorBidi"/>
+          <w:sz w:val="24"/>
+          <w:szCs w:val="24"/>
+        </w:rPr>
+        <w:t xml:space="preserve"> and Syed M. Zubair, "Generalized air-side friction and heat transfer correlations for wavy-fin compact heat exchangers," International Journal of Refrigeration, 2018. </w:t>
+      </w:r>
+    </w:p>
+    <w:p>
+      <w:pPr>
+        <w:jc w:val="both"/>
+        <w:rPr>
+          <w:rFonts w:asciiTheme="minorBidi" w:hAnsiTheme="minorBidi"/>
+          <w:sz w:val="24"/>
+          <w:szCs w:val="24"/>
+        </w:rPr>
+      </w:pPr>
+      <w:r>
+        <w:rPr>
+          <w:rFonts w:asciiTheme="minorBidi" w:hAnsiTheme="minorBidi"/>
+          <w:sz w:val="24"/>
+          <w:szCs w:val="24"/>
+        </w:rPr>
+        <w:t xml:space="preserve">[19] </w:t>
+      </w:r>
+      <w:r>
+        <w:rPr>
+          <w:rFonts w:asciiTheme="minorBidi" w:hAnsiTheme="minorBidi"/>
+          <w:sz w:val="24"/>
+          <w:szCs w:val="24"/>
+        </w:rPr>
+        <w:tab/>
+        <w:t xml:space="preserve">H. H. Y. X. Y. C. </w:t>
+      </w:r>
+      <w:proofErr w:type="spellStart"/>
+      <w:r>
+        <w:rPr>
+          <w:rFonts w:asciiTheme="minorBidi" w:hAnsiTheme="minorBidi"/>
+          <w:sz w:val="24"/>
+          <w:szCs w:val="24"/>
+        </w:rPr>
+        <w:t>Jianrui</w:t>
+      </w:r>
+      <w:proofErr w:type="spellEnd"/>
+      <w:r>
+        <w:rPr>
+          <w:rFonts w:asciiTheme="minorBidi" w:hAnsiTheme="minorBidi"/>
+          <w:sz w:val="24"/>
+          <w:szCs w:val="24"/>
+        </w:rPr>
+        <w:t xml:space="preserve"> Li, "Two-phase flow boiling characteristics in plate-fin channels at </w:t>
+      </w:r>
+      <w:proofErr w:type="spellStart"/>
+      <w:r>
+        <w:rPr>
+          <w:rFonts w:asciiTheme="minorBidi" w:hAnsiTheme="minorBidi"/>
+          <w:sz w:val="24"/>
+          <w:szCs w:val="24"/>
+        </w:rPr>
+        <w:t>offhsore</w:t>
+      </w:r>
+      <w:proofErr w:type="spellEnd"/>
+      <w:r>
+        <w:rPr>
+          <w:rFonts w:asciiTheme="minorBidi" w:hAnsiTheme="minorBidi"/>
+          <w:sz w:val="24"/>
+          <w:szCs w:val="24"/>
+        </w:rPr>
+        <w:t xml:space="preserve"> conditions," Applied Thermal Engineering, vol. 187, 2021.</w:t>
+      </w:r>
+    </w:p>
+    <w:p>
+      <w:pPr>
+        <w:jc w:val="both"/>
+        <w:rPr>
+          <w:rFonts w:asciiTheme="minorBidi" w:hAnsiTheme="minorBidi"/>
+          <w:sz w:val="24"/>
+          <w:szCs w:val="24"/>
+        </w:rPr>
+      </w:pPr>
+      <w:r>
+        <w:rPr>
+          <w:rFonts w:asciiTheme="minorBidi" w:hAnsiTheme="minorBidi"/>
+          <w:sz w:val="24"/>
+          <w:szCs w:val="24"/>
+        </w:rPr>
+        <w:t xml:space="preserve">[20] </w:t>
+      </w:r>
+      <w:r>
+        <w:rPr>
+          <w:rFonts w:asciiTheme="minorBidi" w:hAnsiTheme="minorBidi"/>
+          <w:sz w:val="24"/>
+          <w:szCs w:val="24"/>
+        </w:rPr>
+        <w:tab/>
+        <w:t xml:space="preserve">W. B. D. X. </w:t>
+      </w:r>
+      <w:proofErr w:type="spellStart"/>
+      <w:r>
+        <w:rPr>
+          <w:rFonts w:asciiTheme="minorBidi" w:hAnsiTheme="minorBidi"/>
+          <w:sz w:val="24"/>
+          <w:szCs w:val="24"/>
+        </w:rPr>
+        <w:t>Chunbao</w:t>
+      </w:r>
+      <w:proofErr w:type="spellEnd"/>
+      <w:r>
+        <w:rPr>
+          <w:rFonts w:asciiTheme="minorBidi" w:hAnsiTheme="minorBidi"/>
+          <w:sz w:val="24"/>
+          <w:szCs w:val="24"/>
+        </w:rPr>
+        <w:t xml:space="preserve"> Liu, "Multi-objective shape optimization of a plate-fin heat exchanger using CFD and multi-objective genetic algorithm," International Journal of Heat and Mass Transfer, vol. 111, pp. 65-82, 2017.</w:t>
+      </w:r>
+    </w:p>
+    <w:p>
+      <w:pPr>
+        <w:jc w:val="both"/>
+        <w:rPr>
+          <w:rFonts w:asciiTheme="minorBidi" w:hAnsiTheme="minorBidi"/>
+          <w:sz w:val="24"/>
+          <w:szCs w:val="24"/>
+        </w:rPr>
+      </w:pPr>
+      <w:r>
+        <w:rPr>
+          <w:rFonts w:asciiTheme="minorBidi" w:hAnsiTheme="minorBidi"/>
+          <w:sz w:val="24"/>
+          <w:szCs w:val="24"/>
+        </w:rPr>
+        <w:t xml:space="preserve">[21] </w:t>
+      </w:r>
+      <w:r>
+        <w:rPr>
+          <w:rFonts w:asciiTheme="minorBidi" w:hAnsiTheme="minorBidi"/>
+          <w:sz w:val="24"/>
+          <w:szCs w:val="24"/>
+        </w:rPr>
+        <w:tab/>
+        <w:t>W. L. Tariq amin Khan, "Optimal design of plate-fin heat exchanger by combining multi-objective algorithms," International Journal of Heat and Mass Transfer, vol. 108, pp. 1560-1572, 2017.</w:t>
+      </w:r>
+    </w:p>
+    <w:p>
+      <w:pPr>
+        <w:jc w:val="both"/>
+        <w:rPr>
+          <w:rFonts w:asciiTheme="minorBidi" w:hAnsiTheme="minorBidi"/>
+          <w:sz w:val="24"/>
+          <w:szCs w:val="24"/>
+        </w:rPr>
+      </w:pPr>
+    </w:p>
+    <w:p>
+      <w:pPr>
+        <w:jc w:val="both"/>
+        <w:rPr>
+          <w:rFonts w:asciiTheme="minorBidi" w:hAnsiTheme="minorBidi"/>
+          <w:sz w:val="24"/>
+          <w:szCs w:val="24"/>
+        </w:rPr>
+      </w:pPr>
+      <w:r>
+        <w:rPr>
+          <w:rFonts w:asciiTheme="minorBidi" w:eastAsia="Times New Roman" w:hAnsiTheme="minorBidi"/>
+          <w:color w:val="000000"/>
+          <w:sz w:val="24"/>
+          <w:szCs w:val="24"/>
+        </w:rPr>
+        <w:t xml:space="preserve">[22] -J.W.S.WY.L. </w:t>
+      </w:r>
+      <w:proofErr w:type="spellStart"/>
+      <w:r>
+        <w:rPr>
+          <w:rFonts w:asciiTheme="minorBidi" w:eastAsia="Times New Roman" w:hAnsiTheme="minorBidi"/>
+          <w:color w:val="000000"/>
+          <w:sz w:val="24"/>
+          <w:szCs w:val="24"/>
+        </w:rPr>
+        <w:t>Ke</w:t>
+      </w:r>
+      <w:proofErr w:type="spellEnd"/>
+      <w:r>
+        <w:rPr>
+          <w:rFonts w:asciiTheme="minorBidi" w:eastAsia="Times New Roman" w:hAnsiTheme="minorBidi"/>
+          <w:color w:val="000000"/>
+          <w:sz w:val="24"/>
+          <w:szCs w:val="24"/>
+        </w:rPr>
+        <w:t xml:space="preserve"> Li, "Multi-parameter Optimization of Serrated Fins in Plate-fin Heat Exchanger Based on Fluid-structure Interaction," Applied Thermal Engineering, 2020. </w:t>
+      </w:r>
+    </w:p>
+    <w:p>
+      <w:pPr>
+        <w:jc w:val="both"/>
+        <w:rPr>
+          <w:rFonts w:asciiTheme="minorBidi" w:hAnsiTheme="minorBidi"/>
+          <w:sz w:val="24"/>
+          <w:szCs w:val="24"/>
+        </w:rPr>
+      </w:pPr>
+    </w:p>
+    <w:tbl>
+      <w:tblPr>
+        <w:tblW w:w="5000" w:type="pct"/>
+        <w:tblCellSpacing w:w="15" w:type="dxa"/>
+        <w:tblLook w:val="04A0" w:firstRow="1" w:lastRow="0" w:firstColumn="1" w:lastColumn="0" w:noHBand="0" w:noVBand="1"/>
+      </w:tblPr>
+      <w:tblGrid>
+        <w:gridCol w:w="476"/>
+        <w:gridCol w:w="8884"/>
       </w:tblGrid>
       <w:tr>
         <w:trPr>
@@ -1878,13 +2158,16 @@
               <w:pStyle w:val="Bibliography"/>
               <w:bidi w:val="0"/>
               <w:rPr>
-                <w:rFonts w:eastAsiaTheme="minorEastAsia"/>
+                <w:rFonts w:asciiTheme="minorBidi" w:eastAsiaTheme="minorEastAsia" w:hAnsiTheme="minorBidi" w:cstheme="minorBidi"/>
                 <w:noProof/>
+                <w:szCs w:val="24"/>
               </w:rPr>
             </w:pPr>
             <w:r>
               <w:rPr>
+                <w:rFonts w:asciiTheme="minorBidi" w:hAnsiTheme="minorBidi" w:cstheme="minorBidi"/>
                 <w:noProof/>
+                <w:szCs w:val="24"/>
               </w:rPr>
               <w:t xml:space="preserve">[23] </w:t>
             </w:r>
@@ -1906,27 +2189,34 @@
               <w:pStyle w:val="Bibliography"/>
               <w:bidi w:val="0"/>
               <w:rPr>
-                <w:rFonts w:eastAsiaTheme="minorEastAsia"/>
+                <w:rFonts w:asciiTheme="minorBidi" w:eastAsiaTheme="minorEastAsia" w:hAnsiTheme="minorBidi" w:cstheme="minorBidi"/>
                 <w:noProof/>
+                <w:szCs w:val="24"/>
               </w:rPr>
             </w:pPr>
             <w:r>
               <w:rPr>
+                <w:rFonts w:asciiTheme="minorBidi" w:hAnsiTheme="minorBidi" w:cstheme="minorBidi"/>
                 <w:noProof/>
+                <w:szCs w:val="24"/>
               </w:rPr>
               <w:t xml:space="preserve">H. Hajabdollahi, "Multi-objective optimization of plate fin heat exchanger using constructal theory," </w:t>
             </w:r>
             <w:r>
               <w:rPr>
+                <w:rFonts w:asciiTheme="minorBidi" w:hAnsiTheme="minorBidi" w:cstheme="minorBidi"/>
                 <w:i/>
                 <w:iCs/>
                 <w:noProof/>
+                <w:szCs w:val="24"/>
               </w:rPr>
               <w:t xml:space="preserve">International Communications in Heat and Mass Transfer, </w:t>
             </w:r>
             <w:r>
               <w:rPr>
+                <w:rFonts w:asciiTheme="minorBidi" w:hAnsiTheme="minorBidi" w:cstheme="minorBidi"/>
                 <w:noProof/>
+                <w:szCs w:val="24"/>
               </w:rPr>
               <w:t xml:space="preserve">vol. 108, 2019. </w:t>
             </w:r>
@@ -1938,9 +2228,9 @@
       <w:pPr>
         <w:jc w:val="both"/>
         <w:rPr>
-          <w:rFonts w:asciiTheme="majorBidi" w:hAnsiTheme="majorBidi" w:cstheme="majorBidi"/>
-          <w:sz w:val="28"/>
-          <w:szCs w:val="28"/>
+          <w:rFonts w:asciiTheme="minorBidi" w:hAnsiTheme="minorBidi"/>
+          <w:sz w:val="24"/>
+          <w:szCs w:val="24"/>
         </w:rPr>
       </w:pPr>
     </w:p>
@@ -1951,8 +2241,8 @@
         <w:tblLook w:val="04A0" w:firstRow="1" w:lastRow="0" w:firstColumn="1" w:lastColumn="0" w:noHBand="0" w:noVBand="1"/>
       </w:tblPr>
       <w:tblGrid>
-        <w:gridCol w:w="475"/>
-        <w:gridCol w:w="8885"/>
+        <w:gridCol w:w="476"/>
+        <w:gridCol w:w="8884"/>
       </w:tblGrid>
       <w:tr>
         <w:trPr>
@@ -1974,15 +2264,17 @@
               <w:pStyle w:val="Bibliography"/>
               <w:bidi w:val="0"/>
               <w:rPr>
-                <w:rFonts w:eastAsiaTheme="minorEastAsia"/>
+                <w:rFonts w:asciiTheme="minorBidi" w:eastAsiaTheme="minorEastAsia" w:hAnsiTheme="minorBidi" w:cstheme="minorBidi"/>
                 <w:noProof/>
+                <w:szCs w:val="24"/>
               </w:rPr>
             </w:pPr>
             <w:r>
               <w:rPr>
+                <w:rFonts w:asciiTheme="minorBidi" w:hAnsiTheme="minorBidi" w:cstheme="minorBidi"/>
                 <w:noProof/>
-              </w:rPr>
-              <w:lastRenderedPageBreak/>
+                <w:szCs w:val="24"/>
+              </w:rPr>
               <w:t xml:space="preserve">[24] </w:t>
             </w:r>
           </w:p>
@@ -2003,27 +2295,34 @@
               <w:pStyle w:val="Bibliography"/>
               <w:bidi w:val="0"/>
               <w:rPr>
-                <w:rFonts w:eastAsiaTheme="minorEastAsia"/>
+                <w:rFonts w:asciiTheme="minorBidi" w:eastAsiaTheme="minorEastAsia" w:hAnsiTheme="minorBidi" w:cstheme="minorBidi"/>
                 <w:noProof/>
+                <w:szCs w:val="24"/>
               </w:rPr>
             </w:pPr>
             <w:r>
               <w:rPr>
+                <w:rFonts w:asciiTheme="minorBidi" w:hAnsiTheme="minorBidi" w:cstheme="minorBidi"/>
                 <w:noProof/>
+                <w:szCs w:val="24"/>
               </w:rPr>
               <w:t xml:space="preserve">J. W. S. W. Y. L. Huizhu Yang, "Thermal design and optimization of plate-fin heat exchangers based global sensitivity anlaysis and NSGA-II," </w:t>
             </w:r>
             <w:r>
               <w:rPr>
+                <w:rFonts w:asciiTheme="minorBidi" w:hAnsiTheme="minorBidi" w:cstheme="minorBidi"/>
                 <w:i/>
                 <w:iCs/>
                 <w:noProof/>
+                <w:szCs w:val="24"/>
               </w:rPr>
               <w:t xml:space="preserve">Applied Thermal Engineering, </w:t>
             </w:r>
             <w:r>
               <w:rPr>
+                <w:rFonts w:asciiTheme="minorBidi" w:hAnsiTheme="minorBidi" w:cstheme="minorBidi"/>
                 <w:noProof/>
+                <w:szCs w:val="24"/>
               </w:rPr>
               <w:t xml:space="preserve">2018. </w:t>
             </w:r>
@@ -2035,9 +2334,9 @@
       <w:pPr>
         <w:jc w:val="both"/>
         <w:rPr>
-          <w:rFonts w:asciiTheme="majorBidi" w:hAnsiTheme="majorBidi" w:cstheme="majorBidi"/>
-          <w:sz w:val="28"/>
-          <w:szCs w:val="28"/>
+          <w:rFonts w:asciiTheme="minorBidi" w:hAnsiTheme="minorBidi"/>
+          <w:sz w:val="24"/>
+          <w:szCs w:val="24"/>
         </w:rPr>
       </w:pPr>
     </w:p>
@@ -2084,6 +2383,7 @@
                 <w:noProof/>
                 <w:szCs w:val="24"/>
               </w:rPr>
+              <w:lastRenderedPageBreak/>
               <w:t xml:space="preserve">[25] </w:t>
             </w:r>
           </w:p>
@@ -2390,6 +2690,9 @@
           <w:p>
             <w:pPr>
               <w:rPr>
+                <w:rFonts w:asciiTheme="minorBidi" w:hAnsiTheme="minorBidi"/>
+                <w:sz w:val="24"/>
+                <w:szCs w:val="24"/>
                 <w:lang w:bidi="fa-IR"/>
               </w:rPr>
             </w:pPr>
@@ -2421,7 +2724,7 @@
             </w:r>
             <w:r>
               <w:rPr>
-                <w:rFonts w:asciiTheme="minorBidi" w:eastAsia="Times New Roman" w:hAnsiTheme="minorBidi" w:cstheme="minorBidi" w:hint="cs"/>
+                <w:rFonts w:asciiTheme="minorBidi" w:eastAsia="Times New Roman" w:hAnsiTheme="minorBidi" w:cstheme="minorBidi"/>
                 <w:rtl/>
               </w:rPr>
               <w:t>7</w:t>
@@ -2617,7 +2920,7 @@
                   </w:r>
                   <w:r>
                     <w:rPr>
-                      <w:rFonts w:asciiTheme="minorBidi" w:hAnsiTheme="minorBidi" w:cstheme="minorBidi" w:hint="cs"/>
+                      <w:rFonts w:asciiTheme="minorBidi" w:hAnsiTheme="minorBidi" w:cstheme="minorBidi"/>
                       <w:noProof/>
                       <w:szCs w:val="24"/>
                       <w:rtl/>
@@ -2725,7 +3028,7 @@
                   </w:r>
                   <w:r>
                     <w:rPr>
-                      <w:rFonts w:asciiTheme="minorBidi" w:hAnsiTheme="minorBidi" w:cstheme="minorBidi" w:hint="cs"/>
+                      <w:rFonts w:asciiTheme="minorBidi" w:hAnsiTheme="minorBidi" w:cstheme="minorBidi"/>
                       <w:noProof/>
                       <w:szCs w:val="24"/>
                       <w:rtl/>
@@ -2898,7 +3201,7 @@
                   </w:r>
                   <w:r>
                     <w:rPr>
-                      <w:rFonts w:asciiTheme="minorBidi" w:hAnsiTheme="minorBidi" w:cstheme="minorBidi" w:hint="cs"/>
+                      <w:rFonts w:asciiTheme="minorBidi" w:hAnsiTheme="minorBidi" w:cstheme="minorBidi"/>
                       <w:noProof/>
                       <w:szCs w:val="24"/>
                       <w:rtl/>
@@ -2991,7 +3294,7 @@
             </w:r>
             <w:r>
               <w:rPr>
-                <w:rFonts w:asciiTheme="minorBidi" w:hAnsiTheme="minorBidi" w:cstheme="minorBidi" w:hint="cs"/>
+                <w:rFonts w:asciiTheme="minorBidi" w:hAnsiTheme="minorBidi" w:cstheme="minorBidi"/>
                 <w:rtl/>
               </w:rPr>
               <w:t>31</w:t>
@@ -3002,7 +3305,7 @@
               </w:rPr>
               <w:t>] -</w:t>
             </w:r>
-            <w:hyperlink r:id="rId14" w:history="1">
+            <w:hyperlink r:id="rId12" w:history="1">
               <w:r>
                 <w:rPr>
                   <w:rFonts w:asciiTheme="minorBidi" w:hAnsiTheme="minorBidi" w:cstheme="minorBidi"/>
@@ -3017,7 +3320,7 @@
               </w:rPr>
               <w:t xml:space="preserve"> , </w:t>
             </w:r>
-            <w:hyperlink r:id="rId15" w:history="1">
+            <w:hyperlink r:id="rId13" w:history="1">
               <w:r>
                 <w:rPr>
                   <w:rFonts w:asciiTheme="minorBidi" w:hAnsiTheme="minorBidi" w:cstheme="minorBidi"/>
@@ -3032,7 +3335,7 @@
               </w:rPr>
               <w:t xml:space="preserve"> , </w:t>
             </w:r>
-            <w:hyperlink r:id="rId16" w:history="1">
+            <w:hyperlink r:id="rId14" w:history="1">
               <w:r>
                 <w:rPr>
                   <w:rStyle w:val="Hyperlink"/>
@@ -3066,7 +3369,7 @@
               </w:rPr>
               <w:t xml:space="preserve">-stream Plate-and-Frame Heat Exchangers for Condensation and Evaporation" </w:t>
             </w:r>
-            <w:hyperlink r:id="rId17" w:history="1">
+            <w:hyperlink r:id="rId15" w:history="1">
               <w:r>
                 <w:rPr>
                   <w:rStyle w:val="Hyperlink"/>
@@ -3084,7 +3387,7 @@
               </w:rPr>
               <w:t xml:space="preserve"> pp 167–187 , </w:t>
             </w:r>
-            <w:hyperlink r:id="rId18" w:anchor="chapter-info" w:history="1">
+            <w:hyperlink r:id="rId16" w:anchor="chapter-info" w:history="1">
               <w:r>
                 <w:rPr>
                   <w:rStyle w:val="Hyperlink"/>
@@ -3113,6 +3416,7 @@
               <w:spacing w:after="0" w:line="240" w:lineRule="auto"/>
               <w:jc w:val="both"/>
               <w:rPr>
+                <w:rStyle w:val="Hyperlink"/>
                 <w:rFonts w:asciiTheme="minorBidi" w:hAnsiTheme="minorBidi"/>
                 <w:sz w:val="24"/>
                 <w:szCs w:val="24"/>
@@ -3128,165 +3432,181 @@
             </w:r>
             <w:r>
               <w:rPr>
-                <w:rFonts w:asciiTheme="minorBidi" w:hAnsiTheme="minorBidi" w:hint="cs"/>
-                <w:sz w:val="24"/>
-                <w:szCs w:val="24"/>
-                <w:rtl/>
-              </w:rPr>
-              <w:t>32</w:t>
-            </w:r>
-            <w:r>
-              <w:rPr>
                 <w:rFonts w:asciiTheme="minorBidi" w:hAnsiTheme="minorBidi"/>
                 <w:sz w:val="24"/>
                 <w:szCs w:val="24"/>
-              </w:rPr>
-              <w:t xml:space="preserve">] Chao </w:t>
-            </w:r>
-            <w:proofErr w:type="gramStart"/>
+                <w:rtl/>
+              </w:rPr>
+              <w:t>32</w:t>
+            </w:r>
             <w:r>
               <w:rPr>
                 <w:rFonts w:asciiTheme="minorBidi" w:hAnsiTheme="minorBidi"/>
                 <w:sz w:val="24"/>
                 <w:szCs w:val="24"/>
               </w:rPr>
-              <w:t>Yu  ,</w:t>
-            </w:r>
-            <w:proofErr w:type="gramEnd"/>
+              <w:t xml:space="preserve">] Chao </w:t>
+            </w:r>
+            <w:proofErr w:type="gramStart"/>
             <w:r>
               <w:rPr>
                 <w:rFonts w:asciiTheme="minorBidi" w:hAnsiTheme="minorBidi"/>
                 <w:sz w:val="24"/>
                 <w:szCs w:val="24"/>
               </w:rPr>
-              <w:t xml:space="preserve"> </w:t>
-            </w:r>
-            <w:proofErr w:type="spellStart"/>
+              <w:t>Yu  ,</w:t>
+            </w:r>
+            <w:proofErr w:type="gramEnd"/>
             <w:r>
               <w:rPr>
                 <w:rFonts w:asciiTheme="minorBidi" w:hAnsiTheme="minorBidi"/>
                 <w:sz w:val="24"/>
                 <w:szCs w:val="24"/>
               </w:rPr>
-              <w:t>Xiangyao</w:t>
-            </w:r>
-            <w:proofErr w:type="spellEnd"/>
+              <w:t xml:space="preserve"> </w:t>
+            </w:r>
+            <w:proofErr w:type="spellStart"/>
             <w:r>
               <w:rPr>
                 <w:rFonts w:asciiTheme="minorBidi" w:hAnsiTheme="minorBidi"/>
                 <w:sz w:val="24"/>
                 <w:szCs w:val="24"/>
               </w:rPr>
-              <w:t xml:space="preserve"> </w:t>
-            </w:r>
-            <w:proofErr w:type="spellStart"/>
+              <w:t>Xiangyao</w:t>
+            </w:r>
+            <w:proofErr w:type="spellEnd"/>
             <w:r>
               <w:rPr>
                 <w:rFonts w:asciiTheme="minorBidi" w:hAnsiTheme="minorBidi"/>
                 <w:sz w:val="24"/>
                 <w:szCs w:val="24"/>
               </w:rPr>
-              <w:t>Xue</w:t>
-            </w:r>
-            <w:proofErr w:type="spellEnd"/>
+              <w:t xml:space="preserve"> </w:t>
+            </w:r>
+            <w:proofErr w:type="spellStart"/>
             <w:r>
               <w:rPr>
                 <w:rFonts w:asciiTheme="minorBidi" w:hAnsiTheme="minorBidi"/>
                 <w:sz w:val="24"/>
                 <w:szCs w:val="24"/>
               </w:rPr>
-              <w:t xml:space="preserve">, </w:t>
-            </w:r>
-            <w:proofErr w:type="spellStart"/>
+              <w:t>Xue</w:t>
+            </w:r>
+            <w:proofErr w:type="spellEnd"/>
             <w:r>
               <w:rPr>
                 <w:rFonts w:asciiTheme="minorBidi" w:hAnsiTheme="minorBidi"/>
                 <w:sz w:val="24"/>
                 <w:szCs w:val="24"/>
               </w:rPr>
-              <w:t>Kui</w:t>
-            </w:r>
-            <w:proofErr w:type="spellEnd"/>
+              <w:t xml:space="preserve">, </w:t>
+            </w:r>
+            <w:proofErr w:type="spellStart"/>
             <w:r>
               <w:rPr>
                 <w:rFonts w:asciiTheme="minorBidi" w:hAnsiTheme="minorBidi"/>
                 <w:sz w:val="24"/>
                 <w:szCs w:val="24"/>
               </w:rPr>
-              <w:t xml:space="preserve"> Shi and </w:t>
-            </w:r>
-            <w:proofErr w:type="spellStart"/>
+              <w:t>Kui</w:t>
+            </w:r>
+            <w:proofErr w:type="spellEnd"/>
             <w:r>
               <w:rPr>
                 <w:rFonts w:asciiTheme="minorBidi" w:hAnsiTheme="minorBidi"/>
                 <w:sz w:val="24"/>
                 <w:szCs w:val="24"/>
               </w:rPr>
-              <w:t>Mingzhen</w:t>
-            </w:r>
-            <w:proofErr w:type="spellEnd"/>
+              <w:t xml:space="preserve"> Shi and </w:t>
+            </w:r>
+            <w:proofErr w:type="spellStart"/>
             <w:r>
               <w:rPr>
                 <w:rFonts w:asciiTheme="minorBidi" w:hAnsiTheme="minorBidi"/>
                 <w:sz w:val="24"/>
                 <w:szCs w:val="24"/>
               </w:rPr>
-              <w:t xml:space="preserve"> Shao” A Three-Dimensional Numerical and Multi-Objective </w:t>
-            </w:r>
-            <w:proofErr w:type="spellStart"/>
+              <w:t>Mingzhen</w:t>
+            </w:r>
+            <w:proofErr w:type="spellEnd"/>
             <w:r>
               <w:rPr>
                 <w:rFonts w:asciiTheme="minorBidi" w:hAnsiTheme="minorBidi"/>
                 <w:sz w:val="24"/>
                 <w:szCs w:val="24"/>
               </w:rPr>
-              <w:t>OptimalDesign</w:t>
-            </w:r>
-            <w:proofErr w:type="spellEnd"/>
+              <w:t xml:space="preserve"> Shao” A Three-Dimensional Numerical and Multi-Objective </w:t>
+            </w:r>
+            <w:proofErr w:type="spellStart"/>
             <w:r>
               <w:rPr>
                 <w:rFonts w:asciiTheme="minorBidi" w:hAnsiTheme="minorBidi"/>
                 <w:sz w:val="24"/>
                 <w:szCs w:val="24"/>
               </w:rPr>
-              <w:t xml:space="preserve"> of Wavy Plate-</w:t>
-            </w:r>
-            <w:proofErr w:type="spellStart"/>
+              <w:t>OptimalDesign</w:t>
+            </w:r>
+            <w:proofErr w:type="spellEnd"/>
             <w:r>
               <w:rPr>
                 <w:rFonts w:asciiTheme="minorBidi" w:hAnsiTheme="minorBidi"/>
                 <w:sz w:val="24"/>
                 <w:szCs w:val="24"/>
               </w:rPr>
-              <w:t>FinsHeat</w:t>
-            </w:r>
-            <w:proofErr w:type="spellEnd"/>
+              <w:t xml:space="preserve"> of Wavy Plate-</w:t>
+            </w:r>
+            <w:proofErr w:type="spellStart"/>
             <w:r>
               <w:rPr>
                 <w:rFonts w:asciiTheme="minorBidi" w:hAnsiTheme="minorBidi"/>
                 <w:sz w:val="24"/>
                 <w:szCs w:val="24"/>
               </w:rPr>
-              <w:t xml:space="preserve"> Exchangers " Processes</w:t>
-            </w:r>
+              <w:t>FinsHeat</w:t>
+            </w:r>
+            <w:proofErr w:type="spellEnd"/>
             <w:r>
               <w:rPr>
                 <w:rFonts w:asciiTheme="minorBidi" w:hAnsiTheme="minorBidi"/>
                 <w:sz w:val="24"/>
                 <w:szCs w:val="24"/>
               </w:rPr>
+              <w:t xml:space="preserve"> Exchangers " Processes</w:t>
+            </w:r>
+            <w:r>
+              <w:rPr>
+                <w:rFonts w:asciiTheme="minorBidi" w:hAnsiTheme="minorBidi"/>
+                <w:sz w:val="24"/>
+                <w:szCs w:val="24"/>
+              </w:rPr>
               <w:tab/>
-              <w:t>2021,9,9. https://dx.doi.org/10.3390/pr9010009</w:t>
-            </w:r>
+              <w:t xml:space="preserve">2021,9,9. </w:t>
+            </w:r>
+            <w:hyperlink r:id="rId17" w:history="1">
+              <w:r>
+                <w:rPr>
+                  <w:rStyle w:val="Hyperlink"/>
+                  <w:rFonts w:asciiTheme="minorBidi" w:hAnsiTheme="minorBidi"/>
+                  <w:sz w:val="24"/>
+                  <w:szCs w:val="24"/>
+                </w:rPr>
+                <w:t>https://dx.doi.org/10.3390/pr9010009</w:t>
+              </w:r>
+            </w:hyperlink>
           </w:p>
           <w:p>
             <w:pPr>
-              <w:pStyle w:val="c-article-identifiersitem"/>
-              <w:shd w:val="clear" w:color="auto" w:fill="FCFCFC"/>
-              <w:spacing w:before="0" w:beforeAutospacing="0" w:after="0" w:afterAutospacing="0"/>
+              <w:autoSpaceDE w:val="0"/>
+              <w:autoSpaceDN w:val="0"/>
+              <w:adjustRightInd w:val="0"/>
+              <w:spacing w:after="0" w:line="240" w:lineRule="auto"/>
               <w:jc w:val="both"/>
               <w:rPr>
-                <w:rFonts w:asciiTheme="minorBidi" w:hAnsiTheme="minorBidi" w:cstheme="minorBidi"/>
+                <w:rFonts w:asciiTheme="minorBidi" w:hAnsiTheme="minorBidi"/>
+                <w:color w:val="222222"/>
+                <w:sz w:val="24"/>
+                <w:szCs w:val="24"/>
+                <w:shd w:val="clear" w:color="auto" w:fill="FFFFFF"/>
               </w:rPr>
             </w:pPr>
           </w:p>
@@ -3298,6 +3618,17 @@
               <w:jc w:val="both"/>
               <w:rPr>
                 <w:rFonts w:asciiTheme="minorBidi" w:hAnsiTheme="minorBidi" w:cstheme="minorBidi"/>
+              </w:rPr>
+            </w:pPr>
+          </w:p>
+          <w:p>
+            <w:pPr>
+              <w:pStyle w:val="c-article-identifiersitem"/>
+              <w:shd w:val="clear" w:color="auto" w:fill="FCFCFC"/>
+              <w:spacing w:before="0" w:beforeAutospacing="0" w:after="0" w:afterAutospacing="0"/>
+              <w:jc w:val="both"/>
+              <w:rPr>
+                <w:rFonts w:asciiTheme="minorBidi" w:hAnsiTheme="minorBidi" w:cstheme="minorBidi"/>
                 <w:lang w:bidi="fa-IR"/>
               </w:rPr>
             </w:pPr>
@@ -3328,9 +3659,9 @@
       <w:pPr>
         <w:jc w:val="both"/>
         <w:rPr>
-          <w:rFonts w:asciiTheme="majorBidi" w:hAnsiTheme="majorBidi" w:cstheme="majorBidi"/>
-          <w:sz w:val="28"/>
-          <w:szCs w:val="28"/>
+          <w:rFonts w:asciiTheme="minorBidi" w:hAnsiTheme="minorBidi"/>
+          <w:sz w:val="24"/>
+          <w:szCs w:val="24"/>
         </w:rPr>
       </w:pPr>
     </w:p>
@@ -3338,9 +3669,9 @@
       <w:pPr>
         <w:jc w:val="both"/>
         <w:rPr>
-          <w:rFonts w:asciiTheme="majorBidi" w:hAnsiTheme="majorBidi" w:cstheme="majorBidi"/>
-          <w:sz w:val="28"/>
-          <w:szCs w:val="28"/>
+          <w:rFonts w:asciiTheme="minorBidi" w:hAnsiTheme="minorBidi"/>
+          <w:sz w:val="24"/>
+          <w:szCs w:val="24"/>
           <w:rtl/>
         </w:rPr>
       </w:pPr>
@@ -3349,9 +3680,9 @@
       <w:pPr>
         <w:jc w:val="both"/>
         <w:rPr>
-          <w:rFonts w:asciiTheme="majorBidi" w:hAnsiTheme="majorBidi" w:cstheme="majorBidi"/>
-          <w:sz w:val="28"/>
-          <w:szCs w:val="28"/>
+          <w:rFonts w:asciiTheme="minorBidi" w:hAnsiTheme="minorBidi"/>
+          <w:sz w:val="24"/>
+          <w:szCs w:val="24"/>
           <w:rtl/>
         </w:rPr>
       </w:pPr>
@@ -3360,9 +3691,9 @@
       <w:pPr>
         <w:jc w:val="both"/>
         <w:rPr>
-          <w:rFonts w:asciiTheme="majorBidi" w:hAnsiTheme="majorBidi" w:cstheme="majorBidi"/>
-          <w:sz w:val="28"/>
-          <w:szCs w:val="28"/>
+          <w:rFonts w:asciiTheme="minorBidi" w:hAnsiTheme="minorBidi"/>
+          <w:sz w:val="24"/>
+          <w:szCs w:val="24"/>
           <w:rtl/>
         </w:rPr>
       </w:pPr>
@@ -3371,11 +3702,115 @@
       <w:pPr>
         <w:jc w:val="both"/>
         <w:rPr>
-          <w:rFonts w:asciiTheme="majorBidi" w:hAnsiTheme="majorBidi" w:cstheme="majorBidi"/>
-          <w:sz w:val="28"/>
-          <w:szCs w:val="28"/>
+          <w:rFonts w:asciiTheme="minorBidi" w:hAnsiTheme="minorBidi"/>
+          <w:sz w:val="24"/>
+          <w:szCs w:val="24"/>
           <w:rtl/>
           <w:lang w:bidi="fa-IR"/>
+        </w:rPr>
+      </w:pPr>
+    </w:p>
+    <w:p>
+      <w:pPr>
+        <w:rPr>
+          <w:rFonts w:asciiTheme="minorBidi" w:hAnsiTheme="minorBidi"/>
+          <w:sz w:val="24"/>
+          <w:szCs w:val="24"/>
+        </w:rPr>
+      </w:pPr>
+    </w:p>
+    <w:p>
+      <w:pPr>
+        <w:autoSpaceDE w:val="0"/>
+        <w:autoSpaceDN w:val="0"/>
+        <w:adjustRightInd w:val="0"/>
+        <w:spacing w:after="0" w:line="240" w:lineRule="auto"/>
+        <w:jc w:val="both"/>
+        <w:rPr>
+          <w:rFonts w:asciiTheme="minorBidi" w:hAnsiTheme="minorBidi"/>
+          <w:color w:val="222222"/>
+          <w:sz w:val="24"/>
+          <w:szCs w:val="24"/>
+          <w:shd w:val="clear" w:color="auto" w:fill="FFFFFF"/>
+        </w:rPr>
+      </w:pPr>
+    </w:p>
+    <w:p>
+      <w:pPr>
+        <w:spacing w:after="0" w:line="240" w:lineRule="auto"/>
+        <w:jc w:val="both"/>
+        <w:rPr>
+          <w:rFonts w:asciiTheme="minorBidi" w:eastAsia="Times New Roman" w:hAnsiTheme="minorBidi"/>
+          <w:sz w:val="24"/>
+          <w:szCs w:val="24"/>
+        </w:rPr>
+      </w:pPr>
+    </w:p>
+    <w:tbl>
+      <w:tblPr>
+        <w:tblW w:w="183" w:type="pct"/>
+        <w:tblCellSpacing w:w="15" w:type="dxa"/>
+        <w:tblLook w:val="04A0" w:firstRow="1" w:lastRow="0" w:firstColumn="1" w:lastColumn="0" w:noHBand="0" w:noVBand="1"/>
+      </w:tblPr>
+      <w:tblGrid>
+        <w:gridCol w:w="343"/>
+      </w:tblGrid>
+      <w:tr>
+        <w:trPr>
+          <w:tblCellSpacing w:w="15" w:type="dxa"/>
+        </w:trPr>
+        <w:tc>
+          <w:tcPr>
+            <w:tcW w:w="4123" w:type="pct"/>
+            <w:tcMar>
+              <w:top w:w="15" w:type="dxa"/>
+              <w:left w:w="15" w:type="dxa"/>
+              <w:bottom w:w="15" w:type="dxa"/>
+              <w:right w:w="15" w:type="dxa"/>
+            </w:tcMar>
+            <w:hideMark/>
+          </w:tcPr>
+          <w:p>
+            <w:pPr>
+              <w:pStyle w:val="Bibliography"/>
+              <w:bidi w:val="0"/>
+              <w:rPr>
+                <w:rFonts w:asciiTheme="minorBidi" w:eastAsiaTheme="minorEastAsia" w:hAnsiTheme="minorBidi" w:cstheme="minorBidi"/>
+                <w:noProof/>
+                <w:szCs w:val="24"/>
+              </w:rPr>
+            </w:pPr>
+            <w:r>
+              <w:rPr>
+                <w:rFonts w:asciiTheme="minorBidi" w:hAnsiTheme="minorBidi" w:cstheme="minorBidi"/>
+                <w:noProof/>
+                <w:szCs w:val="24"/>
+              </w:rPr>
+              <w:t xml:space="preserve"> </w:t>
+            </w:r>
+          </w:p>
+        </w:tc>
+      </w:tr>
+    </w:tbl>
+    <w:p>
+      <w:pPr>
+        <w:spacing w:after="0" w:line="240" w:lineRule="auto"/>
+        <w:jc w:val="both"/>
+        <w:rPr>
+          <w:rFonts w:asciiTheme="minorBidi" w:eastAsia="Times New Roman" w:hAnsiTheme="minorBidi"/>
+          <w:sz w:val="24"/>
+          <w:szCs w:val="24"/>
+        </w:rPr>
+      </w:pPr>
+    </w:p>
+    <w:p>
+      <w:pPr>
+        <w:spacing w:after="0" w:line="240" w:lineRule="auto"/>
+        <w:jc w:val="both"/>
+        <w:rPr>
+          <w:rFonts w:asciiTheme="minorBidi" w:eastAsia="Times New Roman" w:hAnsiTheme="minorBidi"/>
+          <w:sz w:val="24"/>
+          <w:szCs w:val="24"/>
         </w:rPr>
       </w:pPr>
     </w:p>
@@ -3387,6 +3822,163 @@
     </w:sectPr>
   </w:body>
 </w:document>
+</file>
+
+<file path=word/numbering.xml><?xml version="1.0" encoding="utf-8"?>
+<w:numbering xmlns:wpc="http://schemas.microsoft.com/office/word/2010/wordprocessingCanvas" xmlns:cx="http://schemas.microsoft.com/office/drawing/2014/chartex" xmlns:cx1="http://schemas.microsoft.com/office/drawing/2015/9/8/chartex" xmlns:cx2="http://schemas.microsoft.com/office/drawing/2015/10/21/chartex" xmlns:cx3="http://schemas.microsoft.com/office/drawing/2016/5/9/chartex" xmlns:cx4="http://schemas.microsoft.com/office/drawing/2016/5/10/chartex" xmlns:cx5="http://schemas.microsoft.com/office/drawing/2016/5/11/chartex" xmlns:cx6="http://schemas.microsoft.com/office/drawing/2016/5/12/chartex" xmlns:cx7="http://schemas.microsoft.com/office/drawing/2016/5/13/chartex" xmlns:cx8="http://schemas.microsoft.com/office/drawing/2016/5/14/chartex" xmlns:mc="http://schemas.openxmlformats.org/markup-compatibility/2006" xmlns:aink="http://schemas.microsoft.com/office/drawing/2016/ink" xmlns:am3d="http://schemas.microsoft.com/office/drawing/2017/model3d" xmlns:o="urn:schemas-microsoft-com:office:office" xmlns:r="http://schemas.openxmlformats.org/officeDocument/2006/relationships" xmlns:m="http://schemas.openxmlformats.org/officeDocument/2006/math" xmlns:v="urn:schemas-microsoft-com:vml" xmlns:wp14="http://schemas.microsoft.com/office/word/2010/wordprocessingDrawing" xmlns:wp="http://schemas.openxmlformats.org/drawingml/2006/wordprocessingDrawing" xmlns:w10="urn:schemas-microsoft-com:office:word" xmlns:w="http://schemas.openxmlformats.org/wordprocessingml/2006/main" xmlns:w14="http://schemas.microsoft.com/office/word/2010/wordml" xmlns:w15="http://schemas.microsoft.com/office/word/2012/wordml" xmlns:w16cex="http://schemas.microsoft.com/office/word/2018/wordml/cex" xmlns:w16cid="http://schemas.microsoft.com/office/word/2016/wordml/cid" xmlns:w16="http://schemas.microsoft.com/office/word/2018/wordml" xmlns:w16sdtdh="http://schemas.microsoft.com/office/word/2020/wordml/sdtdatahash" xmlns:w16se="http://schemas.microsoft.com/office/word/2015/wordml/symex" xmlns:wpg="http://schemas.microsoft.com/office/word/2010/wordprocessingGroup" xmlns:wpi="http://schemas.microsoft.com/office/word/2010/wordprocessingInk" xmlns:wne="http://schemas.microsoft.com/office/word/2006/wordml" xmlns:wps="http://schemas.microsoft.com/office/word/2010/wordprocessingShape" mc:Ignorable="w14 w15 w16se w16cid w16 w16cex w16sdtdh wp14">
+  <w:abstractNum w:abstractNumId="0" w15:restartNumberingAfterBreak="0">
+    <w:nsid w:val="66B32E1E"/>
+    <w:multiLevelType w:val="multilevel"/>
+    <w:tmpl w:val="D52A2886"/>
+    <w:lvl w:ilvl="0">
+      <w:start w:val="1"/>
+      <w:numFmt w:val="bullet"/>
+      <w:lvlText w:val=""/>
+      <w:lvlJc w:val="left"/>
+      <w:pPr>
+        <w:tabs>
+          <w:tab w:val="num" w:pos="720"/>
+        </w:tabs>
+        <w:ind w:left="720" w:hanging="360"/>
+      </w:pPr>
+      <w:rPr>
+        <w:rFonts w:ascii="Symbol" w:hAnsi="Symbol" w:hint="default"/>
+        <w:sz w:val="20"/>
+      </w:rPr>
+    </w:lvl>
+    <w:lvl w:ilvl="1" w:tentative="1">
+      <w:start w:val="1"/>
+      <w:numFmt w:val="bullet"/>
+      <w:lvlText w:val="o"/>
+      <w:lvlJc w:val="left"/>
+      <w:pPr>
+        <w:tabs>
+          <w:tab w:val="num" w:pos="1440"/>
+        </w:tabs>
+        <w:ind w:left="1440" w:hanging="360"/>
+      </w:pPr>
+      <w:rPr>
+        <w:rFonts w:ascii="Courier New" w:hAnsi="Courier New" w:hint="default"/>
+        <w:sz w:val="20"/>
+      </w:rPr>
+    </w:lvl>
+    <w:lvl w:ilvl="2" w:tentative="1">
+      <w:start w:val="1"/>
+      <w:numFmt w:val="bullet"/>
+      <w:lvlText w:val=""/>
+      <w:lvlJc w:val="left"/>
+      <w:pPr>
+        <w:tabs>
+          <w:tab w:val="num" w:pos="2160"/>
+        </w:tabs>
+        <w:ind w:left="2160" w:hanging="360"/>
+      </w:pPr>
+      <w:rPr>
+        <w:rFonts w:ascii="Wingdings" w:hAnsi="Wingdings" w:hint="default"/>
+        <w:sz w:val="20"/>
+      </w:rPr>
+    </w:lvl>
+    <w:lvl w:ilvl="3" w:tentative="1">
+      <w:start w:val="1"/>
+      <w:numFmt w:val="bullet"/>
+      <w:lvlText w:val=""/>
+      <w:lvlJc w:val="left"/>
+      <w:pPr>
+        <w:tabs>
+          <w:tab w:val="num" w:pos="2880"/>
+        </w:tabs>
+        <w:ind w:left="2880" w:hanging="360"/>
+      </w:pPr>
+      <w:rPr>
+        <w:rFonts w:ascii="Wingdings" w:hAnsi="Wingdings" w:hint="default"/>
+        <w:sz w:val="20"/>
+      </w:rPr>
+    </w:lvl>
+    <w:lvl w:ilvl="4" w:tentative="1">
+      <w:start w:val="1"/>
+      <w:numFmt w:val="bullet"/>
+      <w:lvlText w:val=""/>
+      <w:lvlJc w:val="left"/>
+      <w:pPr>
+        <w:tabs>
+          <w:tab w:val="num" w:pos="3600"/>
+        </w:tabs>
+        <w:ind w:left="3600" w:hanging="360"/>
+      </w:pPr>
+      <w:rPr>
+        <w:rFonts w:ascii="Wingdings" w:hAnsi="Wingdings" w:hint="default"/>
+        <w:sz w:val="20"/>
+      </w:rPr>
+    </w:lvl>
+    <w:lvl w:ilvl="5" w:tentative="1">
+      <w:start w:val="1"/>
+      <w:numFmt w:val="bullet"/>
+      <w:lvlText w:val=""/>
+      <w:lvlJc w:val="left"/>
+      <w:pPr>
+        <w:tabs>
+          <w:tab w:val="num" w:pos="4320"/>
+        </w:tabs>
+        <w:ind w:left="4320" w:hanging="360"/>
+      </w:pPr>
+      <w:rPr>
+        <w:rFonts w:ascii="Wingdings" w:hAnsi="Wingdings" w:hint="default"/>
+        <w:sz w:val="20"/>
+      </w:rPr>
+    </w:lvl>
+    <w:lvl w:ilvl="6" w:tentative="1">
+      <w:start w:val="1"/>
+      <w:numFmt w:val="bullet"/>
+      <w:lvlText w:val=""/>
+      <w:lvlJc w:val="left"/>
+      <w:pPr>
+        <w:tabs>
+          <w:tab w:val="num" w:pos="5040"/>
+        </w:tabs>
+        <w:ind w:left="5040" w:hanging="360"/>
+      </w:pPr>
+      <w:rPr>
+        <w:rFonts w:ascii="Wingdings" w:hAnsi="Wingdings" w:hint="default"/>
+        <w:sz w:val="20"/>
+      </w:rPr>
+    </w:lvl>
+    <w:lvl w:ilvl="7" w:tentative="1">
+      <w:start w:val="1"/>
+      <w:numFmt w:val="bullet"/>
+      <w:lvlText w:val=""/>
+      <w:lvlJc w:val="left"/>
+      <w:pPr>
+        <w:tabs>
+          <w:tab w:val="num" w:pos="5760"/>
+        </w:tabs>
+        <w:ind w:left="5760" w:hanging="360"/>
+      </w:pPr>
+      <w:rPr>
+        <w:rFonts w:ascii="Wingdings" w:hAnsi="Wingdings" w:hint="default"/>
+        <w:sz w:val="20"/>
+      </w:rPr>
+    </w:lvl>
+    <w:lvl w:ilvl="8" w:tentative="1">
+      <w:start w:val="1"/>
+      <w:numFmt w:val="bullet"/>
+      <w:lvlText w:val=""/>
+      <w:lvlJc w:val="left"/>
+      <w:pPr>
+        <w:tabs>
+          <w:tab w:val="num" w:pos="6480"/>
+        </w:tabs>
+        <w:ind w:left="6480" w:hanging="360"/>
+      </w:pPr>
+      <w:rPr>
+        <w:rFonts w:ascii="Wingdings" w:hAnsi="Wingdings" w:hint="default"/>
+        <w:sz w:val="20"/>
+      </w:rPr>
+    </w:lvl>
+  </w:abstractNum>
+  <w:num w:numId="1">
+    <w:abstractNumId w:val="0"/>
+  </w:num>
+</w:numbering>
 </file>
 
 <file path=word/styles.xml><?xml version="1.0" encoding="utf-8"?>
@@ -3820,7 +4412,6 @@
     <w:basedOn w:val="Normal"/>
     <w:next w:val="Normal"/>
     <w:uiPriority w:val="37"/>
-    <w:semiHidden/>
     <w:unhideWhenUsed/>
     <w:rsid w:val="000E44C0"/>
     <w:pPr>
@@ -3854,7 +4445,6 @@
     <w:name w:val="Hyperlink"/>
     <w:basedOn w:val="DefaultParagraphFont"/>
     <w:uiPriority w:val="99"/>
-    <w:semiHidden/>
     <w:unhideWhenUsed/>
     <w:rsid w:val="002D3799"/>
     <w:rPr>
@@ -3878,6 +4468,29 @@
       <w:rFonts w:ascii="Times New Roman" w:eastAsia="Times New Roman" w:hAnsi="Times New Roman" w:cs="Times New Roman"/>
       <w:sz w:val="24"/>
       <w:szCs w:val="24"/>
+    </w:rPr>
+  </w:style>
+  <w:style w:type="character" w:styleId="UnresolvedMention">
+    <w:name w:val="Unresolved Mention"/>
+    <w:basedOn w:val="DefaultParagraphFont"/>
+    <w:uiPriority w:val="99"/>
+    <w:semiHidden/>
+    <w:unhideWhenUsed/>
+    <w:rsid w:val="00911B3A"/>
+    <w:rPr>
+      <w:color w:val="605E5C"/>
+      <w:shd w:val="clear" w:color="auto" w:fill="E1DFDD"/>
+    </w:rPr>
+  </w:style>
+  <w:style w:type="character" w:styleId="Emphasis">
+    <w:name w:val="Emphasis"/>
+    <w:basedOn w:val="DefaultParagraphFont"/>
+    <w:uiPriority w:val="20"/>
+    <w:qFormat/>
+    <w:rsid w:val="000736EC"/>
+    <w:rPr>
+      <w:i/>
+      <w:iCs/>
     </w:rPr>
   </w:style>
 </w:styles>
